--- a/Twisting Fates -5- Bearing Burden.docx
+++ b/Twisting Fates -5- Bearing Burden.docx
@@ -246,19 +246,29 @@
         </w:rPr>
         <w:t xml:space="preserve">«Не имею понятия» признал Доктор </w:t>
       </w:r>
-      <w:proofErr w:type="spellStart"/>
       <w:r>
         <w:rPr>
           <w:rFonts w:ascii="Times New Roman" w:hAnsi="Times New Roman" w:cs="Times New Roman"/>
         </w:rPr>
         <w:t>МакМурнинг</w:t>
       </w:r>
-      <w:proofErr w:type="spellEnd"/>
-      <w:r>
-        <w:rPr>
-          <w:rFonts w:ascii="Times New Roman" w:hAnsi="Times New Roman" w:cs="Times New Roman"/>
-        </w:rPr>
-        <w:t xml:space="preserve">, руки в перчатках заведены за спину. Они тревожно шевелились. Никодим проткнул плоть покойника, сделав квадратный надрез в мускулах, оставив один край соединенным с телом. Он был пришпилен к деревянной плите за два угла кожи. Она была тонкой и сухой как бумага. </w:t>
+      <w:r>
+        <w:rPr>
+          <w:rFonts w:ascii="Times New Roman" w:hAnsi="Times New Roman" w:cs="Times New Roman"/>
+        </w:rPr>
+        <w:t xml:space="preserve">, руки в перчатках заведены за спину. Они тревожно шевелились. Никодим проткнул плоть покойника, сделав квадратный надрез в мускулах, оставив один край соединенным с телом. </w:t>
+      </w:r>
+      <w:r>
+        <w:rPr>
+          <w:rFonts w:ascii="Times New Roman" w:hAnsi="Times New Roman" w:cs="Times New Roman"/>
+        </w:rPr>
+        <w:t>Другой</w:t>
+      </w:r>
+      <w:r>
+        <w:rPr>
+          <w:rFonts w:ascii="Times New Roman" w:hAnsi="Times New Roman" w:cs="Times New Roman"/>
+        </w:rPr>
+        <w:t xml:space="preserve"> был пришпилен к деревянной плите за два угла кожи. Она была тонкой и сухой как бумага. </w:t>
       </w:r>
       <w:r>
         <w:rPr>
@@ -284,14 +294,12 @@
         </w:rPr>
         <w:t xml:space="preserve"> плоть указательным пальцем. </w:t>
       </w:r>
-      <w:proofErr w:type="spellStart"/>
       <w:r>
         <w:rPr>
           <w:rFonts w:ascii="Times New Roman" w:hAnsi="Times New Roman" w:cs="Times New Roman"/>
         </w:rPr>
         <w:t>МакМурнинг</w:t>
       </w:r>
-      <w:proofErr w:type="spellEnd"/>
       <w:r>
         <w:rPr>
           <w:rFonts w:ascii="Times New Roman" w:hAnsi="Times New Roman" w:cs="Times New Roman"/>
@@ -350,35 +358,19 @@
         <w:rPr>
           <w:rFonts w:ascii="Times New Roman" w:hAnsi="Times New Roman" w:cs="Times New Roman"/>
         </w:rPr>
-        <w:t xml:space="preserve"> </w:t>
-      </w:r>
-      <w:proofErr w:type="gramStart"/>
-      <w:r>
-        <w:rPr>
-          <w:rFonts w:ascii="Times New Roman" w:hAnsi="Times New Roman" w:cs="Times New Roman"/>
-        </w:rPr>
-        <w:t>При</w:t>
-      </w:r>
-      <w:proofErr w:type="gramEnd"/>
-      <w:r>
-        <w:rPr>
-          <w:rFonts w:ascii="Times New Roman" w:hAnsi="Times New Roman" w:cs="Times New Roman"/>
-        </w:rPr>
-        <w:t xml:space="preserve"> </w:t>
-      </w:r>
-      <w:proofErr w:type="gramStart"/>
-      <w:r>
-        <w:rPr>
-          <w:rFonts w:ascii="Times New Roman" w:hAnsi="Times New Roman" w:cs="Times New Roman"/>
-        </w:rPr>
-        <w:t>удаленных</w:t>
-      </w:r>
-      <w:proofErr w:type="gramEnd"/>
-      <w:r>
-        <w:rPr>
-          <w:rFonts w:ascii="Times New Roman" w:hAnsi="Times New Roman" w:cs="Times New Roman"/>
-        </w:rPr>
-        <w:t xml:space="preserve"> части груди и внутренних органов, изначальный реаниматор, определенно одаренный в воскрешении и трансплантации, мог продолжать модифицировать внешний вид и функции.</w:t>
+        <w:t xml:space="preserve"> При удаленных част</w:t>
+      </w:r>
+      <w:r>
+        <w:rPr>
+          <w:rFonts w:ascii="Times New Roman" w:hAnsi="Times New Roman" w:cs="Times New Roman"/>
+        </w:rPr>
+        <w:t>ях</w:t>
+      </w:r>
+      <w:r>
+        <w:rPr>
+          <w:rFonts w:ascii="Times New Roman" w:hAnsi="Times New Roman" w:cs="Times New Roman"/>
+        </w:rPr>
+        <w:t xml:space="preserve"> груди и внутренних органов, изначальный реаниматор, определенно одаренный в воскрешении и трансплантации, мог продолжать модифицировать внешний вид и функции.</w:t>
       </w:r>
     </w:p>
     <w:p>
@@ -449,14 +441,12 @@
         </w:rPr>
         <w:t xml:space="preserve"> </w:t>
       </w:r>
-      <w:proofErr w:type="spellStart"/>
       <w:r>
         <w:rPr>
           <w:rFonts w:ascii="Times New Roman" w:hAnsi="Times New Roman" w:cs="Times New Roman"/>
         </w:rPr>
         <w:t>МакМурнинг</w:t>
       </w:r>
-      <w:proofErr w:type="spellEnd"/>
       <w:r>
         <w:rPr>
           <w:rFonts w:ascii="Times New Roman" w:hAnsi="Times New Roman" w:cs="Times New Roman"/>
@@ -498,8 +488,16 @@
         <w:rPr>
           <w:rFonts w:ascii="Times New Roman" w:hAnsi="Times New Roman" w:cs="Times New Roman"/>
         </w:rPr>
-        <w:t>. И если подумать, излишня. Половина устройств внутри даже не соединены</w:t>
-      </w:r>
+        <w:t xml:space="preserve">. И если подумать, излишня. Половина устройств внутри даже не </w:t>
+      </w:r>
+      <w:proofErr w:type="gramStart"/>
+      <w:r>
+        <w:rPr>
+          <w:rFonts w:ascii="Times New Roman" w:hAnsi="Times New Roman" w:cs="Times New Roman"/>
+        </w:rPr>
+        <w:t>соединены</w:t>
+      </w:r>
+      <w:proofErr w:type="gramEnd"/>
       <w:r>
         <w:rPr>
           <w:rFonts w:ascii="Times New Roman" w:hAnsi="Times New Roman" w:cs="Times New Roman"/>
@@ -529,7 +527,31 @@
         <w:rPr>
           <w:rFonts w:ascii="Times New Roman" w:hAnsi="Times New Roman" w:cs="Times New Roman"/>
         </w:rPr>
-        <w:t xml:space="preserve"> был недоверчив.</w:t>
+        <w:t xml:space="preserve"> </w:t>
+      </w:r>
+      <w:r>
+        <w:rPr>
+          <w:rFonts w:ascii="Times New Roman" w:hAnsi="Times New Roman" w:cs="Times New Roman"/>
+        </w:rPr>
+        <w:t>смотрел</w:t>
+      </w:r>
+      <w:r>
+        <w:rPr>
+          <w:rFonts w:ascii="Times New Roman" w:hAnsi="Times New Roman" w:cs="Times New Roman"/>
+        </w:rPr>
+        <w:t xml:space="preserve"> недоверчив</w:t>
+      </w:r>
+      <w:r>
+        <w:rPr>
+          <w:rFonts w:ascii="Times New Roman" w:hAnsi="Times New Roman" w:cs="Times New Roman"/>
+        </w:rPr>
+        <w:t>о</w:t>
+      </w:r>
+      <w:r>
+        <w:rPr>
+          <w:rFonts w:ascii="Times New Roman" w:hAnsi="Times New Roman" w:cs="Times New Roman"/>
+        </w:rPr>
+        <w:t>.</w:t>
       </w:r>
     </w:p>
     <w:p>
@@ -551,14 +573,12 @@
           <w:rFonts w:ascii="Times New Roman" w:hAnsi="Times New Roman" w:cs="Times New Roman"/>
         </w:rPr>
       </w:pPr>
-      <w:proofErr w:type="spellStart"/>
       <w:r>
         <w:rPr>
           <w:rFonts w:ascii="Times New Roman" w:hAnsi="Times New Roman" w:cs="Times New Roman"/>
         </w:rPr>
         <w:t>МакМурнинг</w:t>
       </w:r>
-      <w:proofErr w:type="spellEnd"/>
       <w:r>
         <w:rPr>
           <w:rFonts w:ascii="Times New Roman" w:hAnsi="Times New Roman" w:cs="Times New Roman"/>
@@ -1071,21 +1091,7 @@
         <w:rPr>
           <w:rFonts w:ascii="Times New Roman" w:hAnsi="Times New Roman" w:cs="Times New Roman"/>
         </w:rPr>
-        <w:t xml:space="preserve">«Не могу сказать, что было раньше, реанимация более привычным </w:t>
-      </w:r>
-      <w:proofErr w:type="spellStart"/>
-      <w:r>
-        <w:rPr>
-          <w:rFonts w:ascii="Times New Roman" w:hAnsi="Times New Roman" w:cs="Times New Roman"/>
-        </w:rPr>
-        <w:t>Воскрешателям</w:t>
-      </w:r>
-      <w:proofErr w:type="spellEnd"/>
-      <w:r>
-        <w:rPr>
-          <w:rFonts w:ascii="Times New Roman" w:hAnsi="Times New Roman" w:cs="Times New Roman"/>
-        </w:rPr>
-        <w:t xml:space="preserve"> способом</w:t>
+        <w:t>«Не могу сказать, что было раньше, реанимация более привычным Воскрешателям способом</w:t>
       </w:r>
       <w:r>
         <w:rPr>
@@ -1577,14 +1583,12 @@
         </w:rPr>
         <w:t xml:space="preserve"> </w:t>
       </w:r>
-      <w:proofErr w:type="spellStart"/>
       <w:r>
         <w:rPr>
           <w:rFonts w:ascii="Times New Roman" w:hAnsi="Times New Roman" w:cs="Times New Roman"/>
         </w:rPr>
         <w:t>МакМурнинг</w:t>
       </w:r>
-      <w:proofErr w:type="spellEnd"/>
       <w:r>
         <w:rPr>
           <w:rFonts w:ascii="Times New Roman" w:hAnsi="Times New Roman" w:cs="Times New Roman"/>
@@ -1932,7 +1936,21 @@
         <w:rPr>
           <w:rFonts w:ascii="Times New Roman" w:hAnsi="Times New Roman" w:cs="Times New Roman"/>
         </w:rPr>
-        <w:t>много поколений отдаленный от своих предко</w:t>
+        <w:t xml:space="preserve">много поколений </w:t>
+      </w:r>
+      <w:proofErr w:type="gramStart"/>
+      <w:r>
+        <w:rPr>
+          <w:rFonts w:ascii="Times New Roman" w:hAnsi="Times New Roman" w:cs="Times New Roman"/>
+        </w:rPr>
+        <w:t>отдаленный</w:t>
+      </w:r>
+      <w:proofErr w:type="gramEnd"/>
+      <w:r>
+        <w:rPr>
+          <w:rFonts w:ascii="Times New Roman" w:hAnsi="Times New Roman" w:cs="Times New Roman"/>
+        </w:rPr>
+        <w:t xml:space="preserve"> от своих предко</w:t>
       </w:r>
       <w:r>
         <w:rPr>
@@ -2430,9 +2448,20 @@
         <w:rPr>
           <w:rFonts w:ascii="Times New Roman" w:hAnsi="Times New Roman" w:cs="Times New Roman"/>
         </w:rPr>
-        <w:t xml:space="preserve"> из обедневших старых улиц Лондона. Никодим знал, что он был далек от этого. Это была игра, скрывающая человека, что знал и понимал гораздо больше, чем любой мог предположить. </w:t>
-      </w:r>
-      <w:proofErr w:type="spellStart"/>
+        <w:t xml:space="preserve"> из обедневших улиц </w:t>
+      </w:r>
+      <w:r>
+        <w:rPr>
+          <w:rFonts w:ascii="Times New Roman" w:hAnsi="Times New Roman" w:cs="Times New Roman"/>
+        </w:rPr>
+        <w:t xml:space="preserve">старого </w:t>
+      </w:r>
+      <w:r>
+        <w:rPr>
+          <w:rFonts w:ascii="Times New Roman" w:hAnsi="Times New Roman" w:cs="Times New Roman"/>
+        </w:rPr>
+        <w:t xml:space="preserve">Лондона. Никодим знал, что он был далек от этого. Это была игра, скрывающая человека, что знал и понимал гораздо больше, чем любой мог предположить. </w:t>
+      </w:r>
       <w:proofErr w:type="gramStart"/>
       <w:r>
         <w:rPr>
@@ -2440,7 +2469,6 @@
         </w:rPr>
         <w:t>МакМурнинг</w:t>
       </w:r>
-      <w:proofErr w:type="spellEnd"/>
       <w:proofErr w:type="gramEnd"/>
       <w:r>
         <w:rPr>
@@ -2581,33 +2609,29 @@
         </w:rPr>
         <w:t xml:space="preserve"> Не то чтобы </w:t>
       </w:r>
-      <w:proofErr w:type="spellStart"/>
       <w:r>
         <w:rPr>
           <w:rFonts w:ascii="Times New Roman" w:hAnsi="Times New Roman" w:cs="Times New Roman"/>
         </w:rPr>
         <w:t>МакМурнинг</w:t>
       </w:r>
-      <w:proofErr w:type="spellEnd"/>
-      <w:r>
-        <w:rPr>
-          <w:rFonts w:ascii="Times New Roman" w:hAnsi="Times New Roman" w:cs="Times New Roman"/>
-        </w:rPr>
-        <w:t xml:space="preserve"> был </w:t>
-      </w:r>
-      <w:proofErr w:type="spellStart"/>
-      <w:r>
-        <w:rPr>
-          <w:rFonts w:ascii="Times New Roman" w:hAnsi="Times New Roman" w:cs="Times New Roman"/>
-        </w:rPr>
-        <w:t>предосмотрительным</w:t>
-      </w:r>
-      <w:proofErr w:type="spellEnd"/>
-      <w:r>
-        <w:rPr>
-          <w:rFonts w:ascii="Times New Roman" w:hAnsi="Times New Roman" w:cs="Times New Roman"/>
-        </w:rPr>
-        <w:t xml:space="preserve">. Наоборот он был задумчив и рассеянно забыл, что находится в помещении Гильдии. </w:t>
+      <w:r>
+        <w:rPr>
+          <w:rFonts w:ascii="Times New Roman" w:hAnsi="Times New Roman" w:cs="Times New Roman"/>
+        </w:rPr>
+        <w:t xml:space="preserve"> был пред</w:t>
+      </w:r>
+      <w:r>
+        <w:rPr>
+          <w:rFonts w:ascii="Times New Roman" w:hAnsi="Times New Roman" w:cs="Times New Roman"/>
+        </w:rPr>
+        <w:t>у</w:t>
+      </w:r>
+      <w:r>
+        <w:rPr>
+          <w:rFonts w:ascii="Times New Roman" w:hAnsi="Times New Roman" w:cs="Times New Roman"/>
+        </w:rPr>
+        <w:t xml:space="preserve">смотрительным. Наоборот он был задумчив и рассеянно забыл, что находится в помещении Гильдии. </w:t>
       </w:r>
       <w:r>
         <w:rPr>
@@ -2695,7 +2719,19 @@
         <w:rPr>
           <w:rFonts w:ascii="Times New Roman" w:hAnsi="Times New Roman" w:cs="Times New Roman"/>
         </w:rPr>
-        <w:t xml:space="preserve">«Доктор», приказал Никодим, голосом более властным, чем можно было представить по его худощавому телосложению. Глаза </w:t>
+        <w:t xml:space="preserve">«Доктор», </w:t>
+      </w:r>
+      <w:r>
+        <w:rPr>
+          <w:rFonts w:ascii="Times New Roman" w:hAnsi="Times New Roman" w:cs="Times New Roman"/>
+        </w:rPr>
+        <w:t>с</w:t>
+      </w:r>
+      <w:r>
+        <w:rPr>
+          <w:rFonts w:ascii="Times New Roman" w:hAnsi="Times New Roman" w:cs="Times New Roman"/>
+        </w:rPr>
+        <w:t xml:space="preserve">казал Никодим, голосом более властным, чем можно было представить по его худощавому телосложению. Глаза </w:t>
       </w:r>
       <w:proofErr w:type="spellStart"/>
       <w:r>
@@ -3290,14 +3326,12 @@
         </w:rPr>
         <w:t xml:space="preserve"> </w:t>
       </w:r>
-      <w:proofErr w:type="gramStart"/>
-      <w:r>
-        <w:rPr>
-          <w:rFonts w:ascii="Times New Roman" w:hAnsi="Times New Roman" w:cs="Times New Roman"/>
-        </w:rPr>
-        <w:t>затворника</w:t>
-      </w:r>
-      <w:proofErr w:type="gramEnd"/>
+      <w:r>
+        <w:rPr>
+          <w:rFonts w:ascii="Times New Roman" w:hAnsi="Times New Roman" w:cs="Times New Roman"/>
+        </w:rPr>
+        <w:t>затворника,</w:t>
+      </w:r>
       <w:r>
         <w:rPr>
           <w:rFonts w:ascii="Times New Roman" w:hAnsi="Times New Roman" w:cs="Times New Roman"/>
@@ -3497,14 +3531,12 @@
           <w:rFonts w:ascii="Times New Roman" w:hAnsi="Times New Roman" w:cs="Times New Roman"/>
         </w:rPr>
       </w:pPr>
-      <w:proofErr w:type="spellStart"/>
       <w:r>
         <w:rPr>
           <w:rFonts w:ascii="Times New Roman" w:hAnsi="Times New Roman" w:cs="Times New Roman"/>
         </w:rPr>
         <w:t>МакМурнинг</w:t>
       </w:r>
-      <w:proofErr w:type="spellEnd"/>
       <w:r>
         <w:rPr>
           <w:rFonts w:ascii="Times New Roman" w:hAnsi="Times New Roman" w:cs="Times New Roman"/>
@@ -3711,7 +3743,21 @@
         <w:rPr>
           <w:rFonts w:ascii="Times New Roman" w:hAnsi="Times New Roman" w:cs="Times New Roman"/>
         </w:rPr>
-        <w:t xml:space="preserve"> скрываясь от закона осудившего его эксперименты над умершими. Он все еще здесь проводит те эксперименты?»</w:t>
+        <w:t xml:space="preserve"> скрываясь от закона осудившего его эксперименты </w:t>
+      </w:r>
+      <w:proofErr w:type="gramStart"/>
+      <w:r>
+        <w:rPr>
+          <w:rFonts w:ascii="Times New Roman" w:hAnsi="Times New Roman" w:cs="Times New Roman"/>
+        </w:rPr>
+        <w:t>над</w:t>
+      </w:r>
+      <w:proofErr w:type="gramEnd"/>
+      <w:r>
+        <w:rPr>
+          <w:rFonts w:ascii="Times New Roman" w:hAnsi="Times New Roman" w:cs="Times New Roman"/>
+        </w:rPr>
+        <w:t xml:space="preserve"> умершими. Он все еще здесь проводит те эксперименты?»</w:t>
       </w:r>
     </w:p>
     <w:p>
@@ -3771,37 +3817,729 @@
           <w:rFonts w:ascii="Times New Roman" w:hAnsi="Times New Roman" w:cs="Times New Roman"/>
         </w:rPr>
       </w:pPr>
+      <w:r>
+        <w:rPr>
+          <w:rFonts w:ascii="Times New Roman" w:hAnsi="Times New Roman" w:cs="Times New Roman"/>
+        </w:rPr>
+        <w:t>МакМурнинг</w:t>
+      </w:r>
+      <w:r>
+        <w:rPr>
+          <w:rFonts w:ascii="Times New Roman" w:hAnsi="Times New Roman" w:cs="Times New Roman"/>
+        </w:rPr>
+        <w:t xml:space="preserve"> </w:t>
+      </w:r>
+      <w:r>
+        <w:rPr>
+          <w:rFonts w:ascii="Times New Roman" w:hAnsi="Times New Roman" w:cs="Times New Roman"/>
+        </w:rPr>
+        <w:t>ненавидел</w:t>
+      </w:r>
+      <w:r>
+        <w:rPr>
+          <w:rFonts w:ascii="Times New Roman" w:hAnsi="Times New Roman" w:cs="Times New Roman"/>
+        </w:rPr>
+        <w:t xml:space="preserve"> </w:t>
+      </w:r>
+      <w:r>
+        <w:rPr>
+          <w:rFonts w:ascii="Times New Roman" w:hAnsi="Times New Roman" w:cs="Times New Roman"/>
+        </w:rPr>
+        <w:t>признавать</w:t>
+      </w:r>
+      <w:r>
+        <w:rPr>
+          <w:rFonts w:ascii="Times New Roman" w:hAnsi="Times New Roman" w:cs="Times New Roman"/>
+        </w:rPr>
+        <w:t xml:space="preserve">, </w:t>
+      </w:r>
+      <w:r>
+        <w:rPr>
+          <w:rFonts w:ascii="Times New Roman" w:hAnsi="Times New Roman" w:cs="Times New Roman"/>
+        </w:rPr>
+        <w:t>что</w:t>
+      </w:r>
+      <w:r>
+        <w:rPr>
+          <w:rFonts w:ascii="Times New Roman" w:hAnsi="Times New Roman" w:cs="Times New Roman"/>
+        </w:rPr>
+        <w:t xml:space="preserve"> </w:t>
+      </w:r>
+      <w:r>
+        <w:rPr>
+          <w:rFonts w:ascii="Times New Roman" w:hAnsi="Times New Roman" w:cs="Times New Roman"/>
+        </w:rPr>
+        <w:t>кто</w:t>
+      </w:r>
+      <w:r>
+        <w:rPr>
+          <w:rFonts w:ascii="Times New Roman" w:hAnsi="Times New Roman" w:cs="Times New Roman"/>
+        </w:rPr>
+        <w:t>-</w:t>
+      </w:r>
+      <w:r>
+        <w:rPr>
+          <w:rFonts w:ascii="Times New Roman" w:hAnsi="Times New Roman" w:cs="Times New Roman"/>
+        </w:rPr>
+        <w:t>то</w:t>
+      </w:r>
+      <w:r>
+        <w:rPr>
+          <w:rFonts w:ascii="Times New Roman" w:hAnsi="Times New Roman" w:cs="Times New Roman"/>
+        </w:rPr>
+        <w:t xml:space="preserve"> </w:t>
+      </w:r>
+      <w:r>
+        <w:rPr>
+          <w:rFonts w:ascii="Times New Roman" w:hAnsi="Times New Roman" w:cs="Times New Roman"/>
+        </w:rPr>
+        <w:t>лучший</w:t>
+      </w:r>
+      <w:r>
+        <w:rPr>
+          <w:rFonts w:ascii="Times New Roman" w:hAnsi="Times New Roman" w:cs="Times New Roman"/>
+        </w:rPr>
+        <w:t xml:space="preserve"> </w:t>
+      </w:r>
+      <w:r>
+        <w:rPr>
+          <w:rFonts w:ascii="Times New Roman" w:hAnsi="Times New Roman" w:cs="Times New Roman"/>
+        </w:rPr>
+        <w:t>ученый</w:t>
+      </w:r>
+      <w:r>
+        <w:rPr>
+          <w:rFonts w:ascii="Times New Roman" w:hAnsi="Times New Roman" w:cs="Times New Roman"/>
+        </w:rPr>
+        <w:t xml:space="preserve">, </w:t>
+      </w:r>
+      <w:r>
+        <w:rPr>
+          <w:rFonts w:ascii="Times New Roman" w:hAnsi="Times New Roman" w:cs="Times New Roman"/>
+        </w:rPr>
+        <w:t>чем</w:t>
+      </w:r>
+      <w:r>
+        <w:rPr>
+          <w:rFonts w:ascii="Times New Roman" w:hAnsi="Times New Roman" w:cs="Times New Roman"/>
+        </w:rPr>
+        <w:t xml:space="preserve"> </w:t>
+      </w:r>
+      <w:r>
+        <w:rPr>
+          <w:rFonts w:ascii="Times New Roman" w:hAnsi="Times New Roman" w:cs="Times New Roman"/>
+        </w:rPr>
+        <w:t>он</w:t>
+      </w:r>
+      <w:r>
+        <w:rPr>
+          <w:rFonts w:ascii="Times New Roman" w:hAnsi="Times New Roman" w:cs="Times New Roman"/>
+        </w:rPr>
+        <w:t xml:space="preserve">, </w:t>
+      </w:r>
+      <w:r>
+        <w:rPr>
+          <w:rFonts w:ascii="Times New Roman" w:hAnsi="Times New Roman" w:cs="Times New Roman"/>
+        </w:rPr>
+        <w:t>но</w:t>
+      </w:r>
+      <w:r>
+        <w:rPr>
+          <w:rFonts w:ascii="Times New Roman" w:hAnsi="Times New Roman" w:cs="Times New Roman"/>
+        </w:rPr>
+        <w:t xml:space="preserve"> </w:t>
+      </w:r>
+      <w:r>
+        <w:rPr>
+          <w:rFonts w:ascii="Times New Roman" w:hAnsi="Times New Roman" w:cs="Times New Roman"/>
+        </w:rPr>
+        <w:t>его</w:t>
+      </w:r>
+      <w:r>
+        <w:rPr>
+          <w:rFonts w:ascii="Times New Roman" w:hAnsi="Times New Roman" w:cs="Times New Roman"/>
+        </w:rPr>
+        <w:t xml:space="preserve"> </w:t>
+      </w:r>
+      <w:r>
+        <w:rPr>
+          <w:rFonts w:ascii="Times New Roman" w:hAnsi="Times New Roman" w:cs="Times New Roman"/>
+        </w:rPr>
+        <w:t>бывший</w:t>
+      </w:r>
+      <w:r>
+        <w:rPr>
+          <w:rFonts w:ascii="Times New Roman" w:hAnsi="Times New Roman" w:cs="Times New Roman"/>
+        </w:rPr>
+        <w:t xml:space="preserve"> </w:t>
+      </w:r>
+      <w:r>
+        <w:rPr>
+          <w:rFonts w:ascii="Times New Roman" w:hAnsi="Times New Roman" w:cs="Times New Roman"/>
+        </w:rPr>
+        <w:t>учитель</w:t>
+      </w:r>
+      <w:r>
+        <w:rPr>
+          <w:rFonts w:ascii="Times New Roman" w:hAnsi="Times New Roman" w:cs="Times New Roman"/>
+        </w:rPr>
+        <w:t xml:space="preserve"> </w:t>
+      </w:r>
+      <w:r>
+        <w:rPr>
+          <w:rFonts w:ascii="Times New Roman" w:hAnsi="Times New Roman" w:cs="Times New Roman"/>
+        </w:rPr>
+        <w:t>был</w:t>
+      </w:r>
+      <w:r>
+        <w:rPr>
+          <w:rFonts w:ascii="Times New Roman" w:hAnsi="Times New Roman" w:cs="Times New Roman"/>
+        </w:rPr>
+        <w:t xml:space="preserve"> </w:t>
+      </w:r>
+      <w:r>
+        <w:rPr>
+          <w:rFonts w:ascii="Times New Roman" w:hAnsi="Times New Roman" w:cs="Times New Roman"/>
+        </w:rPr>
+        <w:t>первопроходцем</w:t>
+      </w:r>
+      <w:r>
+        <w:rPr>
+          <w:rFonts w:ascii="Times New Roman" w:hAnsi="Times New Roman" w:cs="Times New Roman"/>
+        </w:rPr>
+        <w:t xml:space="preserve"> </w:t>
+      </w:r>
+      <w:r>
+        <w:rPr>
+          <w:rFonts w:ascii="Times New Roman" w:hAnsi="Times New Roman" w:cs="Times New Roman"/>
+        </w:rPr>
+        <w:t>и</w:t>
+      </w:r>
+      <w:r>
+        <w:rPr>
+          <w:rFonts w:ascii="Times New Roman" w:hAnsi="Times New Roman" w:cs="Times New Roman"/>
+        </w:rPr>
+        <w:t xml:space="preserve"> </w:t>
+      </w:r>
+      <w:r>
+        <w:rPr>
+          <w:rFonts w:ascii="Times New Roman" w:hAnsi="Times New Roman" w:cs="Times New Roman"/>
+        </w:rPr>
+        <w:t>вывел</w:t>
+      </w:r>
+      <w:r>
+        <w:rPr>
+          <w:rFonts w:ascii="Times New Roman" w:hAnsi="Times New Roman" w:cs="Times New Roman"/>
+        </w:rPr>
+        <w:t xml:space="preserve"> </w:t>
+      </w:r>
+      <w:r>
+        <w:rPr>
+          <w:rFonts w:ascii="Times New Roman" w:hAnsi="Times New Roman" w:cs="Times New Roman"/>
+        </w:rPr>
+        <w:t>полностью</w:t>
+      </w:r>
+      <w:r>
+        <w:rPr>
+          <w:rFonts w:ascii="Times New Roman" w:hAnsi="Times New Roman" w:cs="Times New Roman"/>
+        </w:rPr>
+        <w:t xml:space="preserve"> </w:t>
+      </w:r>
+      <w:r>
+        <w:rPr>
+          <w:rFonts w:ascii="Times New Roman" w:hAnsi="Times New Roman" w:cs="Times New Roman"/>
+        </w:rPr>
+        <w:t>новый взгляд на функционирование анатомических форм</w:t>
+      </w:r>
+      <w:r>
+        <w:rPr>
+          <w:rFonts w:ascii="Times New Roman" w:hAnsi="Times New Roman" w:cs="Times New Roman"/>
+        </w:rPr>
+        <w:t xml:space="preserve">. Фактически он непреднамеренно изобрел искусство </w:t>
+      </w:r>
       <w:proofErr w:type="spellStart"/>
       <w:r>
         <w:rPr>
           <w:rFonts w:ascii="Times New Roman" w:hAnsi="Times New Roman" w:cs="Times New Roman"/>
         </w:rPr>
+        <w:t>Воскрешателей</w:t>
+      </w:r>
+      <w:proofErr w:type="spellEnd"/>
+      <w:r>
+        <w:rPr>
+          <w:rFonts w:ascii="Times New Roman" w:hAnsi="Times New Roman" w:cs="Times New Roman"/>
+        </w:rPr>
+        <w:t>, хоть это и не было самоцелью. Он</w:t>
+      </w:r>
+      <w:r>
+        <w:rPr>
+          <w:rFonts w:ascii="Times New Roman" w:hAnsi="Times New Roman" w:cs="Times New Roman"/>
+        </w:rPr>
+        <w:t xml:space="preserve"> </w:t>
+      </w:r>
+      <w:r>
+        <w:rPr>
+          <w:rFonts w:ascii="Times New Roman" w:hAnsi="Times New Roman" w:cs="Times New Roman"/>
+        </w:rPr>
+        <w:t>бы</w:t>
+      </w:r>
+      <w:r>
+        <w:rPr>
+          <w:rFonts w:ascii="Times New Roman" w:hAnsi="Times New Roman" w:cs="Times New Roman"/>
+        </w:rPr>
+        <w:t xml:space="preserve"> </w:t>
+      </w:r>
+      <w:r>
+        <w:rPr>
+          <w:rFonts w:ascii="Times New Roman" w:hAnsi="Times New Roman" w:cs="Times New Roman"/>
+        </w:rPr>
+        <w:t>сказал</w:t>
+      </w:r>
+      <w:r>
+        <w:rPr>
+          <w:rFonts w:ascii="Times New Roman" w:hAnsi="Times New Roman" w:cs="Times New Roman"/>
+        </w:rPr>
+        <w:t xml:space="preserve">, </w:t>
+      </w:r>
+      <w:r>
+        <w:rPr>
+          <w:rFonts w:ascii="Times New Roman" w:hAnsi="Times New Roman" w:cs="Times New Roman"/>
+        </w:rPr>
+        <w:t>что</w:t>
+      </w:r>
+      <w:r>
+        <w:rPr>
+          <w:rFonts w:ascii="Times New Roman" w:hAnsi="Times New Roman" w:cs="Times New Roman"/>
+        </w:rPr>
+        <w:t xml:space="preserve"> </w:t>
+      </w:r>
+      <w:r>
+        <w:rPr>
+          <w:rFonts w:ascii="Times New Roman" w:hAnsi="Times New Roman" w:cs="Times New Roman"/>
+        </w:rPr>
+        <w:t>хотел</w:t>
+      </w:r>
+      <w:r>
+        <w:rPr>
+          <w:rFonts w:ascii="Times New Roman" w:hAnsi="Times New Roman" w:cs="Times New Roman"/>
+        </w:rPr>
+        <w:t xml:space="preserve"> </w:t>
+      </w:r>
+      <w:r>
+        <w:rPr>
+          <w:rFonts w:ascii="Times New Roman" w:hAnsi="Times New Roman" w:cs="Times New Roman"/>
+        </w:rPr>
+        <w:t>улучшить</w:t>
+      </w:r>
+      <w:r>
+        <w:rPr>
+          <w:rFonts w:ascii="Times New Roman" w:hAnsi="Times New Roman" w:cs="Times New Roman"/>
+        </w:rPr>
+        <w:t xml:space="preserve"> </w:t>
+      </w:r>
+      <w:r>
+        <w:rPr>
+          <w:rFonts w:ascii="Times New Roman" w:hAnsi="Times New Roman" w:cs="Times New Roman"/>
+        </w:rPr>
+        <w:t>созданное</w:t>
+      </w:r>
+      <w:r>
+        <w:rPr>
+          <w:rFonts w:ascii="Times New Roman" w:hAnsi="Times New Roman" w:cs="Times New Roman"/>
+        </w:rPr>
+        <w:t xml:space="preserve"> </w:t>
+      </w:r>
+      <w:r>
+        <w:rPr>
+          <w:rFonts w:ascii="Times New Roman" w:hAnsi="Times New Roman" w:cs="Times New Roman"/>
+        </w:rPr>
+        <w:t>природой</w:t>
+      </w:r>
+      <w:r>
+        <w:rPr>
+          <w:rFonts w:ascii="Times New Roman" w:hAnsi="Times New Roman" w:cs="Times New Roman"/>
+        </w:rPr>
+        <w:t>.</w:t>
+      </w:r>
+      <w:r>
+        <w:rPr>
+          <w:rFonts w:ascii="Times New Roman" w:hAnsi="Times New Roman" w:cs="Times New Roman"/>
+        </w:rPr>
+        <w:t xml:space="preserve"> </w:t>
+      </w:r>
+      <w:r>
+        <w:rPr>
+          <w:rFonts w:ascii="Times New Roman" w:hAnsi="Times New Roman" w:cs="Times New Roman"/>
+        </w:rPr>
+        <w:t>Но</w:t>
+      </w:r>
+      <w:r>
+        <w:rPr>
+          <w:rFonts w:ascii="Times New Roman" w:hAnsi="Times New Roman" w:cs="Times New Roman"/>
+        </w:rPr>
+        <w:t xml:space="preserve"> </w:t>
+      </w:r>
+      <w:r>
+        <w:rPr>
+          <w:rFonts w:ascii="Times New Roman" w:hAnsi="Times New Roman" w:cs="Times New Roman"/>
+        </w:rPr>
+        <w:t>этого</w:t>
+      </w:r>
+      <w:r>
+        <w:rPr>
+          <w:rFonts w:ascii="Times New Roman" w:hAnsi="Times New Roman" w:cs="Times New Roman"/>
+        </w:rPr>
+        <w:t xml:space="preserve"> </w:t>
+      </w:r>
+      <w:r>
+        <w:rPr>
+          <w:rFonts w:ascii="Times New Roman" w:hAnsi="Times New Roman" w:cs="Times New Roman"/>
+        </w:rPr>
+        <w:t>было</w:t>
+      </w:r>
+      <w:r>
+        <w:rPr>
+          <w:rFonts w:ascii="Times New Roman" w:hAnsi="Times New Roman" w:cs="Times New Roman"/>
+        </w:rPr>
+        <w:t xml:space="preserve"> </w:t>
+      </w:r>
+      <w:r>
+        <w:rPr>
+          <w:rFonts w:ascii="Times New Roman" w:hAnsi="Times New Roman" w:cs="Times New Roman"/>
+        </w:rPr>
+        <w:t>достаточно</w:t>
+      </w:r>
+      <w:r>
+        <w:rPr>
+          <w:rFonts w:ascii="Times New Roman" w:hAnsi="Times New Roman" w:cs="Times New Roman"/>
+        </w:rPr>
+        <w:t xml:space="preserve">, </w:t>
+      </w:r>
+      <w:r>
+        <w:rPr>
+          <w:rFonts w:ascii="Times New Roman" w:hAnsi="Times New Roman" w:cs="Times New Roman"/>
+        </w:rPr>
+        <w:t>чтобы</w:t>
+      </w:r>
+      <w:r>
+        <w:rPr>
+          <w:rFonts w:ascii="Times New Roman" w:hAnsi="Times New Roman" w:cs="Times New Roman"/>
+        </w:rPr>
+        <w:t xml:space="preserve"> </w:t>
+      </w:r>
+      <w:r>
+        <w:rPr>
+          <w:rFonts w:ascii="Times New Roman" w:hAnsi="Times New Roman" w:cs="Times New Roman"/>
+        </w:rPr>
+        <w:t>выдворить</w:t>
+      </w:r>
+      <w:r>
+        <w:rPr>
+          <w:rFonts w:ascii="Times New Roman" w:hAnsi="Times New Roman" w:cs="Times New Roman"/>
+        </w:rPr>
+        <w:t xml:space="preserve"> </w:t>
+      </w:r>
+      <w:r>
+        <w:rPr>
+          <w:rFonts w:ascii="Times New Roman" w:hAnsi="Times New Roman" w:cs="Times New Roman"/>
+        </w:rPr>
+        <w:t>его</w:t>
+      </w:r>
+      <w:r>
+        <w:rPr>
+          <w:rFonts w:ascii="Times New Roman" w:hAnsi="Times New Roman" w:cs="Times New Roman"/>
+        </w:rPr>
+        <w:t xml:space="preserve"> </w:t>
+      </w:r>
+      <w:r>
+        <w:rPr>
+          <w:rFonts w:ascii="Times New Roman" w:hAnsi="Times New Roman" w:cs="Times New Roman"/>
+        </w:rPr>
+        <w:t>из</w:t>
+      </w:r>
+      <w:r>
+        <w:rPr>
+          <w:rFonts w:ascii="Times New Roman" w:hAnsi="Times New Roman" w:cs="Times New Roman"/>
+        </w:rPr>
+        <w:t xml:space="preserve"> </w:t>
+      </w:r>
+      <w:r>
+        <w:rPr>
+          <w:rFonts w:ascii="Times New Roman" w:hAnsi="Times New Roman" w:cs="Times New Roman"/>
+        </w:rPr>
+        <w:t>Университета</w:t>
+      </w:r>
+      <w:r>
+        <w:rPr>
+          <w:rFonts w:ascii="Times New Roman" w:hAnsi="Times New Roman" w:cs="Times New Roman"/>
+        </w:rPr>
+        <w:t xml:space="preserve"> </w:t>
+      </w:r>
+      <w:proofErr w:type="spellStart"/>
+      <w:r>
+        <w:rPr>
+          <w:rFonts w:ascii="Times New Roman" w:hAnsi="Times New Roman" w:cs="Times New Roman"/>
+        </w:rPr>
+        <w:t>Ингольштадта</w:t>
+      </w:r>
+      <w:proofErr w:type="spellEnd"/>
+      <w:r>
+        <w:rPr>
+          <w:rFonts w:ascii="Times New Roman" w:hAnsi="Times New Roman" w:cs="Times New Roman"/>
+        </w:rPr>
+        <w:t xml:space="preserve"> (</w:t>
+      </w:r>
+      <w:r>
+        <w:rPr>
+          <w:rFonts w:ascii="Times New Roman" w:hAnsi="Times New Roman" w:cs="Times New Roman"/>
+        </w:rPr>
+        <w:t>где</w:t>
+      </w:r>
+      <w:r>
+        <w:rPr>
+          <w:rFonts w:ascii="Times New Roman" w:hAnsi="Times New Roman" w:cs="Times New Roman"/>
+        </w:rPr>
+        <w:t xml:space="preserve"> </w:t>
+      </w:r>
+      <w:r>
+        <w:rPr>
+          <w:rFonts w:ascii="Times New Roman" w:hAnsi="Times New Roman" w:cs="Times New Roman"/>
+        </w:rPr>
         <w:t>МакМурнинг</w:t>
       </w:r>
-      <w:proofErr w:type="spellEnd"/>
-      <w:r>
-        <w:rPr>
-          <w:rFonts w:ascii="Times New Roman" w:hAnsi="Times New Roman" w:cs="Times New Roman"/>
-        </w:rPr>
-        <w:t xml:space="preserve"> </w:t>
-      </w:r>
-      <w:r>
-        <w:rPr>
-          <w:rFonts w:ascii="Times New Roman" w:hAnsi="Times New Roman" w:cs="Times New Roman"/>
-        </w:rPr>
-        <w:t>ненавидел</w:t>
-      </w:r>
-      <w:r>
-        <w:rPr>
-          <w:rFonts w:ascii="Times New Roman" w:hAnsi="Times New Roman" w:cs="Times New Roman"/>
-        </w:rPr>
-        <w:t xml:space="preserve"> </w:t>
-      </w:r>
-      <w:r>
-        <w:rPr>
-          <w:rFonts w:ascii="Times New Roman" w:hAnsi="Times New Roman" w:cs="Times New Roman"/>
-        </w:rPr>
-        <w:t>признавать</w:t>
+      <w:r>
+        <w:rPr>
+          <w:rFonts w:ascii="Times New Roman" w:hAnsi="Times New Roman" w:cs="Times New Roman"/>
+        </w:rPr>
+        <w:t xml:space="preserve"> </w:t>
+      </w:r>
+      <w:r>
+        <w:rPr>
+          <w:rFonts w:ascii="Times New Roman" w:hAnsi="Times New Roman" w:cs="Times New Roman"/>
+        </w:rPr>
+        <w:t>вдохновенно</w:t>
+      </w:r>
+      <w:r>
+        <w:rPr>
+          <w:rFonts w:ascii="Times New Roman" w:hAnsi="Times New Roman" w:cs="Times New Roman"/>
+        </w:rPr>
+        <w:t xml:space="preserve"> </w:t>
+      </w:r>
+      <w:r>
+        <w:rPr>
+          <w:rFonts w:ascii="Times New Roman" w:hAnsi="Times New Roman" w:cs="Times New Roman"/>
+        </w:rPr>
+        <w:t>учился</w:t>
+      </w:r>
+      <w:r>
+        <w:rPr>
+          <w:rFonts w:ascii="Times New Roman" w:hAnsi="Times New Roman" w:cs="Times New Roman"/>
+        </w:rPr>
+        <w:t xml:space="preserve"> </w:t>
+      </w:r>
+      <w:r>
+        <w:rPr>
+          <w:rFonts w:ascii="Times New Roman" w:hAnsi="Times New Roman" w:cs="Times New Roman"/>
+        </w:rPr>
+        <w:t>под</w:t>
+      </w:r>
+      <w:r>
+        <w:rPr>
+          <w:rFonts w:ascii="Times New Roman" w:hAnsi="Times New Roman" w:cs="Times New Roman"/>
+        </w:rPr>
+        <w:t xml:space="preserve"> </w:t>
+      </w:r>
+      <w:r>
+        <w:rPr>
+          <w:rFonts w:ascii="Times New Roman" w:hAnsi="Times New Roman" w:cs="Times New Roman"/>
+        </w:rPr>
+        <w:t>его</w:t>
+      </w:r>
+      <w:r>
+        <w:rPr>
+          <w:rFonts w:ascii="Times New Roman" w:hAnsi="Times New Roman" w:cs="Times New Roman"/>
+        </w:rPr>
+        <w:t xml:space="preserve"> </w:t>
+      </w:r>
+      <w:r>
+        <w:rPr>
+          <w:rFonts w:ascii="Times New Roman" w:hAnsi="Times New Roman" w:cs="Times New Roman"/>
+        </w:rPr>
+        <w:t>началом</w:t>
+      </w:r>
+      <w:r>
+        <w:rPr>
+          <w:rFonts w:ascii="Times New Roman" w:hAnsi="Times New Roman" w:cs="Times New Roman"/>
+        </w:rPr>
+        <w:t>),</w:t>
+      </w:r>
+      <w:r>
+        <w:rPr>
+          <w:rFonts w:ascii="Times New Roman" w:hAnsi="Times New Roman" w:cs="Times New Roman"/>
+        </w:rPr>
+        <w:t xml:space="preserve"> </w:t>
+      </w:r>
+      <w:r>
+        <w:rPr>
+          <w:rFonts w:ascii="Times New Roman" w:hAnsi="Times New Roman" w:cs="Times New Roman"/>
+        </w:rPr>
+        <w:t>его</w:t>
+      </w:r>
+      <w:r>
+        <w:rPr>
+          <w:rFonts w:ascii="Times New Roman" w:hAnsi="Times New Roman" w:cs="Times New Roman"/>
+        </w:rPr>
+        <w:t xml:space="preserve"> </w:t>
+      </w:r>
+      <w:r>
+        <w:rPr>
+          <w:rFonts w:ascii="Times New Roman" w:hAnsi="Times New Roman" w:cs="Times New Roman"/>
+        </w:rPr>
+        <w:t>исследований</w:t>
+      </w:r>
+      <w:r>
+        <w:rPr>
+          <w:rFonts w:ascii="Times New Roman" w:hAnsi="Times New Roman" w:cs="Times New Roman"/>
+        </w:rPr>
+        <w:t xml:space="preserve"> </w:t>
+      </w:r>
+      <w:r>
+        <w:rPr>
+          <w:rFonts w:ascii="Times New Roman" w:hAnsi="Times New Roman" w:cs="Times New Roman"/>
+        </w:rPr>
+        <w:t>на</w:t>
+      </w:r>
+      <w:r>
+        <w:rPr>
+          <w:rFonts w:ascii="Times New Roman" w:hAnsi="Times New Roman" w:cs="Times New Roman"/>
+        </w:rPr>
+        <w:t xml:space="preserve"> </w:t>
+      </w:r>
+      <w:r>
+        <w:rPr>
+          <w:rFonts w:ascii="Times New Roman" w:hAnsi="Times New Roman" w:cs="Times New Roman"/>
+        </w:rPr>
+        <w:t>Оркнейских</w:t>
+      </w:r>
+      <w:r>
+        <w:rPr>
+          <w:rFonts w:ascii="Times New Roman" w:hAnsi="Times New Roman" w:cs="Times New Roman"/>
+        </w:rPr>
+        <w:t xml:space="preserve"> </w:t>
+      </w:r>
+      <w:r>
+        <w:rPr>
+          <w:rFonts w:ascii="Times New Roman" w:hAnsi="Times New Roman" w:cs="Times New Roman"/>
+        </w:rPr>
+        <w:t>островах</w:t>
+      </w:r>
+      <w:r>
+        <w:rPr>
+          <w:rFonts w:ascii="Times New Roman" w:hAnsi="Times New Roman" w:cs="Times New Roman"/>
+        </w:rPr>
+        <w:t xml:space="preserve"> </w:t>
+      </w:r>
+      <w:r>
+        <w:rPr>
+          <w:rFonts w:ascii="Times New Roman" w:hAnsi="Times New Roman" w:cs="Times New Roman"/>
+        </w:rPr>
+        <w:t>и</w:t>
+      </w:r>
+      <w:r>
+        <w:rPr>
+          <w:rFonts w:ascii="Times New Roman" w:hAnsi="Times New Roman" w:cs="Times New Roman"/>
+        </w:rPr>
+        <w:t xml:space="preserve"> </w:t>
+      </w:r>
+      <w:r>
+        <w:rPr>
+          <w:rFonts w:ascii="Times New Roman" w:hAnsi="Times New Roman" w:cs="Times New Roman"/>
+        </w:rPr>
+        <w:t>в</w:t>
+      </w:r>
+      <w:r>
+        <w:rPr>
+          <w:rFonts w:ascii="Times New Roman" w:hAnsi="Times New Roman" w:cs="Times New Roman"/>
+        </w:rPr>
+        <w:t xml:space="preserve"> </w:t>
+      </w:r>
+      <w:r>
+        <w:rPr>
+          <w:rFonts w:ascii="Times New Roman" w:hAnsi="Times New Roman" w:cs="Times New Roman"/>
+        </w:rPr>
+        <w:t>итоге</w:t>
+      </w:r>
+      <w:r>
+        <w:rPr>
+          <w:rFonts w:ascii="Times New Roman" w:hAnsi="Times New Roman" w:cs="Times New Roman"/>
+        </w:rPr>
+        <w:t xml:space="preserve"> </w:t>
+      </w:r>
+      <w:r>
+        <w:rPr>
+          <w:rFonts w:ascii="Times New Roman" w:hAnsi="Times New Roman" w:cs="Times New Roman"/>
+        </w:rPr>
+        <w:t>из</w:t>
+      </w:r>
+      <w:r>
+        <w:rPr>
+          <w:rFonts w:ascii="Times New Roman" w:hAnsi="Times New Roman" w:cs="Times New Roman"/>
+        </w:rPr>
+        <w:t xml:space="preserve"> </w:t>
+      </w:r>
+      <w:r>
+        <w:rPr>
+          <w:rFonts w:ascii="Times New Roman" w:hAnsi="Times New Roman" w:cs="Times New Roman"/>
+        </w:rPr>
+        <w:t>его</w:t>
+      </w:r>
+      <w:r>
+        <w:rPr>
+          <w:rFonts w:ascii="Times New Roman" w:hAnsi="Times New Roman" w:cs="Times New Roman"/>
+        </w:rPr>
+        <w:t xml:space="preserve"> </w:t>
+      </w:r>
+      <w:r>
+        <w:rPr>
+          <w:rFonts w:ascii="Times New Roman" w:hAnsi="Times New Roman" w:cs="Times New Roman"/>
+        </w:rPr>
+        <w:t>лаборатории</w:t>
+      </w:r>
+      <w:r>
+        <w:rPr>
+          <w:rFonts w:ascii="Times New Roman" w:hAnsi="Times New Roman" w:cs="Times New Roman"/>
+        </w:rPr>
+        <w:t xml:space="preserve"> </w:t>
+      </w:r>
+      <w:r>
+        <w:rPr>
+          <w:rFonts w:ascii="Times New Roman" w:hAnsi="Times New Roman" w:cs="Times New Roman"/>
+        </w:rPr>
+        <w:t>в</w:t>
+      </w:r>
+      <w:r>
+        <w:rPr>
+          <w:rFonts w:ascii="Times New Roman" w:hAnsi="Times New Roman" w:cs="Times New Roman"/>
+        </w:rPr>
+        <w:t xml:space="preserve"> </w:t>
+      </w:r>
+      <w:r>
+        <w:rPr>
+          <w:rFonts w:ascii="Times New Roman" w:hAnsi="Times New Roman" w:cs="Times New Roman"/>
+        </w:rPr>
+        <w:t>Северной</w:t>
+      </w:r>
+      <w:r>
+        <w:rPr>
+          <w:rFonts w:ascii="Times New Roman" w:hAnsi="Times New Roman" w:cs="Times New Roman"/>
+        </w:rPr>
+        <w:t xml:space="preserve"> </w:t>
+      </w:r>
+      <w:r>
+        <w:rPr>
+          <w:rFonts w:ascii="Times New Roman" w:hAnsi="Times New Roman" w:cs="Times New Roman"/>
+        </w:rPr>
+        <w:t>Африке</w:t>
       </w:r>
       <w:r>
         <w:rPr>
@@ -3813,55 +4551,139 @@
         <w:rPr>
           <w:rFonts w:ascii="Times New Roman" w:hAnsi="Times New Roman" w:cs="Times New Roman"/>
         </w:rPr>
-        <w:t>что</w:t>
-      </w:r>
-      <w:r>
-        <w:rPr>
-          <w:rFonts w:ascii="Times New Roman" w:hAnsi="Times New Roman" w:cs="Times New Roman"/>
-        </w:rPr>
-        <w:t xml:space="preserve"> </w:t>
-      </w:r>
-      <w:r>
-        <w:rPr>
-          <w:rFonts w:ascii="Times New Roman" w:hAnsi="Times New Roman" w:cs="Times New Roman"/>
-        </w:rPr>
-        <w:t>кто</w:t>
-      </w:r>
-      <w:r>
-        <w:rPr>
-          <w:rFonts w:ascii="Times New Roman" w:hAnsi="Times New Roman" w:cs="Times New Roman"/>
-        </w:rPr>
-        <w:t>-</w:t>
-      </w:r>
-      <w:r>
-        <w:rPr>
-          <w:rFonts w:ascii="Times New Roman" w:hAnsi="Times New Roman" w:cs="Times New Roman"/>
-        </w:rPr>
-        <w:t>то</w:t>
-      </w:r>
-      <w:r>
-        <w:rPr>
-          <w:rFonts w:ascii="Times New Roman" w:hAnsi="Times New Roman" w:cs="Times New Roman"/>
-        </w:rPr>
-        <w:t xml:space="preserve"> </w:t>
-      </w:r>
-      <w:r>
-        <w:rPr>
-          <w:rFonts w:ascii="Times New Roman" w:hAnsi="Times New Roman" w:cs="Times New Roman"/>
-        </w:rPr>
-        <w:t>лучший</w:t>
-      </w:r>
-      <w:r>
-        <w:rPr>
-          <w:rFonts w:ascii="Times New Roman" w:hAnsi="Times New Roman" w:cs="Times New Roman"/>
-        </w:rPr>
-        <w:t xml:space="preserve"> </w:t>
-      </w:r>
-      <w:r>
-        <w:rPr>
-          <w:rFonts w:ascii="Times New Roman" w:hAnsi="Times New Roman" w:cs="Times New Roman"/>
-        </w:rPr>
-        <w:t>ученый</w:t>
+        <w:t>где</w:t>
+      </w:r>
+      <w:r>
+        <w:rPr>
+          <w:rFonts w:ascii="Times New Roman" w:hAnsi="Times New Roman" w:cs="Times New Roman"/>
+        </w:rPr>
+        <w:t xml:space="preserve"> </w:t>
+      </w:r>
+      <w:r>
+        <w:rPr>
+          <w:rFonts w:ascii="Times New Roman" w:hAnsi="Times New Roman" w:cs="Times New Roman"/>
+        </w:rPr>
+        <w:t>по</w:t>
+      </w:r>
+      <w:r>
+        <w:rPr>
+          <w:rFonts w:ascii="Times New Roman" w:hAnsi="Times New Roman" w:cs="Times New Roman"/>
+        </w:rPr>
+        <w:t xml:space="preserve"> </w:t>
+      </w:r>
+      <w:r>
+        <w:rPr>
+          <w:rFonts w:ascii="Times New Roman" w:hAnsi="Times New Roman" w:cs="Times New Roman"/>
+        </w:rPr>
+        <w:t>слухам</w:t>
+      </w:r>
+      <w:r>
+        <w:rPr>
+          <w:rFonts w:ascii="Times New Roman" w:hAnsi="Times New Roman" w:cs="Times New Roman"/>
+        </w:rPr>
+        <w:t xml:space="preserve"> </w:t>
+      </w:r>
+      <w:r>
+        <w:rPr>
+          <w:rFonts w:ascii="Times New Roman" w:hAnsi="Times New Roman" w:cs="Times New Roman"/>
+        </w:rPr>
+        <w:t>он</w:t>
+      </w:r>
+      <w:r>
+        <w:rPr>
+          <w:rFonts w:ascii="Times New Roman" w:hAnsi="Times New Roman" w:cs="Times New Roman"/>
+        </w:rPr>
+        <w:t xml:space="preserve"> </w:t>
+      </w:r>
+      <w:r>
+        <w:rPr>
+          <w:rFonts w:ascii="Times New Roman" w:hAnsi="Times New Roman" w:cs="Times New Roman"/>
+        </w:rPr>
+        <w:t>совершал</w:t>
+      </w:r>
+      <w:r>
+        <w:rPr>
+          <w:rFonts w:ascii="Times New Roman" w:hAnsi="Times New Roman" w:cs="Times New Roman"/>
+        </w:rPr>
+        <w:t xml:space="preserve"> </w:t>
+      </w:r>
+      <w:r>
+        <w:rPr>
+          <w:rFonts w:ascii="Times New Roman" w:hAnsi="Times New Roman" w:cs="Times New Roman"/>
+        </w:rPr>
+        <w:t>ужасающие</w:t>
+      </w:r>
+      <w:r>
+        <w:rPr>
+          <w:rFonts w:ascii="Times New Roman" w:hAnsi="Times New Roman" w:cs="Times New Roman"/>
+        </w:rPr>
+        <w:t xml:space="preserve"> </w:t>
+      </w:r>
+      <w:r>
+        <w:rPr>
+          <w:rFonts w:ascii="Times New Roman" w:hAnsi="Times New Roman" w:cs="Times New Roman"/>
+        </w:rPr>
+        <w:t>эксперименты</w:t>
+      </w:r>
+      <w:r>
+        <w:rPr>
+          <w:rFonts w:ascii="Times New Roman" w:hAnsi="Times New Roman" w:cs="Times New Roman"/>
+        </w:rPr>
+        <w:t xml:space="preserve"> </w:t>
+      </w:r>
+      <w:r>
+        <w:rPr>
+          <w:rFonts w:ascii="Times New Roman" w:hAnsi="Times New Roman" w:cs="Times New Roman"/>
+        </w:rPr>
+        <w:t>невыносимые</w:t>
+      </w:r>
+      <w:r>
+        <w:rPr>
+          <w:rFonts w:ascii="Times New Roman" w:hAnsi="Times New Roman" w:cs="Times New Roman"/>
+        </w:rPr>
+        <w:t xml:space="preserve"> </w:t>
+      </w:r>
+      <w:r>
+        <w:rPr>
+          <w:rFonts w:ascii="Times New Roman" w:hAnsi="Times New Roman" w:cs="Times New Roman"/>
+        </w:rPr>
+        <w:t>для</w:t>
+      </w:r>
+      <w:r>
+        <w:rPr>
+          <w:rFonts w:ascii="Times New Roman" w:hAnsi="Times New Roman" w:cs="Times New Roman"/>
+        </w:rPr>
+        <w:t xml:space="preserve"> </w:t>
+      </w:r>
+      <w:r>
+        <w:rPr>
+          <w:rFonts w:ascii="Times New Roman" w:hAnsi="Times New Roman" w:cs="Times New Roman"/>
+        </w:rPr>
+        <w:t>цивилизованного</w:t>
+      </w:r>
+      <w:r>
+        <w:rPr>
+          <w:rFonts w:ascii="Times New Roman" w:hAnsi="Times New Roman" w:cs="Times New Roman"/>
+        </w:rPr>
+        <w:t xml:space="preserve"> </w:t>
+      </w:r>
+      <w:r>
+        <w:rPr>
+          <w:rFonts w:ascii="Times New Roman" w:hAnsi="Times New Roman" w:cs="Times New Roman"/>
+        </w:rPr>
+        <w:t>человека</w:t>
+      </w:r>
+      <w:r>
+        <w:rPr>
+          <w:rFonts w:ascii="Times New Roman" w:hAnsi="Times New Roman" w:cs="Times New Roman"/>
+        </w:rPr>
+        <w:t>.</w:t>
+      </w:r>
+      <w:r>
+        <w:rPr>
+          <w:rFonts w:ascii="Times New Roman" w:hAnsi="Times New Roman" w:cs="Times New Roman"/>
+        </w:rPr>
+        <w:t xml:space="preserve"> Фактически</w:t>
       </w:r>
       <w:r>
         <w:rPr>
@@ -3873,42 +4695,6 @@
         <w:rPr>
           <w:rFonts w:ascii="Times New Roman" w:hAnsi="Times New Roman" w:cs="Times New Roman"/>
         </w:rPr>
-        <w:t>чем</w:t>
-      </w:r>
-      <w:r>
-        <w:rPr>
-          <w:rFonts w:ascii="Times New Roman" w:hAnsi="Times New Roman" w:cs="Times New Roman"/>
-        </w:rPr>
-        <w:t xml:space="preserve"> </w:t>
-      </w:r>
-      <w:r>
-        <w:rPr>
-          <w:rFonts w:ascii="Times New Roman" w:hAnsi="Times New Roman" w:cs="Times New Roman"/>
-        </w:rPr>
-        <w:t>он</w:t>
-      </w:r>
-      <w:r>
-        <w:rPr>
-          <w:rFonts w:ascii="Times New Roman" w:hAnsi="Times New Roman" w:cs="Times New Roman"/>
-        </w:rPr>
-        <w:t xml:space="preserve">, </w:t>
-      </w:r>
-      <w:r>
-        <w:rPr>
-          <w:rFonts w:ascii="Times New Roman" w:hAnsi="Times New Roman" w:cs="Times New Roman"/>
-        </w:rPr>
-        <w:t>но</w:t>
-      </w:r>
-      <w:r>
-        <w:rPr>
-          <w:rFonts w:ascii="Times New Roman" w:hAnsi="Times New Roman" w:cs="Times New Roman"/>
-        </w:rPr>
-        <w:t xml:space="preserve"> </w:t>
-      </w:r>
-      <w:r>
-        <w:rPr>
-          <w:rFonts w:ascii="Times New Roman" w:hAnsi="Times New Roman" w:cs="Times New Roman"/>
-        </w:rPr>
         <w:t>его</w:t>
       </w:r>
       <w:r>
@@ -3921,43 +4707,139 @@
         <w:rPr>
           <w:rFonts w:ascii="Times New Roman" w:hAnsi="Times New Roman" w:cs="Times New Roman"/>
         </w:rPr>
-        <w:t>бывший</w:t>
-      </w:r>
-      <w:r>
-        <w:rPr>
-          <w:rFonts w:ascii="Times New Roman" w:hAnsi="Times New Roman" w:cs="Times New Roman"/>
-        </w:rPr>
-        <w:t xml:space="preserve"> </w:t>
-      </w:r>
-      <w:r>
-        <w:rPr>
-          <w:rFonts w:ascii="Times New Roman" w:hAnsi="Times New Roman" w:cs="Times New Roman"/>
-        </w:rPr>
-        <w:t>учитель</w:t>
-      </w:r>
-      <w:r>
-        <w:rPr>
-          <w:rFonts w:ascii="Times New Roman" w:hAnsi="Times New Roman" w:cs="Times New Roman"/>
-        </w:rPr>
-        <w:t xml:space="preserve"> </w:t>
-      </w:r>
-      <w:r>
-        <w:rPr>
-          <w:rFonts w:ascii="Times New Roman" w:hAnsi="Times New Roman" w:cs="Times New Roman"/>
-        </w:rPr>
-        <w:t>был</w:t>
-      </w:r>
-      <w:r>
-        <w:rPr>
-          <w:rFonts w:ascii="Times New Roman" w:hAnsi="Times New Roman" w:cs="Times New Roman"/>
-        </w:rPr>
-        <w:t xml:space="preserve"> </w:t>
-      </w:r>
-      <w:r>
-        <w:rPr>
-          <w:rFonts w:ascii="Times New Roman" w:hAnsi="Times New Roman" w:cs="Times New Roman"/>
-        </w:rPr>
-        <w:t>первопроходцем</w:t>
+        <w:t>эксперименты</w:t>
+      </w:r>
+      <w:r>
+        <w:rPr>
+          <w:rFonts w:ascii="Times New Roman" w:hAnsi="Times New Roman" w:cs="Times New Roman"/>
+        </w:rPr>
+        <w:t xml:space="preserve"> </w:t>
+      </w:r>
+      <w:r>
+        <w:rPr>
+          <w:rFonts w:ascii="Times New Roman" w:hAnsi="Times New Roman" w:cs="Times New Roman"/>
+        </w:rPr>
+        <w:t>объявили</w:t>
+      </w:r>
+      <w:r>
+        <w:rPr>
+          <w:rFonts w:ascii="Times New Roman" w:hAnsi="Times New Roman" w:cs="Times New Roman"/>
+        </w:rPr>
+        <w:t xml:space="preserve"> «</w:t>
+      </w:r>
+      <w:r>
+        <w:rPr>
+          <w:rFonts w:ascii="Times New Roman" w:hAnsi="Times New Roman" w:cs="Times New Roman"/>
+        </w:rPr>
+        <w:t>преступлениями</w:t>
+      </w:r>
+      <w:r>
+        <w:rPr>
+          <w:rFonts w:ascii="Times New Roman" w:hAnsi="Times New Roman" w:cs="Times New Roman"/>
+        </w:rPr>
+        <w:t xml:space="preserve"> </w:t>
+      </w:r>
+      <w:r>
+        <w:rPr>
+          <w:rFonts w:ascii="Times New Roman" w:hAnsi="Times New Roman" w:cs="Times New Roman"/>
+        </w:rPr>
+        <w:t>против</w:t>
+      </w:r>
+      <w:r>
+        <w:rPr>
+          <w:rFonts w:ascii="Times New Roman" w:hAnsi="Times New Roman" w:cs="Times New Roman"/>
+        </w:rPr>
+        <w:t xml:space="preserve"> </w:t>
+      </w:r>
+      <w:r>
+        <w:rPr>
+          <w:rFonts w:ascii="Times New Roman" w:hAnsi="Times New Roman" w:cs="Times New Roman"/>
+        </w:rPr>
+        <w:t>человечества</w:t>
+      </w:r>
+      <w:r>
+        <w:rPr>
+          <w:rFonts w:ascii="Times New Roman" w:hAnsi="Times New Roman" w:cs="Times New Roman"/>
+        </w:rPr>
+        <w:t xml:space="preserve">», </w:t>
+      </w:r>
+      <w:r>
+        <w:rPr>
+          <w:rFonts w:ascii="Times New Roman" w:hAnsi="Times New Roman" w:cs="Times New Roman"/>
+        </w:rPr>
+        <w:t>хотя</w:t>
+      </w:r>
+      <w:r>
+        <w:rPr>
+          <w:rFonts w:ascii="Times New Roman" w:hAnsi="Times New Roman" w:cs="Times New Roman"/>
+        </w:rPr>
+        <w:t xml:space="preserve"> </w:t>
+      </w:r>
+      <w:r>
+        <w:rPr>
+          <w:rFonts w:ascii="Times New Roman" w:hAnsi="Times New Roman" w:cs="Times New Roman"/>
+        </w:rPr>
+        <w:t>МакМурнинг</w:t>
+      </w:r>
+      <w:r>
+        <w:rPr>
+          <w:rFonts w:ascii="Times New Roman" w:hAnsi="Times New Roman" w:cs="Times New Roman"/>
+        </w:rPr>
+        <w:t xml:space="preserve"> </w:t>
+      </w:r>
+      <w:r>
+        <w:rPr>
+          <w:rFonts w:ascii="Times New Roman" w:hAnsi="Times New Roman" w:cs="Times New Roman"/>
+        </w:rPr>
+        <w:t>считал</w:t>
+      </w:r>
+      <w:r>
+        <w:rPr>
+          <w:rFonts w:ascii="Times New Roman" w:hAnsi="Times New Roman" w:cs="Times New Roman"/>
+        </w:rPr>
+        <w:t xml:space="preserve"> </w:t>
+      </w:r>
+      <w:r>
+        <w:rPr>
+          <w:rFonts w:ascii="Times New Roman" w:hAnsi="Times New Roman" w:cs="Times New Roman"/>
+        </w:rPr>
+        <w:t>их</w:t>
+      </w:r>
+      <w:r>
+        <w:rPr>
+          <w:rFonts w:ascii="Times New Roman" w:hAnsi="Times New Roman" w:cs="Times New Roman"/>
+        </w:rPr>
+        <w:t xml:space="preserve"> </w:t>
+      </w:r>
+      <w:r>
+        <w:rPr>
+          <w:rFonts w:ascii="Times New Roman" w:hAnsi="Times New Roman" w:cs="Times New Roman"/>
+        </w:rPr>
+        <w:t>как</w:t>
+      </w:r>
+      <w:r>
+        <w:rPr>
+          <w:rFonts w:ascii="Times New Roman" w:hAnsi="Times New Roman" w:cs="Times New Roman"/>
+        </w:rPr>
+        <w:t xml:space="preserve"> </w:t>
+      </w:r>
+      <w:r>
+        <w:rPr>
+          <w:rFonts w:ascii="Times New Roman" w:hAnsi="Times New Roman" w:cs="Times New Roman"/>
+        </w:rPr>
+        <w:t>минимум</w:t>
+      </w:r>
+      <w:r>
+        <w:rPr>
+          <w:rFonts w:ascii="Times New Roman" w:hAnsi="Times New Roman" w:cs="Times New Roman"/>
+        </w:rPr>
+        <w:t xml:space="preserve"> </w:t>
+      </w:r>
+      <w:r>
+        <w:rPr>
+          <w:rFonts w:ascii="Times New Roman" w:hAnsi="Times New Roman" w:cs="Times New Roman"/>
+        </w:rPr>
+        <w:t>революционными</w:t>
       </w:r>
       <w:r>
         <w:rPr>
@@ -3981,876 +4863,32 @@
         <w:rPr>
           <w:rFonts w:ascii="Times New Roman" w:hAnsi="Times New Roman" w:cs="Times New Roman"/>
         </w:rPr>
-        <w:t>вывел</w:t>
-      </w:r>
-      <w:r>
-        <w:rPr>
-          <w:rFonts w:ascii="Times New Roman" w:hAnsi="Times New Roman" w:cs="Times New Roman"/>
-        </w:rPr>
-        <w:t xml:space="preserve"> </w:t>
-      </w:r>
-      <w:r>
-        <w:rPr>
-          <w:rFonts w:ascii="Times New Roman" w:hAnsi="Times New Roman" w:cs="Times New Roman"/>
-        </w:rPr>
-        <w:t>полностью</w:t>
-      </w:r>
-      <w:r>
-        <w:rPr>
-          <w:rFonts w:ascii="Times New Roman" w:hAnsi="Times New Roman" w:cs="Times New Roman"/>
-        </w:rPr>
-        <w:t xml:space="preserve"> </w:t>
-      </w:r>
-      <w:r>
-        <w:rPr>
-          <w:rFonts w:ascii="Times New Roman" w:hAnsi="Times New Roman" w:cs="Times New Roman"/>
-        </w:rPr>
-        <w:t>новый взгляд на функционирование анатомических форм</w:t>
-      </w:r>
-      <w:r>
-        <w:rPr>
-          <w:rFonts w:ascii="Times New Roman" w:hAnsi="Times New Roman" w:cs="Times New Roman"/>
-        </w:rPr>
-        <w:t xml:space="preserve">. Фактически он непреднамеренно изобрел искусство </w:t>
-      </w:r>
-      <w:proofErr w:type="spellStart"/>
-      <w:r>
-        <w:rPr>
-          <w:rFonts w:ascii="Times New Roman" w:hAnsi="Times New Roman" w:cs="Times New Roman"/>
-        </w:rPr>
-        <w:t>Воскрешателей</w:t>
-      </w:r>
-      <w:proofErr w:type="spellEnd"/>
-      <w:r>
-        <w:rPr>
-          <w:rFonts w:ascii="Times New Roman" w:hAnsi="Times New Roman" w:cs="Times New Roman"/>
-        </w:rPr>
-        <w:t>, хоть это и не было самоцелью. Он</w:t>
-      </w:r>
-      <w:r>
-        <w:rPr>
-          <w:rFonts w:ascii="Times New Roman" w:hAnsi="Times New Roman" w:cs="Times New Roman"/>
-        </w:rPr>
-        <w:t xml:space="preserve"> </w:t>
-      </w:r>
-      <w:r>
-        <w:rPr>
-          <w:rFonts w:ascii="Times New Roman" w:hAnsi="Times New Roman" w:cs="Times New Roman"/>
-        </w:rPr>
-        <w:t>бы</w:t>
-      </w:r>
-      <w:r>
-        <w:rPr>
-          <w:rFonts w:ascii="Times New Roman" w:hAnsi="Times New Roman" w:cs="Times New Roman"/>
-        </w:rPr>
-        <w:t xml:space="preserve"> </w:t>
-      </w:r>
-      <w:r>
-        <w:rPr>
-          <w:rFonts w:ascii="Times New Roman" w:hAnsi="Times New Roman" w:cs="Times New Roman"/>
-        </w:rPr>
-        <w:t>сказал</w:t>
-      </w:r>
-      <w:r>
-        <w:rPr>
-          <w:rFonts w:ascii="Times New Roman" w:hAnsi="Times New Roman" w:cs="Times New Roman"/>
-        </w:rPr>
-        <w:t xml:space="preserve">, </w:t>
-      </w:r>
-      <w:r>
-        <w:rPr>
-          <w:rFonts w:ascii="Times New Roman" w:hAnsi="Times New Roman" w:cs="Times New Roman"/>
-        </w:rPr>
-        <w:t>что</w:t>
-      </w:r>
-      <w:r>
-        <w:rPr>
-          <w:rFonts w:ascii="Times New Roman" w:hAnsi="Times New Roman" w:cs="Times New Roman"/>
-        </w:rPr>
-        <w:t xml:space="preserve"> </w:t>
-      </w:r>
-      <w:r>
-        <w:rPr>
-          <w:rFonts w:ascii="Times New Roman" w:hAnsi="Times New Roman" w:cs="Times New Roman"/>
-        </w:rPr>
-        <w:t>хотел</w:t>
-      </w:r>
-      <w:r>
-        <w:rPr>
-          <w:rFonts w:ascii="Times New Roman" w:hAnsi="Times New Roman" w:cs="Times New Roman"/>
-        </w:rPr>
-        <w:t xml:space="preserve"> </w:t>
-      </w:r>
-      <w:r>
-        <w:rPr>
-          <w:rFonts w:ascii="Times New Roman" w:hAnsi="Times New Roman" w:cs="Times New Roman"/>
-        </w:rPr>
-        <w:t>улучшить</w:t>
-      </w:r>
-      <w:r>
-        <w:rPr>
-          <w:rFonts w:ascii="Times New Roman" w:hAnsi="Times New Roman" w:cs="Times New Roman"/>
-        </w:rPr>
-        <w:t xml:space="preserve"> </w:t>
-      </w:r>
-      <w:r>
-        <w:rPr>
-          <w:rFonts w:ascii="Times New Roman" w:hAnsi="Times New Roman" w:cs="Times New Roman"/>
-        </w:rPr>
-        <w:t>созданное</w:t>
-      </w:r>
-      <w:r>
-        <w:rPr>
-          <w:rFonts w:ascii="Times New Roman" w:hAnsi="Times New Roman" w:cs="Times New Roman"/>
-        </w:rPr>
-        <w:t xml:space="preserve"> </w:t>
-      </w:r>
-      <w:r>
-        <w:rPr>
-          <w:rFonts w:ascii="Times New Roman" w:hAnsi="Times New Roman" w:cs="Times New Roman"/>
-        </w:rPr>
-        <w:t>природой</w:t>
-      </w:r>
-      <w:r>
-        <w:rPr>
-          <w:rFonts w:ascii="Times New Roman" w:hAnsi="Times New Roman" w:cs="Times New Roman"/>
-        </w:rPr>
-        <w:t>.</w:t>
-      </w:r>
-      <w:r>
-        <w:rPr>
-          <w:rFonts w:ascii="Times New Roman" w:hAnsi="Times New Roman" w:cs="Times New Roman"/>
-        </w:rPr>
-        <w:t xml:space="preserve"> </w:t>
-      </w:r>
-      <w:r>
-        <w:rPr>
-          <w:rFonts w:ascii="Times New Roman" w:hAnsi="Times New Roman" w:cs="Times New Roman"/>
-        </w:rPr>
-        <w:t>Но</w:t>
-      </w:r>
-      <w:r>
-        <w:rPr>
-          <w:rFonts w:ascii="Times New Roman" w:hAnsi="Times New Roman" w:cs="Times New Roman"/>
-        </w:rPr>
-        <w:t xml:space="preserve"> </w:t>
-      </w:r>
-      <w:r>
-        <w:rPr>
-          <w:rFonts w:ascii="Times New Roman" w:hAnsi="Times New Roman" w:cs="Times New Roman"/>
-        </w:rPr>
-        <w:t>этого</w:t>
-      </w:r>
-      <w:r>
-        <w:rPr>
-          <w:rFonts w:ascii="Times New Roman" w:hAnsi="Times New Roman" w:cs="Times New Roman"/>
-        </w:rPr>
-        <w:t xml:space="preserve"> </w:t>
-      </w:r>
-      <w:r>
-        <w:rPr>
-          <w:rFonts w:ascii="Times New Roman" w:hAnsi="Times New Roman" w:cs="Times New Roman"/>
-        </w:rPr>
-        <w:t>было</w:t>
-      </w:r>
-      <w:r>
-        <w:rPr>
-          <w:rFonts w:ascii="Times New Roman" w:hAnsi="Times New Roman" w:cs="Times New Roman"/>
-        </w:rPr>
-        <w:t xml:space="preserve"> </w:t>
-      </w:r>
-      <w:r>
-        <w:rPr>
-          <w:rFonts w:ascii="Times New Roman" w:hAnsi="Times New Roman" w:cs="Times New Roman"/>
-        </w:rPr>
-        <w:t>достаточно</w:t>
-      </w:r>
-      <w:r>
-        <w:rPr>
-          <w:rFonts w:ascii="Times New Roman" w:hAnsi="Times New Roman" w:cs="Times New Roman"/>
-        </w:rPr>
-        <w:t xml:space="preserve">, </w:t>
-      </w:r>
-      <w:r>
-        <w:rPr>
-          <w:rFonts w:ascii="Times New Roman" w:hAnsi="Times New Roman" w:cs="Times New Roman"/>
-        </w:rPr>
-        <w:t>чтобы</w:t>
-      </w:r>
-      <w:r>
-        <w:rPr>
-          <w:rFonts w:ascii="Times New Roman" w:hAnsi="Times New Roman" w:cs="Times New Roman"/>
-        </w:rPr>
-        <w:t xml:space="preserve"> </w:t>
-      </w:r>
-      <w:r>
-        <w:rPr>
-          <w:rFonts w:ascii="Times New Roman" w:hAnsi="Times New Roman" w:cs="Times New Roman"/>
-        </w:rPr>
-        <w:t>выдворить</w:t>
-      </w:r>
-      <w:r>
-        <w:rPr>
-          <w:rFonts w:ascii="Times New Roman" w:hAnsi="Times New Roman" w:cs="Times New Roman"/>
-        </w:rPr>
-        <w:t xml:space="preserve"> </w:t>
-      </w:r>
-      <w:r>
-        <w:rPr>
-          <w:rFonts w:ascii="Times New Roman" w:hAnsi="Times New Roman" w:cs="Times New Roman"/>
-        </w:rPr>
-        <w:t>его</w:t>
-      </w:r>
-      <w:r>
-        <w:rPr>
-          <w:rFonts w:ascii="Times New Roman" w:hAnsi="Times New Roman" w:cs="Times New Roman"/>
-        </w:rPr>
-        <w:t xml:space="preserve"> </w:t>
-      </w:r>
-      <w:r>
-        <w:rPr>
-          <w:rFonts w:ascii="Times New Roman" w:hAnsi="Times New Roman" w:cs="Times New Roman"/>
-        </w:rPr>
-        <w:t>из</w:t>
-      </w:r>
-      <w:r>
-        <w:rPr>
-          <w:rFonts w:ascii="Times New Roman" w:hAnsi="Times New Roman" w:cs="Times New Roman"/>
-        </w:rPr>
-        <w:t xml:space="preserve"> </w:t>
-      </w:r>
-      <w:r>
-        <w:rPr>
-          <w:rFonts w:ascii="Times New Roman" w:hAnsi="Times New Roman" w:cs="Times New Roman"/>
-        </w:rPr>
-        <w:t>Университета</w:t>
-      </w:r>
-      <w:r>
-        <w:rPr>
-          <w:rFonts w:ascii="Times New Roman" w:hAnsi="Times New Roman" w:cs="Times New Roman"/>
-        </w:rPr>
-        <w:t xml:space="preserve"> </w:t>
-      </w:r>
-      <w:proofErr w:type="spellStart"/>
-      <w:r>
-        <w:rPr>
-          <w:rFonts w:ascii="Times New Roman" w:hAnsi="Times New Roman" w:cs="Times New Roman"/>
-        </w:rPr>
-        <w:t>Ингольштадта</w:t>
-      </w:r>
-      <w:proofErr w:type="spellEnd"/>
-      <w:r>
-        <w:rPr>
-          <w:rFonts w:ascii="Times New Roman" w:hAnsi="Times New Roman" w:cs="Times New Roman"/>
-        </w:rPr>
-        <w:t xml:space="preserve"> (</w:t>
-      </w:r>
-      <w:r>
-        <w:rPr>
-          <w:rFonts w:ascii="Times New Roman" w:hAnsi="Times New Roman" w:cs="Times New Roman"/>
-        </w:rPr>
-        <w:t>где</w:t>
-      </w:r>
-      <w:r>
-        <w:rPr>
-          <w:rFonts w:ascii="Times New Roman" w:hAnsi="Times New Roman" w:cs="Times New Roman"/>
-        </w:rPr>
-        <w:t xml:space="preserve"> </w:t>
-      </w:r>
-      <w:proofErr w:type="spellStart"/>
+        <w:t>вдохновляющими</w:t>
+      </w:r>
+      <w:r>
+        <w:rPr>
+          <w:rFonts w:ascii="Times New Roman" w:hAnsi="Times New Roman" w:cs="Times New Roman"/>
+        </w:rPr>
+        <w:t xml:space="preserve">. </w:t>
+      </w:r>
+      <w:r>
+        <w:rPr>
+          <w:rFonts w:ascii="Times New Roman" w:hAnsi="Times New Roman" w:cs="Times New Roman"/>
+        </w:rPr>
+        <w:t>Доктор</w:t>
+      </w:r>
+      <w:r>
+        <w:rPr>
+          <w:rFonts w:ascii="Times New Roman" w:hAnsi="Times New Roman" w:cs="Times New Roman"/>
+        </w:rPr>
+        <w:t xml:space="preserve"> </w:t>
+      </w:r>
       <w:r>
         <w:rPr>
           <w:rFonts w:ascii="Times New Roman" w:hAnsi="Times New Roman" w:cs="Times New Roman"/>
         </w:rPr>
         <w:t>МакМурнинг</w:t>
       </w:r>
-      <w:proofErr w:type="spellEnd"/>
-      <w:r>
-        <w:rPr>
-          <w:rFonts w:ascii="Times New Roman" w:hAnsi="Times New Roman" w:cs="Times New Roman"/>
-        </w:rPr>
-        <w:t xml:space="preserve"> </w:t>
-      </w:r>
-      <w:r>
-        <w:rPr>
-          <w:rFonts w:ascii="Times New Roman" w:hAnsi="Times New Roman" w:cs="Times New Roman"/>
-        </w:rPr>
-        <w:t>вдохновенно</w:t>
-      </w:r>
-      <w:r>
-        <w:rPr>
-          <w:rFonts w:ascii="Times New Roman" w:hAnsi="Times New Roman" w:cs="Times New Roman"/>
-        </w:rPr>
-        <w:t xml:space="preserve"> </w:t>
-      </w:r>
-      <w:r>
-        <w:rPr>
-          <w:rFonts w:ascii="Times New Roman" w:hAnsi="Times New Roman" w:cs="Times New Roman"/>
-        </w:rPr>
-        <w:t>учился</w:t>
-      </w:r>
-      <w:r>
-        <w:rPr>
-          <w:rFonts w:ascii="Times New Roman" w:hAnsi="Times New Roman" w:cs="Times New Roman"/>
-        </w:rPr>
-        <w:t xml:space="preserve"> </w:t>
-      </w:r>
-      <w:r>
-        <w:rPr>
-          <w:rFonts w:ascii="Times New Roman" w:hAnsi="Times New Roman" w:cs="Times New Roman"/>
-        </w:rPr>
-        <w:t>под</w:t>
-      </w:r>
-      <w:r>
-        <w:rPr>
-          <w:rFonts w:ascii="Times New Roman" w:hAnsi="Times New Roman" w:cs="Times New Roman"/>
-        </w:rPr>
-        <w:t xml:space="preserve"> </w:t>
-      </w:r>
-      <w:r>
-        <w:rPr>
-          <w:rFonts w:ascii="Times New Roman" w:hAnsi="Times New Roman" w:cs="Times New Roman"/>
-        </w:rPr>
-        <w:t>его</w:t>
-      </w:r>
-      <w:r>
-        <w:rPr>
-          <w:rFonts w:ascii="Times New Roman" w:hAnsi="Times New Roman" w:cs="Times New Roman"/>
-        </w:rPr>
-        <w:t xml:space="preserve"> </w:t>
-      </w:r>
-      <w:r>
-        <w:rPr>
-          <w:rFonts w:ascii="Times New Roman" w:hAnsi="Times New Roman" w:cs="Times New Roman"/>
-        </w:rPr>
-        <w:t>началом</w:t>
-      </w:r>
-      <w:r>
-        <w:rPr>
-          <w:rFonts w:ascii="Times New Roman" w:hAnsi="Times New Roman" w:cs="Times New Roman"/>
-        </w:rPr>
-        <w:t>),</w:t>
-      </w:r>
-      <w:r>
-        <w:rPr>
-          <w:rFonts w:ascii="Times New Roman" w:hAnsi="Times New Roman" w:cs="Times New Roman"/>
-        </w:rPr>
-        <w:t xml:space="preserve"> </w:t>
-      </w:r>
-      <w:r>
-        <w:rPr>
-          <w:rFonts w:ascii="Times New Roman" w:hAnsi="Times New Roman" w:cs="Times New Roman"/>
-        </w:rPr>
-        <w:t>его</w:t>
-      </w:r>
-      <w:r>
-        <w:rPr>
-          <w:rFonts w:ascii="Times New Roman" w:hAnsi="Times New Roman" w:cs="Times New Roman"/>
-        </w:rPr>
-        <w:t xml:space="preserve"> </w:t>
-      </w:r>
-      <w:r>
-        <w:rPr>
-          <w:rFonts w:ascii="Times New Roman" w:hAnsi="Times New Roman" w:cs="Times New Roman"/>
-        </w:rPr>
-        <w:t>исследований</w:t>
-      </w:r>
-      <w:r>
-        <w:rPr>
-          <w:rFonts w:ascii="Times New Roman" w:hAnsi="Times New Roman" w:cs="Times New Roman"/>
-        </w:rPr>
-        <w:t xml:space="preserve"> </w:t>
-      </w:r>
-      <w:r>
-        <w:rPr>
-          <w:rFonts w:ascii="Times New Roman" w:hAnsi="Times New Roman" w:cs="Times New Roman"/>
-        </w:rPr>
-        <w:t>на</w:t>
-      </w:r>
-      <w:r>
-        <w:rPr>
-          <w:rFonts w:ascii="Times New Roman" w:hAnsi="Times New Roman" w:cs="Times New Roman"/>
-        </w:rPr>
-        <w:t xml:space="preserve"> </w:t>
-      </w:r>
-      <w:r>
-        <w:rPr>
-          <w:rFonts w:ascii="Times New Roman" w:hAnsi="Times New Roman" w:cs="Times New Roman"/>
-        </w:rPr>
-        <w:t>Оркнейских</w:t>
-      </w:r>
-      <w:r>
-        <w:rPr>
-          <w:rFonts w:ascii="Times New Roman" w:hAnsi="Times New Roman" w:cs="Times New Roman"/>
-        </w:rPr>
-        <w:t xml:space="preserve"> </w:t>
-      </w:r>
-      <w:r>
-        <w:rPr>
-          <w:rFonts w:ascii="Times New Roman" w:hAnsi="Times New Roman" w:cs="Times New Roman"/>
-        </w:rPr>
-        <w:t>островах</w:t>
-      </w:r>
-      <w:r>
-        <w:rPr>
-          <w:rFonts w:ascii="Times New Roman" w:hAnsi="Times New Roman" w:cs="Times New Roman"/>
-        </w:rPr>
-        <w:t xml:space="preserve"> </w:t>
-      </w:r>
-      <w:r>
-        <w:rPr>
-          <w:rFonts w:ascii="Times New Roman" w:hAnsi="Times New Roman" w:cs="Times New Roman"/>
-        </w:rPr>
-        <w:t>и</w:t>
-      </w:r>
-      <w:r>
-        <w:rPr>
-          <w:rFonts w:ascii="Times New Roman" w:hAnsi="Times New Roman" w:cs="Times New Roman"/>
-        </w:rPr>
-        <w:t xml:space="preserve"> </w:t>
-      </w:r>
-      <w:r>
-        <w:rPr>
-          <w:rFonts w:ascii="Times New Roman" w:hAnsi="Times New Roman" w:cs="Times New Roman"/>
-        </w:rPr>
-        <w:t>в</w:t>
-      </w:r>
-      <w:r>
-        <w:rPr>
-          <w:rFonts w:ascii="Times New Roman" w:hAnsi="Times New Roman" w:cs="Times New Roman"/>
-        </w:rPr>
-        <w:t xml:space="preserve"> </w:t>
-      </w:r>
-      <w:r>
-        <w:rPr>
-          <w:rFonts w:ascii="Times New Roman" w:hAnsi="Times New Roman" w:cs="Times New Roman"/>
-        </w:rPr>
-        <w:t>итоге</w:t>
-      </w:r>
-      <w:r>
-        <w:rPr>
-          <w:rFonts w:ascii="Times New Roman" w:hAnsi="Times New Roman" w:cs="Times New Roman"/>
-        </w:rPr>
-        <w:t xml:space="preserve"> </w:t>
-      </w:r>
-      <w:r>
-        <w:rPr>
-          <w:rFonts w:ascii="Times New Roman" w:hAnsi="Times New Roman" w:cs="Times New Roman"/>
-        </w:rPr>
-        <w:t>из</w:t>
-      </w:r>
-      <w:r>
-        <w:rPr>
-          <w:rFonts w:ascii="Times New Roman" w:hAnsi="Times New Roman" w:cs="Times New Roman"/>
-        </w:rPr>
-        <w:t xml:space="preserve"> </w:t>
-      </w:r>
-      <w:r>
-        <w:rPr>
-          <w:rFonts w:ascii="Times New Roman" w:hAnsi="Times New Roman" w:cs="Times New Roman"/>
-        </w:rPr>
-        <w:t>его</w:t>
-      </w:r>
-      <w:r>
-        <w:rPr>
-          <w:rFonts w:ascii="Times New Roman" w:hAnsi="Times New Roman" w:cs="Times New Roman"/>
-        </w:rPr>
-        <w:t xml:space="preserve"> </w:t>
-      </w:r>
-      <w:r>
-        <w:rPr>
-          <w:rFonts w:ascii="Times New Roman" w:hAnsi="Times New Roman" w:cs="Times New Roman"/>
-        </w:rPr>
-        <w:t>лаборатории</w:t>
-      </w:r>
-      <w:r>
-        <w:rPr>
-          <w:rFonts w:ascii="Times New Roman" w:hAnsi="Times New Roman" w:cs="Times New Roman"/>
-        </w:rPr>
-        <w:t xml:space="preserve"> </w:t>
-      </w:r>
-      <w:r>
-        <w:rPr>
-          <w:rFonts w:ascii="Times New Roman" w:hAnsi="Times New Roman" w:cs="Times New Roman"/>
-        </w:rPr>
-        <w:t>в</w:t>
-      </w:r>
-      <w:r>
-        <w:rPr>
-          <w:rFonts w:ascii="Times New Roman" w:hAnsi="Times New Roman" w:cs="Times New Roman"/>
-        </w:rPr>
-        <w:t xml:space="preserve"> </w:t>
-      </w:r>
-      <w:r>
-        <w:rPr>
-          <w:rFonts w:ascii="Times New Roman" w:hAnsi="Times New Roman" w:cs="Times New Roman"/>
-        </w:rPr>
-        <w:t>Северной</w:t>
-      </w:r>
-      <w:r>
-        <w:rPr>
-          <w:rFonts w:ascii="Times New Roman" w:hAnsi="Times New Roman" w:cs="Times New Roman"/>
-        </w:rPr>
-        <w:t xml:space="preserve"> </w:t>
-      </w:r>
-      <w:r>
-        <w:rPr>
-          <w:rFonts w:ascii="Times New Roman" w:hAnsi="Times New Roman" w:cs="Times New Roman"/>
-        </w:rPr>
-        <w:t>Африке</w:t>
-      </w:r>
-      <w:r>
-        <w:rPr>
-          <w:rFonts w:ascii="Times New Roman" w:hAnsi="Times New Roman" w:cs="Times New Roman"/>
-        </w:rPr>
-        <w:t xml:space="preserve">, </w:t>
-      </w:r>
-      <w:r>
-        <w:rPr>
-          <w:rFonts w:ascii="Times New Roman" w:hAnsi="Times New Roman" w:cs="Times New Roman"/>
-        </w:rPr>
-        <w:t>где</w:t>
-      </w:r>
-      <w:r>
-        <w:rPr>
-          <w:rFonts w:ascii="Times New Roman" w:hAnsi="Times New Roman" w:cs="Times New Roman"/>
-        </w:rPr>
-        <w:t xml:space="preserve"> </w:t>
-      </w:r>
-      <w:r>
-        <w:rPr>
-          <w:rFonts w:ascii="Times New Roman" w:hAnsi="Times New Roman" w:cs="Times New Roman"/>
-        </w:rPr>
-        <w:t>по</w:t>
-      </w:r>
-      <w:r>
-        <w:rPr>
-          <w:rFonts w:ascii="Times New Roman" w:hAnsi="Times New Roman" w:cs="Times New Roman"/>
-        </w:rPr>
-        <w:t xml:space="preserve"> </w:t>
-      </w:r>
-      <w:r>
-        <w:rPr>
-          <w:rFonts w:ascii="Times New Roman" w:hAnsi="Times New Roman" w:cs="Times New Roman"/>
-        </w:rPr>
-        <w:t>слухам</w:t>
-      </w:r>
-      <w:r>
-        <w:rPr>
-          <w:rFonts w:ascii="Times New Roman" w:hAnsi="Times New Roman" w:cs="Times New Roman"/>
-        </w:rPr>
-        <w:t xml:space="preserve"> </w:t>
-      </w:r>
-      <w:r>
-        <w:rPr>
-          <w:rFonts w:ascii="Times New Roman" w:hAnsi="Times New Roman" w:cs="Times New Roman"/>
-        </w:rPr>
-        <w:t>он</w:t>
-      </w:r>
-      <w:r>
-        <w:rPr>
-          <w:rFonts w:ascii="Times New Roman" w:hAnsi="Times New Roman" w:cs="Times New Roman"/>
-        </w:rPr>
-        <w:t xml:space="preserve"> </w:t>
-      </w:r>
-      <w:r>
-        <w:rPr>
-          <w:rFonts w:ascii="Times New Roman" w:hAnsi="Times New Roman" w:cs="Times New Roman"/>
-        </w:rPr>
-        <w:t>совершал</w:t>
-      </w:r>
-      <w:r>
-        <w:rPr>
-          <w:rFonts w:ascii="Times New Roman" w:hAnsi="Times New Roman" w:cs="Times New Roman"/>
-        </w:rPr>
-        <w:t xml:space="preserve"> </w:t>
-      </w:r>
-      <w:r>
-        <w:rPr>
-          <w:rFonts w:ascii="Times New Roman" w:hAnsi="Times New Roman" w:cs="Times New Roman"/>
-        </w:rPr>
-        <w:t>ужасающие</w:t>
-      </w:r>
-      <w:r>
-        <w:rPr>
-          <w:rFonts w:ascii="Times New Roman" w:hAnsi="Times New Roman" w:cs="Times New Roman"/>
-        </w:rPr>
-        <w:t xml:space="preserve"> </w:t>
-      </w:r>
-      <w:r>
-        <w:rPr>
-          <w:rFonts w:ascii="Times New Roman" w:hAnsi="Times New Roman" w:cs="Times New Roman"/>
-        </w:rPr>
-        <w:t>эксперименты</w:t>
-      </w:r>
-      <w:r>
-        <w:rPr>
-          <w:rFonts w:ascii="Times New Roman" w:hAnsi="Times New Roman" w:cs="Times New Roman"/>
-        </w:rPr>
-        <w:t xml:space="preserve"> </w:t>
-      </w:r>
-      <w:r>
-        <w:rPr>
-          <w:rFonts w:ascii="Times New Roman" w:hAnsi="Times New Roman" w:cs="Times New Roman"/>
-        </w:rPr>
-        <w:t>невыносимые</w:t>
-      </w:r>
-      <w:r>
-        <w:rPr>
-          <w:rFonts w:ascii="Times New Roman" w:hAnsi="Times New Roman" w:cs="Times New Roman"/>
-        </w:rPr>
-        <w:t xml:space="preserve"> </w:t>
-      </w:r>
-      <w:r>
-        <w:rPr>
-          <w:rFonts w:ascii="Times New Roman" w:hAnsi="Times New Roman" w:cs="Times New Roman"/>
-        </w:rPr>
-        <w:t>для</w:t>
-      </w:r>
-      <w:r>
-        <w:rPr>
-          <w:rFonts w:ascii="Times New Roman" w:hAnsi="Times New Roman" w:cs="Times New Roman"/>
-        </w:rPr>
-        <w:t xml:space="preserve"> </w:t>
-      </w:r>
-      <w:r>
-        <w:rPr>
-          <w:rFonts w:ascii="Times New Roman" w:hAnsi="Times New Roman" w:cs="Times New Roman"/>
-        </w:rPr>
-        <w:t>цивилизованного</w:t>
-      </w:r>
-      <w:r>
-        <w:rPr>
-          <w:rFonts w:ascii="Times New Roman" w:hAnsi="Times New Roman" w:cs="Times New Roman"/>
-        </w:rPr>
-        <w:t xml:space="preserve"> </w:t>
-      </w:r>
-      <w:r>
-        <w:rPr>
-          <w:rFonts w:ascii="Times New Roman" w:hAnsi="Times New Roman" w:cs="Times New Roman"/>
-        </w:rPr>
-        <w:t>человека</w:t>
-      </w:r>
-      <w:r>
-        <w:rPr>
-          <w:rFonts w:ascii="Times New Roman" w:hAnsi="Times New Roman" w:cs="Times New Roman"/>
-        </w:rPr>
-        <w:t>.</w:t>
-      </w:r>
-      <w:r>
-        <w:rPr>
-          <w:rFonts w:ascii="Times New Roman" w:hAnsi="Times New Roman" w:cs="Times New Roman"/>
-        </w:rPr>
-        <w:t xml:space="preserve"> Фактически</w:t>
-      </w:r>
-      <w:r>
-        <w:rPr>
-          <w:rFonts w:ascii="Times New Roman" w:hAnsi="Times New Roman" w:cs="Times New Roman"/>
-        </w:rPr>
-        <w:t xml:space="preserve">, </w:t>
-      </w:r>
-      <w:r>
-        <w:rPr>
-          <w:rFonts w:ascii="Times New Roman" w:hAnsi="Times New Roman" w:cs="Times New Roman"/>
-        </w:rPr>
-        <w:t>его</w:t>
-      </w:r>
-      <w:r>
-        <w:rPr>
-          <w:rFonts w:ascii="Times New Roman" w:hAnsi="Times New Roman" w:cs="Times New Roman"/>
-        </w:rPr>
-        <w:t xml:space="preserve"> </w:t>
-      </w:r>
-      <w:r>
-        <w:rPr>
-          <w:rFonts w:ascii="Times New Roman" w:hAnsi="Times New Roman" w:cs="Times New Roman"/>
-        </w:rPr>
-        <w:t>эксперименты</w:t>
-      </w:r>
-      <w:r>
-        <w:rPr>
-          <w:rFonts w:ascii="Times New Roman" w:hAnsi="Times New Roman" w:cs="Times New Roman"/>
-        </w:rPr>
-        <w:t xml:space="preserve"> </w:t>
-      </w:r>
-      <w:r>
-        <w:rPr>
-          <w:rFonts w:ascii="Times New Roman" w:hAnsi="Times New Roman" w:cs="Times New Roman"/>
-        </w:rPr>
-        <w:t>объявили</w:t>
-      </w:r>
-      <w:r>
-        <w:rPr>
-          <w:rFonts w:ascii="Times New Roman" w:hAnsi="Times New Roman" w:cs="Times New Roman"/>
-        </w:rPr>
-        <w:t xml:space="preserve"> «</w:t>
-      </w:r>
-      <w:r>
-        <w:rPr>
-          <w:rFonts w:ascii="Times New Roman" w:hAnsi="Times New Roman" w:cs="Times New Roman"/>
-        </w:rPr>
-        <w:t>преступлениями</w:t>
-      </w:r>
-      <w:r>
-        <w:rPr>
-          <w:rFonts w:ascii="Times New Roman" w:hAnsi="Times New Roman" w:cs="Times New Roman"/>
-        </w:rPr>
-        <w:t xml:space="preserve"> </w:t>
-      </w:r>
-      <w:r>
-        <w:rPr>
-          <w:rFonts w:ascii="Times New Roman" w:hAnsi="Times New Roman" w:cs="Times New Roman"/>
-        </w:rPr>
-        <w:t>против</w:t>
-      </w:r>
-      <w:r>
-        <w:rPr>
-          <w:rFonts w:ascii="Times New Roman" w:hAnsi="Times New Roman" w:cs="Times New Roman"/>
-        </w:rPr>
-        <w:t xml:space="preserve"> </w:t>
-      </w:r>
-      <w:r>
-        <w:rPr>
-          <w:rFonts w:ascii="Times New Roman" w:hAnsi="Times New Roman" w:cs="Times New Roman"/>
-        </w:rPr>
-        <w:t>человечества</w:t>
-      </w:r>
-      <w:r>
-        <w:rPr>
-          <w:rFonts w:ascii="Times New Roman" w:hAnsi="Times New Roman" w:cs="Times New Roman"/>
-        </w:rPr>
-        <w:t xml:space="preserve">», </w:t>
-      </w:r>
-      <w:r>
-        <w:rPr>
-          <w:rFonts w:ascii="Times New Roman" w:hAnsi="Times New Roman" w:cs="Times New Roman"/>
-        </w:rPr>
-        <w:t>хотя</w:t>
-      </w:r>
-      <w:r>
-        <w:rPr>
-          <w:rFonts w:ascii="Times New Roman" w:hAnsi="Times New Roman" w:cs="Times New Roman"/>
-        </w:rPr>
-        <w:t xml:space="preserve"> </w:t>
-      </w:r>
-      <w:proofErr w:type="spellStart"/>
-      <w:r>
-        <w:rPr>
-          <w:rFonts w:ascii="Times New Roman" w:hAnsi="Times New Roman" w:cs="Times New Roman"/>
-        </w:rPr>
-        <w:t>МакМурнинг</w:t>
-      </w:r>
-      <w:proofErr w:type="spellEnd"/>
-      <w:r>
-        <w:rPr>
-          <w:rFonts w:ascii="Times New Roman" w:hAnsi="Times New Roman" w:cs="Times New Roman"/>
-        </w:rPr>
-        <w:t xml:space="preserve"> </w:t>
-      </w:r>
-      <w:r>
-        <w:rPr>
-          <w:rFonts w:ascii="Times New Roman" w:hAnsi="Times New Roman" w:cs="Times New Roman"/>
-        </w:rPr>
-        <w:t>считал</w:t>
-      </w:r>
-      <w:r>
-        <w:rPr>
-          <w:rFonts w:ascii="Times New Roman" w:hAnsi="Times New Roman" w:cs="Times New Roman"/>
-        </w:rPr>
-        <w:t xml:space="preserve"> </w:t>
-      </w:r>
-      <w:r>
-        <w:rPr>
-          <w:rFonts w:ascii="Times New Roman" w:hAnsi="Times New Roman" w:cs="Times New Roman"/>
-        </w:rPr>
-        <w:t>их</w:t>
-      </w:r>
-      <w:r>
-        <w:rPr>
-          <w:rFonts w:ascii="Times New Roman" w:hAnsi="Times New Roman" w:cs="Times New Roman"/>
-        </w:rPr>
-        <w:t xml:space="preserve"> </w:t>
-      </w:r>
-      <w:r>
-        <w:rPr>
-          <w:rFonts w:ascii="Times New Roman" w:hAnsi="Times New Roman" w:cs="Times New Roman"/>
-        </w:rPr>
-        <w:t>как</w:t>
-      </w:r>
-      <w:r>
-        <w:rPr>
-          <w:rFonts w:ascii="Times New Roman" w:hAnsi="Times New Roman" w:cs="Times New Roman"/>
-        </w:rPr>
-        <w:t xml:space="preserve"> </w:t>
-      </w:r>
-      <w:r>
-        <w:rPr>
-          <w:rFonts w:ascii="Times New Roman" w:hAnsi="Times New Roman" w:cs="Times New Roman"/>
-        </w:rPr>
-        <w:t>минимум</w:t>
-      </w:r>
-      <w:r>
-        <w:rPr>
-          <w:rFonts w:ascii="Times New Roman" w:hAnsi="Times New Roman" w:cs="Times New Roman"/>
-        </w:rPr>
-        <w:t xml:space="preserve"> </w:t>
-      </w:r>
-      <w:r>
-        <w:rPr>
-          <w:rFonts w:ascii="Times New Roman" w:hAnsi="Times New Roman" w:cs="Times New Roman"/>
-        </w:rPr>
-        <w:t>революционными</w:t>
-      </w:r>
-      <w:r>
-        <w:rPr>
-          <w:rFonts w:ascii="Times New Roman" w:hAnsi="Times New Roman" w:cs="Times New Roman"/>
-        </w:rPr>
-        <w:t xml:space="preserve"> </w:t>
-      </w:r>
-      <w:r>
-        <w:rPr>
-          <w:rFonts w:ascii="Times New Roman" w:hAnsi="Times New Roman" w:cs="Times New Roman"/>
-        </w:rPr>
-        <w:t>и</w:t>
-      </w:r>
-      <w:r>
-        <w:rPr>
-          <w:rFonts w:ascii="Times New Roman" w:hAnsi="Times New Roman" w:cs="Times New Roman"/>
-        </w:rPr>
-        <w:t xml:space="preserve"> </w:t>
-      </w:r>
-      <w:r>
-        <w:rPr>
-          <w:rFonts w:ascii="Times New Roman" w:hAnsi="Times New Roman" w:cs="Times New Roman"/>
-        </w:rPr>
-        <w:t>вдохновляющими</w:t>
-      </w:r>
-      <w:r>
-        <w:rPr>
-          <w:rFonts w:ascii="Times New Roman" w:hAnsi="Times New Roman" w:cs="Times New Roman"/>
-        </w:rPr>
-        <w:t xml:space="preserve">. </w:t>
-      </w:r>
-      <w:r>
-        <w:rPr>
-          <w:rFonts w:ascii="Times New Roman" w:hAnsi="Times New Roman" w:cs="Times New Roman"/>
-        </w:rPr>
-        <w:t>Доктор</w:t>
-      </w:r>
-      <w:r>
-        <w:rPr>
-          <w:rFonts w:ascii="Times New Roman" w:hAnsi="Times New Roman" w:cs="Times New Roman"/>
-        </w:rPr>
-        <w:t xml:space="preserve"> </w:t>
-      </w:r>
-      <w:proofErr w:type="spellStart"/>
-      <w:r>
-        <w:rPr>
-          <w:rFonts w:ascii="Times New Roman" w:hAnsi="Times New Roman" w:cs="Times New Roman"/>
-        </w:rPr>
-        <w:t>МакМурнинг</w:t>
-      </w:r>
-      <w:proofErr w:type="spellEnd"/>
       <w:r>
         <w:rPr>
           <w:rFonts w:ascii="Times New Roman" w:hAnsi="Times New Roman" w:cs="Times New Roman"/>
@@ -4945,20 +4983,12 @@
         </w:rPr>
         <w:t xml:space="preserve"> </w:t>
       </w:r>
-      <w:proofErr w:type="spellStart"/>
-      <w:r>
-        <w:rPr>
-          <w:rFonts w:ascii="Times New Roman" w:hAnsi="Times New Roman" w:cs="Times New Roman"/>
-        </w:rPr>
-        <w:t>МакМурнинг</w:t>
-      </w:r>
-      <w:r>
-        <w:rPr>
-          <w:rFonts w:ascii="Times New Roman" w:hAnsi="Times New Roman" w:cs="Times New Roman"/>
-        </w:rPr>
-        <w:t>а</w:t>
-      </w:r>
-      <w:proofErr w:type="spellEnd"/>
+      <w:r>
+        <w:rPr>
+          <w:rFonts w:ascii="Times New Roman" w:hAnsi="Times New Roman" w:cs="Times New Roman"/>
+        </w:rPr>
+        <w:t>его</w:t>
+      </w:r>
       <w:r>
         <w:rPr>
           <w:rFonts w:ascii="Times New Roman" w:hAnsi="Times New Roman" w:cs="Times New Roman"/>
@@ -5441,19 +5471,11 @@
         </w:rPr>
         <w:t xml:space="preserve"> </w:t>
       </w:r>
-      <w:proofErr w:type="spellStart"/>
-      <w:r>
-        <w:rPr>
-          <w:rFonts w:ascii="Times New Roman" w:hAnsi="Times New Roman" w:cs="Times New Roman"/>
-        </w:rPr>
-        <w:t>МакМурнинг</w:t>
-      </w:r>
-      <w:proofErr w:type="spellEnd"/>
-      <w:r>
-        <w:rPr>
-          <w:rFonts w:ascii="Times New Roman" w:hAnsi="Times New Roman" w:cs="Times New Roman"/>
-        </w:rPr>
-        <w:t xml:space="preserve"> </w:t>
+      <w:r>
+        <w:rPr>
+          <w:rFonts w:ascii="Times New Roman" w:hAnsi="Times New Roman" w:cs="Times New Roman"/>
+        </w:rPr>
+        <w:t xml:space="preserve">МакМурнинг </w:t>
       </w:r>
       <w:r>
         <w:rPr>
@@ -5855,14 +5877,12 @@
         </w:rPr>
         <w:t xml:space="preserve"> </w:t>
       </w:r>
-      <w:proofErr w:type="spellStart"/>
       <w:r>
         <w:rPr>
           <w:rFonts w:ascii="Times New Roman" w:hAnsi="Times New Roman" w:cs="Times New Roman"/>
         </w:rPr>
         <w:t>МакМурнинг</w:t>
       </w:r>
-      <w:proofErr w:type="spellEnd"/>
       <w:r>
         <w:rPr>
           <w:rFonts w:ascii="Times New Roman" w:hAnsi="Times New Roman" w:cs="Times New Roman"/>
@@ -6184,36 +6204,20 @@
         <w:rPr>
           <w:rFonts w:ascii="Times New Roman" w:hAnsi="Times New Roman" w:cs="Times New Roman"/>
         </w:rPr>
-        <w:t xml:space="preserve">для следующей волны экспериментов. Вы не остановитесь, пока Леди </w:t>
-      </w:r>
-      <w:proofErr w:type="spellStart"/>
-      <w:r>
-        <w:rPr>
-          <w:rFonts w:ascii="Times New Roman" w:hAnsi="Times New Roman" w:cs="Times New Roman"/>
-        </w:rPr>
-        <w:t>Джастис</w:t>
-      </w:r>
-      <w:proofErr w:type="spellEnd"/>
-      <w:r>
-        <w:rPr>
-          <w:rFonts w:ascii="Times New Roman" w:hAnsi="Times New Roman" w:cs="Times New Roman"/>
-        </w:rPr>
-        <w:t xml:space="preserve"> лично не придет задавать вопросы?»</w:t>
-      </w:r>
-      <w:r>
-        <w:rPr>
-          <w:rFonts w:ascii="Times New Roman" w:hAnsi="Times New Roman" w:cs="Times New Roman"/>
-        </w:rPr>
-        <w:t xml:space="preserve"> </w:t>
-      </w:r>
-      <w:proofErr w:type="spellStart"/>
+        <w:t>для следующей волны экспериментов. Вы не остановитесь, пока Леди Джастис лично не придет задавать вопросы?»</w:t>
+      </w:r>
+      <w:r>
+        <w:rPr>
+          <w:rFonts w:ascii="Times New Roman" w:hAnsi="Times New Roman" w:cs="Times New Roman"/>
+        </w:rPr>
+        <w:t xml:space="preserve"> </w:t>
+      </w:r>
       <w:r>
         <w:rPr>
           <w:rFonts w:ascii="Times New Roman" w:hAnsi="Times New Roman" w:cs="Times New Roman"/>
         </w:rPr>
         <w:t>МакМурнинг</w:t>
       </w:r>
-      <w:proofErr w:type="spellEnd"/>
       <w:r>
         <w:rPr>
           <w:rFonts w:ascii="Times New Roman" w:hAnsi="Times New Roman" w:cs="Times New Roman"/>
@@ -6262,21 +6266,19 @@
         <w:rPr>
           <w:rFonts w:ascii="Times New Roman" w:hAnsi="Times New Roman" w:cs="Times New Roman"/>
         </w:rPr>
-        <w:t xml:space="preserve"> или шутит. Потом он </w:t>
-      </w:r>
-      <w:proofErr w:type="gramStart"/>
-      <w:r>
-        <w:rPr>
-          <w:rFonts w:ascii="Times New Roman" w:hAnsi="Times New Roman" w:cs="Times New Roman"/>
-        </w:rPr>
-        <w:t>вспомнил с кем общается</w:t>
-      </w:r>
-      <w:proofErr w:type="gramEnd"/>
-      <w:r>
-        <w:rPr>
-          <w:rFonts w:ascii="Times New Roman" w:hAnsi="Times New Roman" w:cs="Times New Roman"/>
-        </w:rPr>
-        <w:t>.</w:t>
+        <w:t xml:space="preserve"> или шутит. Потом он вспомнил</w:t>
+      </w:r>
+      <w:r>
+        <w:rPr>
+          <w:rFonts w:ascii="Times New Roman" w:hAnsi="Times New Roman" w:cs="Times New Roman"/>
+        </w:rPr>
+        <w:t>,</w:t>
+      </w:r>
+      <w:r>
+        <w:rPr>
+          <w:rFonts w:ascii="Times New Roman" w:hAnsi="Times New Roman" w:cs="Times New Roman"/>
+        </w:rPr>
+        <w:t xml:space="preserve"> с кем общается.</w:t>
       </w:r>
     </w:p>
     <w:p>
@@ -6289,21 +6291,7 @@
         <w:rPr>
           <w:rFonts w:ascii="Times New Roman" w:hAnsi="Times New Roman" w:cs="Times New Roman"/>
         </w:rPr>
-        <w:t>«</w:t>
-      </w:r>
-      <w:proofErr w:type="spellStart"/>
-      <w:r>
-        <w:rPr>
-          <w:rFonts w:ascii="Times New Roman" w:hAnsi="Times New Roman" w:cs="Times New Roman"/>
-        </w:rPr>
-        <w:t>Джастис</w:t>
-      </w:r>
-      <w:proofErr w:type="spellEnd"/>
-      <w:r>
-        <w:rPr>
-          <w:rFonts w:ascii="Times New Roman" w:hAnsi="Times New Roman" w:cs="Times New Roman"/>
-        </w:rPr>
-        <w:t>? Так вы не слышали?»</w:t>
+        <w:t>«Джастис? Так вы не слышали?»</w:t>
       </w:r>
     </w:p>
     <w:p>
@@ -6397,14 +6385,12 @@
         </w:rPr>
         <w:t xml:space="preserve"> </w:t>
       </w:r>
-      <w:proofErr w:type="spellStart"/>
       <w:r>
         <w:rPr>
           <w:rFonts w:ascii="Times New Roman" w:hAnsi="Times New Roman" w:cs="Times New Roman"/>
         </w:rPr>
         <w:t>МакМурнинг</w:t>
       </w:r>
-      <w:proofErr w:type="spellEnd"/>
       <w:r>
         <w:rPr>
           <w:rFonts w:ascii="Times New Roman" w:hAnsi="Times New Roman" w:cs="Times New Roman"/>
@@ -7201,14 +7187,12 @@
         </w:rPr>
         <w:t xml:space="preserve"> </w:t>
       </w:r>
-      <w:proofErr w:type="spellStart"/>
       <w:r>
         <w:rPr>
           <w:rFonts w:ascii="Times New Roman" w:hAnsi="Times New Roman" w:cs="Times New Roman"/>
         </w:rPr>
         <w:t>МакМурнинг</w:t>
       </w:r>
-      <w:proofErr w:type="spellEnd"/>
       <w:r>
         <w:rPr>
           <w:rFonts w:ascii="Times New Roman" w:hAnsi="Times New Roman" w:cs="Times New Roman"/>
@@ -7337,14 +7321,12 @@
         </w:rPr>
         <w:t xml:space="preserve"> </w:t>
       </w:r>
-      <w:proofErr w:type="gramStart"/>
-      <w:r>
-        <w:rPr>
-          <w:rFonts w:ascii="Times New Roman" w:hAnsi="Times New Roman" w:cs="Times New Roman"/>
-        </w:rPr>
-        <w:t>концов</w:t>
-      </w:r>
-      <w:proofErr w:type="gramEnd"/>
+      <w:r>
+        <w:rPr>
+          <w:rFonts w:ascii="Times New Roman" w:hAnsi="Times New Roman" w:cs="Times New Roman"/>
+        </w:rPr>
+        <w:t>концов,</w:t>
+      </w:r>
       <w:r>
         <w:rPr>
           <w:rFonts w:ascii="Times New Roman" w:hAnsi="Times New Roman" w:cs="Times New Roman"/>
@@ -7421,7 +7403,6 @@
         </w:rPr>
         <w:t xml:space="preserve">На самом деле, он услышал стук их ботинок за дверью палаты и голос </w:t>
       </w:r>
-      <w:proofErr w:type="gramStart"/>
       <w:r>
         <w:rPr>
           <w:rFonts w:ascii="Times New Roman" w:hAnsi="Times New Roman" w:cs="Times New Roman"/>
@@ -7432,271 +7413,266 @@
         <w:rPr>
           <w:rFonts w:ascii="Times New Roman" w:hAnsi="Times New Roman" w:cs="Times New Roman"/>
         </w:rPr>
+        <w:t>а,</w:t>
+      </w:r>
+      <w:r>
+        <w:rPr>
+          <w:rFonts w:ascii="Times New Roman" w:hAnsi="Times New Roman" w:cs="Times New Roman"/>
+        </w:rPr>
+        <w:t xml:space="preserve"> разносящийся по залу, гарантирующий, что </w:t>
+      </w:r>
+      <w:r>
+        <w:rPr>
+          <w:rFonts w:ascii="Times New Roman" w:hAnsi="Times New Roman" w:cs="Times New Roman"/>
+        </w:rPr>
+        <w:t>МакМурнинг</w:t>
+      </w:r>
+      <w:r>
+        <w:rPr>
+          <w:rFonts w:ascii="Times New Roman" w:hAnsi="Times New Roman" w:cs="Times New Roman"/>
+        </w:rPr>
+        <w:t xml:space="preserve"> не </w:t>
+      </w:r>
+      <w:r>
+        <w:rPr>
+          <w:rFonts w:ascii="Times New Roman" w:hAnsi="Times New Roman" w:cs="Times New Roman"/>
+        </w:rPr>
+        <w:t>будет,</w:t>
+      </w:r>
+      <w:r>
+        <w:rPr>
+          <w:rFonts w:ascii="Times New Roman" w:hAnsi="Times New Roman" w:cs="Times New Roman"/>
+        </w:rPr>
+        <w:t xml:space="preserve"> застигнут врасплох. </w:t>
+      </w:r>
+      <w:r>
+        <w:rPr>
+          <w:rFonts w:ascii="Times New Roman" w:hAnsi="Times New Roman" w:cs="Times New Roman"/>
+        </w:rPr>
+        <w:t>Никодим</w:t>
+      </w:r>
+      <w:r>
+        <w:rPr>
+          <w:rFonts w:ascii="Times New Roman" w:hAnsi="Times New Roman" w:cs="Times New Roman"/>
+        </w:rPr>
+        <w:t xml:space="preserve"> </w:t>
+      </w:r>
+      <w:r>
+        <w:rPr>
+          <w:rFonts w:ascii="Times New Roman" w:hAnsi="Times New Roman" w:cs="Times New Roman"/>
+        </w:rPr>
+        <w:t>коснулся</w:t>
+      </w:r>
+      <w:r>
+        <w:rPr>
+          <w:rFonts w:ascii="Times New Roman" w:hAnsi="Times New Roman" w:cs="Times New Roman"/>
+        </w:rPr>
+        <w:t xml:space="preserve"> </w:t>
+      </w:r>
+      <w:r>
+        <w:rPr>
+          <w:rFonts w:ascii="Times New Roman" w:hAnsi="Times New Roman" w:cs="Times New Roman"/>
+        </w:rPr>
+        <w:t>поля</w:t>
+      </w:r>
+      <w:r>
+        <w:rPr>
+          <w:rFonts w:ascii="Times New Roman" w:hAnsi="Times New Roman" w:cs="Times New Roman"/>
+        </w:rPr>
+        <w:t xml:space="preserve"> </w:t>
+      </w:r>
+      <w:r>
+        <w:rPr>
+          <w:rFonts w:ascii="Times New Roman" w:hAnsi="Times New Roman" w:cs="Times New Roman"/>
+        </w:rPr>
+        <w:t>своей</w:t>
+      </w:r>
+      <w:r>
+        <w:rPr>
+          <w:rFonts w:ascii="Times New Roman" w:hAnsi="Times New Roman" w:cs="Times New Roman"/>
+        </w:rPr>
+        <w:t xml:space="preserve"> </w:t>
+      </w:r>
+      <w:r>
+        <w:rPr>
+          <w:rFonts w:ascii="Times New Roman" w:hAnsi="Times New Roman" w:cs="Times New Roman"/>
+        </w:rPr>
+        <w:t>шляпы</w:t>
+      </w:r>
+      <w:r>
+        <w:rPr>
+          <w:rFonts w:ascii="Times New Roman" w:hAnsi="Times New Roman" w:cs="Times New Roman"/>
+        </w:rPr>
+        <w:t xml:space="preserve"> </w:t>
+      </w:r>
+      <w:r>
+        <w:rPr>
+          <w:rFonts w:ascii="Times New Roman" w:hAnsi="Times New Roman" w:cs="Times New Roman"/>
+        </w:rPr>
+        <w:t>и скользнул в узкую потайную дверь, спрятанн</w:t>
+      </w:r>
+      <w:r>
+        <w:rPr>
+          <w:rFonts w:ascii="Times New Roman" w:hAnsi="Times New Roman" w:cs="Times New Roman"/>
+        </w:rPr>
+        <w:t>ую</w:t>
+      </w:r>
+      <w:r>
+        <w:rPr>
+          <w:rFonts w:ascii="Times New Roman" w:hAnsi="Times New Roman" w:cs="Times New Roman"/>
+        </w:rPr>
+        <w:t xml:space="preserve"> за шкафом</w:t>
+      </w:r>
+      <w:r>
+        <w:rPr>
+          <w:rFonts w:ascii="Times New Roman" w:hAnsi="Times New Roman" w:cs="Times New Roman"/>
+        </w:rPr>
+        <w:t xml:space="preserve"> с книгами</w:t>
+      </w:r>
+      <w:r>
+        <w:rPr>
+          <w:rFonts w:ascii="Times New Roman" w:hAnsi="Times New Roman" w:cs="Times New Roman"/>
+        </w:rPr>
+        <w:t xml:space="preserve">, </w:t>
+      </w:r>
+      <w:r>
+        <w:rPr>
+          <w:rFonts w:ascii="Times New Roman" w:hAnsi="Times New Roman" w:cs="Times New Roman"/>
+        </w:rPr>
+        <w:t>пробирками и другим лабораторным оборудованием</w:t>
+      </w:r>
+      <w:r>
+        <w:rPr>
+          <w:rFonts w:ascii="Times New Roman" w:hAnsi="Times New Roman" w:cs="Times New Roman"/>
+        </w:rPr>
+        <w:t>.</w:t>
+      </w:r>
+      <w:r>
+        <w:rPr>
+          <w:rFonts w:ascii="Times New Roman" w:hAnsi="Times New Roman" w:cs="Times New Roman"/>
+        </w:rPr>
+        <w:t xml:space="preserve"> Как</w:t>
+      </w:r>
+      <w:r>
+        <w:rPr>
+          <w:rFonts w:ascii="Times New Roman" w:hAnsi="Times New Roman" w:cs="Times New Roman"/>
+        </w:rPr>
+        <w:t xml:space="preserve"> </w:t>
+      </w:r>
+      <w:r>
+        <w:rPr>
+          <w:rFonts w:ascii="Times New Roman" w:hAnsi="Times New Roman" w:cs="Times New Roman"/>
+        </w:rPr>
+        <w:t>только</w:t>
+      </w:r>
+      <w:r>
+        <w:rPr>
+          <w:rFonts w:ascii="Times New Roman" w:hAnsi="Times New Roman" w:cs="Times New Roman"/>
+        </w:rPr>
+        <w:t xml:space="preserve"> </w:t>
+      </w:r>
+      <w:r>
+        <w:rPr>
+          <w:rFonts w:ascii="Times New Roman" w:hAnsi="Times New Roman" w:cs="Times New Roman"/>
+        </w:rPr>
+        <w:t>он</w:t>
+      </w:r>
+      <w:r>
+        <w:rPr>
+          <w:rFonts w:ascii="Times New Roman" w:hAnsi="Times New Roman" w:cs="Times New Roman"/>
+        </w:rPr>
+        <w:t xml:space="preserve"> </w:t>
+      </w:r>
+      <w:r>
+        <w:rPr>
+          <w:rFonts w:ascii="Times New Roman" w:hAnsi="Times New Roman" w:cs="Times New Roman"/>
+        </w:rPr>
+        <w:t>закрыл</w:t>
+      </w:r>
+      <w:r>
+        <w:rPr>
+          <w:rFonts w:ascii="Times New Roman" w:hAnsi="Times New Roman" w:cs="Times New Roman"/>
+        </w:rPr>
+        <w:t xml:space="preserve"> </w:t>
+      </w:r>
+      <w:r>
+        <w:rPr>
+          <w:rFonts w:ascii="Times New Roman" w:hAnsi="Times New Roman" w:cs="Times New Roman"/>
+        </w:rPr>
+        <w:t>проход</w:t>
+      </w:r>
+      <w:r>
+        <w:rPr>
+          <w:rFonts w:ascii="Times New Roman" w:hAnsi="Times New Roman" w:cs="Times New Roman"/>
+        </w:rPr>
+        <w:t xml:space="preserve">, </w:t>
+      </w:r>
+      <w:r>
+        <w:rPr>
+          <w:rFonts w:ascii="Times New Roman" w:hAnsi="Times New Roman" w:cs="Times New Roman"/>
+        </w:rPr>
+        <w:t>открылась</w:t>
+      </w:r>
+      <w:r>
+        <w:rPr>
+          <w:rFonts w:ascii="Times New Roman" w:hAnsi="Times New Roman" w:cs="Times New Roman"/>
+        </w:rPr>
+        <w:t xml:space="preserve"> </w:t>
+      </w:r>
+      <w:r>
+        <w:rPr>
+          <w:rFonts w:ascii="Times New Roman" w:hAnsi="Times New Roman" w:cs="Times New Roman"/>
+        </w:rPr>
+        <w:t>основная</w:t>
+      </w:r>
+      <w:r>
+        <w:rPr>
+          <w:rFonts w:ascii="Times New Roman" w:hAnsi="Times New Roman" w:cs="Times New Roman"/>
+        </w:rPr>
+        <w:t xml:space="preserve"> </w:t>
+      </w:r>
+      <w:r>
+        <w:rPr>
+          <w:rFonts w:ascii="Times New Roman" w:hAnsi="Times New Roman" w:cs="Times New Roman"/>
+        </w:rPr>
+        <w:t>дверь</w:t>
+      </w:r>
+      <w:r>
+        <w:rPr>
+          <w:rFonts w:ascii="Times New Roman" w:hAnsi="Times New Roman" w:cs="Times New Roman"/>
+        </w:rPr>
+        <w:t xml:space="preserve"> </w:t>
+      </w:r>
+      <w:r>
+        <w:rPr>
+          <w:rFonts w:ascii="Times New Roman" w:hAnsi="Times New Roman" w:cs="Times New Roman"/>
+        </w:rPr>
+        <w:t>палаты</w:t>
+      </w:r>
+      <w:r>
+        <w:rPr>
+          <w:rFonts w:ascii="Times New Roman" w:hAnsi="Times New Roman" w:cs="Times New Roman"/>
+        </w:rPr>
+        <w:t xml:space="preserve">, </w:t>
+      </w:r>
+      <w:r>
+        <w:rPr>
+          <w:rFonts w:ascii="Times New Roman" w:hAnsi="Times New Roman" w:cs="Times New Roman"/>
+        </w:rPr>
         <w:t>а</w:t>
       </w:r>
-      <w:proofErr w:type="gramEnd"/>
-      <w:r>
-        <w:rPr>
-          <w:rFonts w:ascii="Times New Roman" w:hAnsi="Times New Roman" w:cs="Times New Roman"/>
-        </w:rPr>
-        <w:t xml:space="preserve"> разносящийся по залу, гарантирующий, что </w:t>
-      </w:r>
-      <w:proofErr w:type="spellStart"/>
+      <w:r>
+        <w:rPr>
+          <w:rFonts w:ascii="Times New Roman" w:hAnsi="Times New Roman" w:cs="Times New Roman"/>
+        </w:rPr>
+        <w:t xml:space="preserve"> </w:t>
+      </w:r>
       <w:r>
         <w:rPr>
           <w:rFonts w:ascii="Times New Roman" w:hAnsi="Times New Roman" w:cs="Times New Roman"/>
         </w:rPr>
         <w:t>МакМурнинг</w:t>
       </w:r>
-      <w:proofErr w:type="spellEnd"/>
-      <w:r>
-        <w:rPr>
-          <w:rFonts w:ascii="Times New Roman" w:hAnsi="Times New Roman" w:cs="Times New Roman"/>
-        </w:rPr>
-        <w:t xml:space="preserve"> не </w:t>
-      </w:r>
-      <w:r>
-        <w:rPr>
-          <w:rFonts w:ascii="Times New Roman" w:hAnsi="Times New Roman" w:cs="Times New Roman"/>
-        </w:rPr>
-        <w:t>будет,</w:t>
-      </w:r>
-      <w:r>
-        <w:rPr>
-          <w:rFonts w:ascii="Times New Roman" w:hAnsi="Times New Roman" w:cs="Times New Roman"/>
-        </w:rPr>
-        <w:t xml:space="preserve"> застигнут врасплох. </w:t>
-      </w:r>
-      <w:r>
-        <w:rPr>
-          <w:rFonts w:ascii="Times New Roman" w:hAnsi="Times New Roman" w:cs="Times New Roman"/>
-        </w:rPr>
-        <w:t>Никодим</w:t>
-      </w:r>
-      <w:r>
-        <w:rPr>
-          <w:rFonts w:ascii="Times New Roman" w:hAnsi="Times New Roman" w:cs="Times New Roman"/>
-        </w:rPr>
-        <w:t xml:space="preserve"> </w:t>
-      </w:r>
-      <w:r>
-        <w:rPr>
-          <w:rFonts w:ascii="Times New Roman" w:hAnsi="Times New Roman" w:cs="Times New Roman"/>
-        </w:rPr>
-        <w:t>коснулся</w:t>
-      </w:r>
-      <w:r>
-        <w:rPr>
-          <w:rFonts w:ascii="Times New Roman" w:hAnsi="Times New Roman" w:cs="Times New Roman"/>
-        </w:rPr>
-        <w:t xml:space="preserve"> </w:t>
-      </w:r>
-      <w:r>
-        <w:rPr>
-          <w:rFonts w:ascii="Times New Roman" w:hAnsi="Times New Roman" w:cs="Times New Roman"/>
-        </w:rPr>
-        <w:t>поля</w:t>
-      </w:r>
-      <w:r>
-        <w:rPr>
-          <w:rFonts w:ascii="Times New Roman" w:hAnsi="Times New Roman" w:cs="Times New Roman"/>
-        </w:rPr>
-        <w:t xml:space="preserve"> </w:t>
-      </w:r>
-      <w:r>
-        <w:rPr>
-          <w:rFonts w:ascii="Times New Roman" w:hAnsi="Times New Roman" w:cs="Times New Roman"/>
-        </w:rPr>
-        <w:t>своей</w:t>
-      </w:r>
-      <w:r>
-        <w:rPr>
-          <w:rFonts w:ascii="Times New Roman" w:hAnsi="Times New Roman" w:cs="Times New Roman"/>
-        </w:rPr>
-        <w:t xml:space="preserve"> </w:t>
-      </w:r>
-      <w:r>
-        <w:rPr>
-          <w:rFonts w:ascii="Times New Roman" w:hAnsi="Times New Roman" w:cs="Times New Roman"/>
-        </w:rPr>
-        <w:t>шляпы</w:t>
-      </w:r>
-      <w:r>
-        <w:rPr>
-          <w:rFonts w:ascii="Times New Roman" w:hAnsi="Times New Roman" w:cs="Times New Roman"/>
-        </w:rPr>
-        <w:t xml:space="preserve"> </w:t>
-      </w:r>
-      <w:r>
-        <w:rPr>
-          <w:rFonts w:ascii="Times New Roman" w:hAnsi="Times New Roman" w:cs="Times New Roman"/>
-        </w:rPr>
-        <w:t>и скользнул в узкую потайную дверь, спрятанн</w:t>
-      </w:r>
-      <w:r>
-        <w:rPr>
-          <w:rFonts w:ascii="Times New Roman" w:hAnsi="Times New Roman" w:cs="Times New Roman"/>
-        </w:rPr>
-        <w:t>ую</w:t>
-      </w:r>
-      <w:r>
-        <w:rPr>
-          <w:rFonts w:ascii="Times New Roman" w:hAnsi="Times New Roman" w:cs="Times New Roman"/>
-        </w:rPr>
-        <w:t xml:space="preserve"> за шкафом</w:t>
-      </w:r>
-      <w:r>
-        <w:rPr>
-          <w:rFonts w:ascii="Times New Roman" w:hAnsi="Times New Roman" w:cs="Times New Roman"/>
-        </w:rPr>
-        <w:t xml:space="preserve"> с книгами</w:t>
-      </w:r>
-      <w:r>
-        <w:rPr>
-          <w:rFonts w:ascii="Times New Roman" w:hAnsi="Times New Roman" w:cs="Times New Roman"/>
-        </w:rPr>
-        <w:t xml:space="preserve">, </w:t>
-      </w:r>
-      <w:r>
-        <w:rPr>
-          <w:rFonts w:ascii="Times New Roman" w:hAnsi="Times New Roman" w:cs="Times New Roman"/>
-        </w:rPr>
-        <w:t>пробирками и другим лабораторным оборудованием</w:t>
-      </w:r>
-      <w:r>
-        <w:rPr>
-          <w:rFonts w:ascii="Times New Roman" w:hAnsi="Times New Roman" w:cs="Times New Roman"/>
-        </w:rPr>
-        <w:t>.</w:t>
-      </w:r>
-      <w:r>
-        <w:rPr>
-          <w:rFonts w:ascii="Times New Roman" w:hAnsi="Times New Roman" w:cs="Times New Roman"/>
-        </w:rPr>
-        <w:t xml:space="preserve"> Как</w:t>
-      </w:r>
-      <w:r>
-        <w:rPr>
-          <w:rFonts w:ascii="Times New Roman" w:hAnsi="Times New Roman" w:cs="Times New Roman"/>
-        </w:rPr>
-        <w:t xml:space="preserve"> </w:t>
-      </w:r>
-      <w:r>
-        <w:rPr>
-          <w:rFonts w:ascii="Times New Roman" w:hAnsi="Times New Roman" w:cs="Times New Roman"/>
-        </w:rPr>
-        <w:t>только</w:t>
-      </w:r>
-      <w:r>
-        <w:rPr>
-          <w:rFonts w:ascii="Times New Roman" w:hAnsi="Times New Roman" w:cs="Times New Roman"/>
-        </w:rPr>
-        <w:t xml:space="preserve"> </w:t>
-      </w:r>
-      <w:r>
-        <w:rPr>
-          <w:rFonts w:ascii="Times New Roman" w:hAnsi="Times New Roman" w:cs="Times New Roman"/>
-        </w:rPr>
-        <w:t>он</w:t>
-      </w:r>
-      <w:r>
-        <w:rPr>
-          <w:rFonts w:ascii="Times New Roman" w:hAnsi="Times New Roman" w:cs="Times New Roman"/>
-        </w:rPr>
-        <w:t xml:space="preserve"> </w:t>
-      </w:r>
-      <w:r>
-        <w:rPr>
-          <w:rFonts w:ascii="Times New Roman" w:hAnsi="Times New Roman" w:cs="Times New Roman"/>
-        </w:rPr>
-        <w:t>закрыл</w:t>
-      </w:r>
-      <w:r>
-        <w:rPr>
-          <w:rFonts w:ascii="Times New Roman" w:hAnsi="Times New Roman" w:cs="Times New Roman"/>
-        </w:rPr>
-        <w:t xml:space="preserve"> </w:t>
-      </w:r>
-      <w:r>
-        <w:rPr>
-          <w:rFonts w:ascii="Times New Roman" w:hAnsi="Times New Roman" w:cs="Times New Roman"/>
-        </w:rPr>
-        <w:t>проход</w:t>
-      </w:r>
-      <w:r>
-        <w:rPr>
-          <w:rFonts w:ascii="Times New Roman" w:hAnsi="Times New Roman" w:cs="Times New Roman"/>
-        </w:rPr>
-        <w:t xml:space="preserve">, </w:t>
-      </w:r>
-      <w:r>
-        <w:rPr>
-          <w:rFonts w:ascii="Times New Roman" w:hAnsi="Times New Roman" w:cs="Times New Roman"/>
-        </w:rPr>
-        <w:t>открылась</w:t>
-      </w:r>
-      <w:r>
-        <w:rPr>
-          <w:rFonts w:ascii="Times New Roman" w:hAnsi="Times New Roman" w:cs="Times New Roman"/>
-        </w:rPr>
-        <w:t xml:space="preserve"> </w:t>
-      </w:r>
-      <w:r>
-        <w:rPr>
-          <w:rFonts w:ascii="Times New Roman" w:hAnsi="Times New Roman" w:cs="Times New Roman"/>
-        </w:rPr>
-        <w:t>основная</w:t>
-      </w:r>
-      <w:r>
-        <w:rPr>
-          <w:rFonts w:ascii="Times New Roman" w:hAnsi="Times New Roman" w:cs="Times New Roman"/>
-        </w:rPr>
-        <w:t xml:space="preserve"> </w:t>
-      </w:r>
-      <w:r>
-        <w:rPr>
-          <w:rFonts w:ascii="Times New Roman" w:hAnsi="Times New Roman" w:cs="Times New Roman"/>
-        </w:rPr>
-        <w:t>дверь</w:t>
-      </w:r>
-      <w:r>
-        <w:rPr>
-          <w:rFonts w:ascii="Times New Roman" w:hAnsi="Times New Roman" w:cs="Times New Roman"/>
-        </w:rPr>
-        <w:t xml:space="preserve"> </w:t>
-      </w:r>
-      <w:r>
-        <w:rPr>
-          <w:rFonts w:ascii="Times New Roman" w:hAnsi="Times New Roman" w:cs="Times New Roman"/>
-        </w:rPr>
-        <w:t>палаты</w:t>
-      </w:r>
-      <w:r>
-        <w:rPr>
-          <w:rFonts w:ascii="Times New Roman" w:hAnsi="Times New Roman" w:cs="Times New Roman"/>
-        </w:rPr>
-        <w:t xml:space="preserve">, </w:t>
-      </w:r>
-      <w:r>
-        <w:rPr>
-          <w:rFonts w:ascii="Times New Roman" w:hAnsi="Times New Roman" w:cs="Times New Roman"/>
-        </w:rPr>
-        <w:t>а</w:t>
-      </w:r>
-      <w:r>
-        <w:rPr>
-          <w:rFonts w:ascii="Times New Roman" w:hAnsi="Times New Roman" w:cs="Times New Roman"/>
-        </w:rPr>
-        <w:t xml:space="preserve"> </w:t>
-      </w:r>
-      <w:proofErr w:type="spellStart"/>
-      <w:r>
-        <w:rPr>
-          <w:rFonts w:ascii="Times New Roman" w:hAnsi="Times New Roman" w:cs="Times New Roman"/>
-        </w:rPr>
-        <w:t>МакМурнинг</w:t>
-      </w:r>
-      <w:proofErr w:type="spellEnd"/>
       <w:r>
         <w:rPr>
           <w:rFonts w:ascii="Times New Roman" w:hAnsi="Times New Roman" w:cs="Times New Roman"/>
@@ -7743,7 +7719,19 @@
         <w:rPr>
           <w:rFonts w:ascii="Times New Roman" w:hAnsi="Times New Roman" w:cs="Times New Roman"/>
         </w:rPr>
-        <w:t xml:space="preserve">частично препарированными останками порождения принесенного в его лабораторию из открывшегося в </w:t>
+        <w:t>частично препарированными останками порождения</w:t>
+      </w:r>
+      <w:r>
+        <w:rPr>
+          <w:rFonts w:ascii="Times New Roman" w:hAnsi="Times New Roman" w:cs="Times New Roman"/>
+        </w:rPr>
+        <w:t>,</w:t>
+      </w:r>
+      <w:r>
+        <w:rPr>
+          <w:rFonts w:ascii="Times New Roman" w:hAnsi="Times New Roman" w:cs="Times New Roman"/>
+        </w:rPr>
+        <w:t xml:space="preserve"> принесенного в его лабораторию из открывшегося в </w:t>
       </w:r>
       <w:proofErr w:type="spellStart"/>
       <w:r>
@@ -8054,14 +8042,12 @@
         </w:rPr>
         <w:t xml:space="preserve"> </w:t>
       </w:r>
-      <w:proofErr w:type="gramStart"/>
-      <w:r>
-        <w:rPr>
-          <w:rFonts w:ascii="Times New Roman" w:hAnsi="Times New Roman" w:cs="Times New Roman"/>
-        </w:rPr>
-        <w:t>повернулся</w:t>
-      </w:r>
-      <w:proofErr w:type="gramEnd"/>
+      <w:r>
+        <w:rPr>
+          <w:rFonts w:ascii="Times New Roman" w:hAnsi="Times New Roman" w:cs="Times New Roman"/>
+        </w:rPr>
+        <w:t>повернулся,</w:t>
+      </w:r>
       <w:r>
         <w:rPr>
           <w:rFonts w:ascii="Times New Roman" w:hAnsi="Times New Roman" w:cs="Times New Roman"/>
@@ -8324,18 +8310,6 @@
         <w:rPr>
           <w:rFonts w:ascii="Times New Roman" w:hAnsi="Times New Roman" w:cs="Times New Roman"/>
         </w:rPr>
-        <w:t>к</w:t>
-      </w:r>
-      <w:r>
-        <w:rPr>
-          <w:rFonts w:ascii="Times New Roman" w:hAnsi="Times New Roman" w:cs="Times New Roman"/>
-        </w:rPr>
-        <w:t xml:space="preserve"> </w:t>
-      </w:r>
-      <w:r>
-        <w:rPr>
-          <w:rFonts w:ascii="Times New Roman" w:hAnsi="Times New Roman" w:cs="Times New Roman"/>
-        </w:rPr>
         <w:t>Себастьян</w:t>
       </w:r>
       <w:r>
@@ -8680,14 +8654,12 @@
         </w:rPr>
         <w:t xml:space="preserve"> </w:t>
       </w:r>
-      <w:proofErr w:type="gramStart"/>
-      <w:r>
-        <w:rPr>
-          <w:rFonts w:ascii="Times New Roman" w:hAnsi="Times New Roman" w:cs="Times New Roman"/>
-        </w:rPr>
-        <w:t>ветераном</w:t>
-      </w:r>
-      <w:proofErr w:type="gramEnd"/>
+      <w:r>
+        <w:rPr>
+          <w:rFonts w:ascii="Times New Roman" w:hAnsi="Times New Roman" w:cs="Times New Roman"/>
+        </w:rPr>
+        <w:t>ветераном,</w:t>
+      </w:r>
       <w:r>
         <w:rPr>
           <w:rFonts w:ascii="Times New Roman" w:hAnsi="Times New Roman" w:cs="Times New Roman"/>
@@ -8700,7 +8672,6 @@
         </w:rPr>
         <w:t xml:space="preserve"> </w:t>
       </w:r>
-      <w:proofErr w:type="spellStart"/>
       <w:r>
         <w:rPr>
           <w:rFonts w:ascii="Times New Roman" w:hAnsi="Times New Roman" w:cs="Times New Roman"/>
@@ -8713,7 +8684,6 @@
         </w:rPr>
         <w:t>ям</w:t>
       </w:r>
-      <w:proofErr w:type="spellEnd"/>
       <w:r>
         <w:rPr>
           <w:rFonts w:ascii="Times New Roman" w:hAnsi="Times New Roman" w:cs="Times New Roman"/>
@@ -8966,14 +8936,12 @@
         </w:rPr>
         <w:t xml:space="preserve"> </w:t>
       </w:r>
-      <w:proofErr w:type="spellStart"/>
       <w:r>
         <w:rPr>
           <w:rFonts w:ascii="Times New Roman" w:hAnsi="Times New Roman" w:cs="Times New Roman"/>
         </w:rPr>
         <w:t>Джастис</w:t>
       </w:r>
-      <w:proofErr w:type="spellEnd"/>
       <w:r>
         <w:rPr>
           <w:rFonts w:ascii="Times New Roman" w:hAnsi="Times New Roman" w:cs="Times New Roman"/>
@@ -9027,21 +8995,7 @@
         <w:rPr>
           <w:rFonts w:ascii="Times New Roman" w:hAnsi="Times New Roman" w:cs="Times New Roman"/>
         </w:rPr>
-        <w:t xml:space="preserve">«Доктор </w:t>
-      </w:r>
-      <w:proofErr w:type="spellStart"/>
-      <w:r>
-        <w:rPr>
-          <w:rFonts w:ascii="Times New Roman" w:hAnsi="Times New Roman" w:cs="Times New Roman"/>
-        </w:rPr>
-        <w:t>МакМурнинг</w:t>
-      </w:r>
-      <w:proofErr w:type="spellEnd"/>
-      <w:r>
-        <w:rPr>
-          <w:rFonts w:ascii="Times New Roman" w:hAnsi="Times New Roman" w:cs="Times New Roman"/>
-        </w:rPr>
-        <w:t>», начал один инспектор. «</w:t>
+        <w:t>«Доктор МакМурнинг», начал один инспектор. «</w:t>
       </w:r>
       <w:r>
         <w:rPr>
@@ -9074,14 +9028,12 @@
           <w:rFonts w:ascii="Times New Roman" w:hAnsi="Times New Roman" w:cs="Times New Roman"/>
         </w:rPr>
       </w:pPr>
-      <w:proofErr w:type="spellStart"/>
       <w:r>
         <w:rPr>
           <w:rFonts w:ascii="Times New Roman" w:hAnsi="Times New Roman" w:cs="Times New Roman"/>
         </w:rPr>
         <w:t>МакМурнинг</w:t>
       </w:r>
-      <w:proofErr w:type="spellEnd"/>
       <w:r>
         <w:rPr>
           <w:rFonts w:ascii="Times New Roman" w:hAnsi="Times New Roman" w:cs="Times New Roman"/>
@@ -9276,14 +9228,12 @@
           <w:rFonts w:ascii="Times New Roman" w:hAnsi="Times New Roman" w:cs="Times New Roman"/>
         </w:rPr>
       </w:pPr>
-      <w:proofErr w:type="spellStart"/>
       <w:r>
         <w:rPr>
           <w:rFonts w:ascii="Times New Roman" w:hAnsi="Times New Roman" w:cs="Times New Roman"/>
         </w:rPr>
         <w:t>МакМурнинг</w:t>
       </w:r>
-      <w:proofErr w:type="spellEnd"/>
       <w:r>
         <w:rPr>
           <w:rFonts w:ascii="Times New Roman" w:hAnsi="Times New Roman" w:cs="Times New Roman"/>
@@ -9721,19 +9671,1017 @@
         </w:rPr>
         <w:t xml:space="preserve">и тренированный подавлять любую </w:t>
       </w:r>
+      <w:r>
+        <w:rPr>
+          <w:rFonts w:ascii="Times New Roman" w:hAnsi="Times New Roman" w:cs="Times New Roman"/>
+        </w:rPr>
+        <w:t>опасность,</w:t>
+      </w:r>
+      <w:r>
+        <w:rPr>
+          <w:rFonts w:ascii="Times New Roman" w:hAnsi="Times New Roman" w:cs="Times New Roman"/>
+        </w:rPr>
+        <w:t xml:space="preserve"> прежде чем она выйдет из</w:t>
+      </w:r>
+      <w:r>
+        <w:rPr>
+          <w:rFonts w:ascii="Times New Roman" w:hAnsi="Times New Roman" w:cs="Times New Roman"/>
+        </w:rPr>
+        <w:t>-</w:t>
+      </w:r>
+      <w:r>
+        <w:rPr>
+          <w:rFonts w:ascii="Times New Roman" w:hAnsi="Times New Roman" w:cs="Times New Roman"/>
+        </w:rPr>
+        <w:t>под контроля</w:t>
+      </w:r>
+      <w:r>
+        <w:rPr>
+          <w:rFonts w:ascii="Times New Roman" w:hAnsi="Times New Roman" w:cs="Times New Roman"/>
+        </w:rPr>
+        <w:t xml:space="preserve">, </w:t>
+      </w:r>
+      <w:r>
+        <w:rPr>
+          <w:rFonts w:ascii="Times New Roman" w:hAnsi="Times New Roman" w:cs="Times New Roman"/>
+        </w:rPr>
+        <w:t>не отреагировал</w:t>
+      </w:r>
+      <w:r>
+        <w:rPr>
+          <w:rFonts w:ascii="Times New Roman" w:hAnsi="Times New Roman" w:cs="Times New Roman"/>
+        </w:rPr>
+        <w:t xml:space="preserve">, </w:t>
+      </w:r>
+      <w:r>
+        <w:rPr>
+          <w:rFonts w:ascii="Times New Roman" w:hAnsi="Times New Roman" w:cs="Times New Roman"/>
+        </w:rPr>
+        <w:t>все еще прислоняясь к косяку напротив</w:t>
+      </w:r>
+      <w:r>
+        <w:rPr>
+          <w:rFonts w:ascii="Times New Roman" w:hAnsi="Times New Roman" w:cs="Times New Roman"/>
+        </w:rPr>
+        <w:t xml:space="preserve"> </w:t>
+      </w:r>
+      <w:r>
+        <w:rPr>
+          <w:rFonts w:ascii="Times New Roman" w:hAnsi="Times New Roman" w:cs="Times New Roman"/>
+        </w:rPr>
+        <w:t>Себастьян</w:t>
+      </w:r>
+      <w:r>
+        <w:rPr>
+          <w:rFonts w:ascii="Times New Roman" w:hAnsi="Times New Roman" w:cs="Times New Roman"/>
+        </w:rPr>
+        <w:t>а</w:t>
+      </w:r>
+      <w:r>
+        <w:rPr>
+          <w:rFonts w:ascii="Times New Roman" w:hAnsi="Times New Roman" w:cs="Times New Roman"/>
+        </w:rPr>
+        <w:t xml:space="preserve">. </w:t>
+      </w:r>
+      <w:r>
+        <w:rPr>
+          <w:rFonts w:ascii="Times New Roman" w:hAnsi="Times New Roman" w:cs="Times New Roman"/>
+        </w:rPr>
+        <w:t>Как</w:t>
+      </w:r>
+      <w:r>
+        <w:rPr>
+          <w:rFonts w:ascii="Times New Roman" w:hAnsi="Times New Roman" w:cs="Times New Roman"/>
+        </w:rPr>
+        <w:t xml:space="preserve"> </w:t>
+      </w:r>
+      <w:r>
+        <w:rPr>
+          <w:rFonts w:ascii="Times New Roman" w:hAnsi="Times New Roman" w:cs="Times New Roman"/>
+        </w:rPr>
+        <w:t>только</w:t>
+      </w:r>
+      <w:r>
+        <w:rPr>
+          <w:rFonts w:ascii="Times New Roman" w:hAnsi="Times New Roman" w:cs="Times New Roman"/>
+        </w:rPr>
+        <w:t xml:space="preserve"> </w:t>
+      </w:r>
+      <w:r>
+        <w:rPr>
+          <w:rFonts w:ascii="Times New Roman" w:hAnsi="Times New Roman" w:cs="Times New Roman"/>
+        </w:rPr>
+        <w:t>МакМурнинг</w:t>
+      </w:r>
+      <w:r>
+        <w:rPr>
+          <w:rFonts w:ascii="Times New Roman" w:hAnsi="Times New Roman" w:cs="Times New Roman"/>
+        </w:rPr>
+        <w:t xml:space="preserve"> </w:t>
+      </w:r>
+      <w:r>
+        <w:rPr>
+          <w:rFonts w:ascii="Times New Roman" w:hAnsi="Times New Roman" w:cs="Times New Roman"/>
+        </w:rPr>
+        <w:t>достиг</w:t>
+      </w:r>
+      <w:r>
+        <w:rPr>
+          <w:rFonts w:ascii="Times New Roman" w:hAnsi="Times New Roman" w:cs="Times New Roman"/>
+        </w:rPr>
+        <w:t xml:space="preserve"> </w:t>
+      </w:r>
+      <w:r>
+        <w:rPr>
+          <w:rFonts w:ascii="Times New Roman" w:hAnsi="Times New Roman" w:cs="Times New Roman"/>
+        </w:rPr>
+        <w:t>инспектора</w:t>
+      </w:r>
+      <w:r>
+        <w:rPr>
+          <w:rFonts w:ascii="Times New Roman" w:hAnsi="Times New Roman" w:cs="Times New Roman"/>
+        </w:rPr>
+        <w:t>,</w:t>
+      </w:r>
+      <w:r>
+        <w:rPr>
+          <w:rFonts w:ascii="Times New Roman" w:hAnsi="Times New Roman" w:cs="Times New Roman"/>
+        </w:rPr>
+        <w:t xml:space="preserve"> </w:t>
+      </w:r>
+      <w:r>
+        <w:rPr>
+          <w:rFonts w:ascii="Times New Roman" w:hAnsi="Times New Roman" w:cs="Times New Roman"/>
+        </w:rPr>
+        <w:t>его</w:t>
+      </w:r>
+      <w:r>
+        <w:rPr>
+          <w:rFonts w:ascii="Times New Roman" w:hAnsi="Times New Roman" w:cs="Times New Roman"/>
+        </w:rPr>
+        <w:t xml:space="preserve"> </w:t>
+      </w:r>
+      <w:r>
+        <w:rPr>
+          <w:rFonts w:ascii="Times New Roman" w:hAnsi="Times New Roman" w:cs="Times New Roman"/>
+        </w:rPr>
+        <w:t>рука</w:t>
+      </w:r>
+      <w:r>
+        <w:rPr>
+          <w:rFonts w:ascii="Times New Roman" w:hAnsi="Times New Roman" w:cs="Times New Roman"/>
+        </w:rPr>
+        <w:t xml:space="preserve"> </w:t>
+      </w:r>
+      <w:r>
+        <w:rPr>
+          <w:rFonts w:ascii="Times New Roman" w:hAnsi="Times New Roman" w:cs="Times New Roman"/>
+        </w:rPr>
+        <w:t>рванулась</w:t>
+      </w:r>
+      <w:r>
+        <w:rPr>
+          <w:rFonts w:ascii="Times New Roman" w:hAnsi="Times New Roman" w:cs="Times New Roman"/>
+        </w:rPr>
+        <w:t xml:space="preserve"> </w:t>
+      </w:r>
+      <w:r>
+        <w:rPr>
+          <w:rFonts w:ascii="Times New Roman" w:hAnsi="Times New Roman" w:cs="Times New Roman"/>
+        </w:rPr>
+        <w:t>с</w:t>
+      </w:r>
+      <w:r>
+        <w:rPr>
+          <w:rFonts w:ascii="Times New Roman" w:hAnsi="Times New Roman" w:cs="Times New Roman"/>
+        </w:rPr>
+        <w:t xml:space="preserve"> </w:t>
+      </w:r>
+      <w:r>
+        <w:rPr>
+          <w:rFonts w:ascii="Times New Roman" w:hAnsi="Times New Roman" w:cs="Times New Roman"/>
+        </w:rPr>
+        <w:t>места</w:t>
+      </w:r>
+      <w:r>
+        <w:rPr>
+          <w:rFonts w:ascii="Times New Roman" w:hAnsi="Times New Roman" w:cs="Times New Roman"/>
+        </w:rPr>
+        <w:t xml:space="preserve">, </w:t>
+      </w:r>
+      <w:r>
+        <w:rPr>
+          <w:rFonts w:ascii="Times New Roman" w:hAnsi="Times New Roman" w:cs="Times New Roman"/>
+        </w:rPr>
+        <w:t>до</w:t>
+      </w:r>
+      <w:r>
+        <w:rPr>
+          <w:rFonts w:ascii="Times New Roman" w:hAnsi="Times New Roman" w:cs="Times New Roman"/>
+        </w:rPr>
+        <w:t xml:space="preserve"> </w:t>
+      </w:r>
+      <w:r>
+        <w:rPr>
+          <w:rFonts w:ascii="Times New Roman" w:hAnsi="Times New Roman" w:cs="Times New Roman"/>
+        </w:rPr>
+        <w:t>шеи</w:t>
+      </w:r>
+      <w:r>
+        <w:rPr>
+          <w:rFonts w:ascii="Times New Roman" w:hAnsi="Times New Roman" w:cs="Times New Roman"/>
+        </w:rPr>
+        <w:t xml:space="preserve"> </w:t>
+      </w:r>
+      <w:r>
+        <w:rPr>
+          <w:rFonts w:ascii="Times New Roman" w:hAnsi="Times New Roman" w:cs="Times New Roman"/>
+        </w:rPr>
+        <w:t>инспектора</w:t>
+      </w:r>
+      <w:r>
+        <w:rPr>
+          <w:rFonts w:ascii="Times New Roman" w:hAnsi="Times New Roman" w:cs="Times New Roman"/>
+        </w:rPr>
+        <w:t>,</w:t>
+      </w:r>
+      <w:r>
+        <w:rPr>
+          <w:rFonts w:ascii="Times New Roman" w:hAnsi="Times New Roman" w:cs="Times New Roman"/>
+        </w:rPr>
+        <w:t xml:space="preserve"> длинное узкое лезвие легко рассекло шею так глубоко, что </w:t>
+      </w:r>
+      <w:r>
+        <w:rPr>
+          <w:rFonts w:ascii="Times New Roman" w:hAnsi="Times New Roman" w:cs="Times New Roman"/>
+        </w:rPr>
+        <w:t>скользнуло по</w:t>
+      </w:r>
+      <w:r>
+        <w:rPr>
+          <w:rFonts w:ascii="Times New Roman" w:hAnsi="Times New Roman" w:cs="Times New Roman"/>
+        </w:rPr>
+        <w:t xml:space="preserve"> позвоночник</w:t>
+      </w:r>
+      <w:r>
+        <w:rPr>
+          <w:rFonts w:ascii="Times New Roman" w:hAnsi="Times New Roman" w:cs="Times New Roman"/>
+        </w:rPr>
+        <w:t>у</w:t>
+      </w:r>
+      <w:r>
+        <w:rPr>
+          <w:rFonts w:ascii="Times New Roman" w:hAnsi="Times New Roman" w:cs="Times New Roman"/>
+        </w:rPr>
+        <w:t xml:space="preserve">. </w:t>
+      </w:r>
+      <w:r>
+        <w:rPr>
+          <w:rFonts w:ascii="Times New Roman" w:hAnsi="Times New Roman" w:cs="Times New Roman"/>
+        </w:rPr>
+        <w:t>Струя</w:t>
+      </w:r>
+      <w:r>
+        <w:rPr>
+          <w:rFonts w:ascii="Times New Roman" w:hAnsi="Times New Roman" w:cs="Times New Roman"/>
+        </w:rPr>
+        <w:t xml:space="preserve"> </w:t>
+      </w:r>
+      <w:r>
+        <w:rPr>
+          <w:rFonts w:ascii="Times New Roman" w:hAnsi="Times New Roman" w:cs="Times New Roman"/>
+        </w:rPr>
+        <w:t>крови</w:t>
+      </w:r>
+      <w:r>
+        <w:rPr>
+          <w:rFonts w:ascii="Times New Roman" w:hAnsi="Times New Roman" w:cs="Times New Roman"/>
+        </w:rPr>
+        <w:t xml:space="preserve"> </w:t>
+      </w:r>
+      <w:r>
+        <w:rPr>
+          <w:rFonts w:ascii="Times New Roman" w:hAnsi="Times New Roman" w:cs="Times New Roman"/>
+        </w:rPr>
+        <w:t>хлынула</w:t>
+      </w:r>
+      <w:r>
+        <w:rPr>
+          <w:rFonts w:ascii="Times New Roman" w:hAnsi="Times New Roman" w:cs="Times New Roman"/>
+        </w:rPr>
+        <w:t xml:space="preserve"> </w:t>
+      </w:r>
+      <w:r>
+        <w:rPr>
+          <w:rFonts w:ascii="Times New Roman" w:hAnsi="Times New Roman" w:cs="Times New Roman"/>
+        </w:rPr>
+        <w:t>из</w:t>
+      </w:r>
+      <w:r>
+        <w:rPr>
+          <w:rFonts w:ascii="Times New Roman" w:hAnsi="Times New Roman" w:cs="Times New Roman"/>
+        </w:rPr>
+        <w:t xml:space="preserve"> </w:t>
+      </w:r>
+      <w:r>
+        <w:rPr>
+          <w:rFonts w:ascii="Times New Roman" w:hAnsi="Times New Roman" w:cs="Times New Roman"/>
+        </w:rPr>
+        <w:t>разорванной</w:t>
+      </w:r>
+      <w:r>
+        <w:rPr>
+          <w:rFonts w:ascii="Times New Roman" w:hAnsi="Times New Roman" w:cs="Times New Roman"/>
+        </w:rPr>
+        <w:t xml:space="preserve"> </w:t>
+      </w:r>
+      <w:r>
+        <w:rPr>
+          <w:rFonts w:ascii="Times New Roman" w:hAnsi="Times New Roman" w:cs="Times New Roman"/>
+        </w:rPr>
+        <w:t>яремной</w:t>
+      </w:r>
+      <w:r>
+        <w:rPr>
+          <w:rFonts w:ascii="Times New Roman" w:hAnsi="Times New Roman" w:cs="Times New Roman"/>
+        </w:rPr>
+        <w:t xml:space="preserve"> </w:t>
+      </w:r>
+      <w:r>
+        <w:rPr>
+          <w:rFonts w:ascii="Times New Roman" w:hAnsi="Times New Roman" w:cs="Times New Roman"/>
+        </w:rPr>
+        <w:t>вены</w:t>
+      </w:r>
+      <w:r>
+        <w:rPr>
+          <w:rFonts w:ascii="Times New Roman" w:hAnsi="Times New Roman" w:cs="Times New Roman"/>
+        </w:rPr>
+        <w:t>,</w:t>
+      </w:r>
+      <w:r>
+        <w:rPr>
+          <w:rFonts w:ascii="Times New Roman" w:hAnsi="Times New Roman" w:cs="Times New Roman"/>
+        </w:rPr>
+        <w:t xml:space="preserve"> </w:t>
+      </w:r>
+      <w:r>
+        <w:rPr>
+          <w:rFonts w:ascii="Times New Roman" w:hAnsi="Times New Roman" w:cs="Times New Roman"/>
+        </w:rPr>
+        <w:t>а</w:t>
+      </w:r>
+      <w:r>
+        <w:rPr>
+          <w:rFonts w:ascii="Times New Roman" w:hAnsi="Times New Roman" w:cs="Times New Roman"/>
+        </w:rPr>
+        <w:t xml:space="preserve"> </w:t>
+      </w:r>
+      <w:r>
+        <w:rPr>
+          <w:rFonts w:ascii="Times New Roman" w:hAnsi="Times New Roman" w:cs="Times New Roman"/>
+        </w:rPr>
+        <w:t>движение</w:t>
+      </w:r>
+      <w:r>
+        <w:rPr>
+          <w:rFonts w:ascii="Times New Roman" w:hAnsi="Times New Roman" w:cs="Times New Roman"/>
+        </w:rPr>
+        <w:t xml:space="preserve"> </w:t>
+      </w:r>
+      <w:r>
+        <w:rPr>
+          <w:rFonts w:ascii="Times New Roman" w:hAnsi="Times New Roman" w:cs="Times New Roman"/>
+        </w:rPr>
+        <w:t>лезвия</w:t>
+      </w:r>
+      <w:r>
+        <w:rPr>
+          <w:rFonts w:ascii="Times New Roman" w:hAnsi="Times New Roman" w:cs="Times New Roman"/>
+        </w:rPr>
+        <w:t xml:space="preserve"> </w:t>
+      </w:r>
+      <w:r>
+        <w:rPr>
+          <w:rFonts w:ascii="Times New Roman" w:hAnsi="Times New Roman" w:cs="Times New Roman"/>
+        </w:rPr>
+        <w:t>вверх</w:t>
+      </w:r>
+      <w:r>
+        <w:rPr>
+          <w:rFonts w:ascii="Times New Roman" w:hAnsi="Times New Roman" w:cs="Times New Roman"/>
+        </w:rPr>
+        <w:t xml:space="preserve"> </w:t>
+      </w:r>
+      <w:r>
+        <w:rPr>
+          <w:rFonts w:ascii="Times New Roman" w:hAnsi="Times New Roman" w:cs="Times New Roman"/>
+        </w:rPr>
+        <w:t>и</w:t>
+      </w:r>
+      <w:r>
+        <w:rPr>
+          <w:rFonts w:ascii="Times New Roman" w:hAnsi="Times New Roman" w:cs="Times New Roman"/>
+        </w:rPr>
+        <w:t xml:space="preserve"> </w:t>
+      </w:r>
+      <w:r>
+        <w:rPr>
+          <w:rFonts w:ascii="Times New Roman" w:hAnsi="Times New Roman" w:cs="Times New Roman"/>
+        </w:rPr>
+        <w:t>влево</w:t>
+      </w:r>
+      <w:r>
+        <w:rPr>
+          <w:rFonts w:ascii="Times New Roman" w:hAnsi="Times New Roman" w:cs="Times New Roman"/>
+        </w:rPr>
+        <w:t xml:space="preserve"> </w:t>
+      </w:r>
+      <w:r>
+        <w:rPr>
+          <w:rFonts w:ascii="Times New Roman" w:hAnsi="Times New Roman" w:cs="Times New Roman"/>
+        </w:rPr>
+        <w:t>направило шлейф крови в лицо второго инспектора</w:t>
+      </w:r>
+      <w:r>
+        <w:rPr>
+          <w:rFonts w:ascii="Times New Roman" w:hAnsi="Times New Roman" w:cs="Times New Roman"/>
+        </w:rPr>
+        <w:t>,</w:t>
+      </w:r>
+      <w:r>
+        <w:rPr>
+          <w:rFonts w:ascii="Times New Roman" w:hAnsi="Times New Roman" w:cs="Times New Roman"/>
+        </w:rPr>
+        <w:t xml:space="preserve"> заставив его подскочить с криком</w:t>
+      </w:r>
+      <w:r>
+        <w:rPr>
+          <w:rFonts w:ascii="Times New Roman" w:hAnsi="Times New Roman" w:cs="Times New Roman"/>
+        </w:rPr>
+        <w:t>.</w:t>
+      </w:r>
+      <w:r>
+        <w:rPr>
+          <w:rFonts w:ascii="Times New Roman" w:hAnsi="Times New Roman" w:cs="Times New Roman"/>
+        </w:rPr>
+        <w:t xml:space="preserve"> При</w:t>
+      </w:r>
+      <w:r>
+        <w:rPr>
+          <w:rFonts w:ascii="Times New Roman" w:hAnsi="Times New Roman" w:cs="Times New Roman"/>
+        </w:rPr>
+        <w:t xml:space="preserve"> </w:t>
+      </w:r>
+      <w:r>
+        <w:rPr>
+          <w:rFonts w:ascii="Times New Roman" w:hAnsi="Times New Roman" w:cs="Times New Roman"/>
+        </w:rPr>
+        <w:t>виде</w:t>
+      </w:r>
+      <w:r>
+        <w:rPr>
+          <w:rFonts w:ascii="Times New Roman" w:hAnsi="Times New Roman" w:cs="Times New Roman"/>
+        </w:rPr>
+        <w:t xml:space="preserve"> </w:t>
+      </w:r>
+      <w:r>
+        <w:rPr>
+          <w:rFonts w:ascii="Times New Roman" w:hAnsi="Times New Roman" w:cs="Times New Roman"/>
+        </w:rPr>
+        <w:t>крови</w:t>
+      </w:r>
+      <w:r>
+        <w:rPr>
+          <w:rFonts w:ascii="Times New Roman" w:hAnsi="Times New Roman" w:cs="Times New Roman"/>
+        </w:rPr>
+        <w:t>,</w:t>
+      </w:r>
+      <w:r>
+        <w:rPr>
+          <w:rFonts w:ascii="Times New Roman" w:hAnsi="Times New Roman" w:cs="Times New Roman"/>
+        </w:rPr>
+        <w:t xml:space="preserve"> </w:t>
+      </w:r>
+      <w:r>
+        <w:rPr>
+          <w:rFonts w:ascii="Times New Roman" w:hAnsi="Times New Roman" w:cs="Times New Roman"/>
+        </w:rPr>
+        <w:t>МакМурнинг</w:t>
+      </w:r>
+      <w:r>
+        <w:rPr>
+          <w:rFonts w:ascii="Times New Roman" w:hAnsi="Times New Roman" w:cs="Times New Roman"/>
+        </w:rPr>
+        <w:t xml:space="preserve"> </w:t>
+      </w:r>
+      <w:r>
+        <w:rPr>
+          <w:rFonts w:ascii="Times New Roman" w:hAnsi="Times New Roman" w:cs="Times New Roman"/>
+        </w:rPr>
+        <w:t>рванулся</w:t>
+      </w:r>
+      <w:r>
+        <w:rPr>
+          <w:rFonts w:ascii="Times New Roman" w:hAnsi="Times New Roman" w:cs="Times New Roman"/>
+        </w:rPr>
+        <w:t>, быстро опуская руку</w:t>
+      </w:r>
+      <w:r>
+        <w:rPr>
+          <w:rFonts w:ascii="Times New Roman" w:hAnsi="Times New Roman" w:cs="Times New Roman"/>
+        </w:rPr>
+        <w:t>.</w:t>
+      </w:r>
+      <w:r>
+        <w:rPr>
+          <w:rFonts w:ascii="Times New Roman" w:hAnsi="Times New Roman" w:cs="Times New Roman"/>
+        </w:rPr>
+        <w:t xml:space="preserve"> Скальпель</w:t>
+      </w:r>
+      <w:r>
+        <w:rPr>
+          <w:rFonts w:ascii="Times New Roman" w:hAnsi="Times New Roman" w:cs="Times New Roman"/>
+        </w:rPr>
+        <w:t xml:space="preserve"> </w:t>
+      </w:r>
+      <w:r>
+        <w:rPr>
+          <w:rFonts w:ascii="Times New Roman" w:hAnsi="Times New Roman" w:cs="Times New Roman"/>
+        </w:rPr>
+        <w:t>пролетел</w:t>
+      </w:r>
+      <w:r>
+        <w:rPr>
+          <w:rFonts w:ascii="Times New Roman" w:hAnsi="Times New Roman" w:cs="Times New Roman"/>
+        </w:rPr>
+        <w:t xml:space="preserve"> </w:t>
+      </w:r>
+      <w:r>
+        <w:rPr>
+          <w:rFonts w:ascii="Times New Roman" w:hAnsi="Times New Roman" w:cs="Times New Roman"/>
+        </w:rPr>
+        <w:t>сквозь</w:t>
+      </w:r>
+      <w:r>
+        <w:rPr>
+          <w:rFonts w:ascii="Times New Roman" w:hAnsi="Times New Roman" w:cs="Times New Roman"/>
+        </w:rPr>
+        <w:t xml:space="preserve"> </w:t>
+      </w:r>
+      <w:r>
+        <w:rPr>
+          <w:rFonts w:ascii="Times New Roman" w:hAnsi="Times New Roman" w:cs="Times New Roman"/>
+        </w:rPr>
+        <w:t>комнату</w:t>
+      </w:r>
+      <w:r>
+        <w:rPr>
+          <w:rFonts w:ascii="Times New Roman" w:hAnsi="Times New Roman" w:cs="Times New Roman"/>
+        </w:rPr>
+        <w:t>,</w:t>
+      </w:r>
+      <w:r>
+        <w:rPr>
+          <w:rFonts w:ascii="Times New Roman" w:hAnsi="Times New Roman" w:cs="Times New Roman"/>
+        </w:rPr>
+        <w:t xml:space="preserve"> </w:t>
+      </w:r>
+      <w:r>
+        <w:rPr>
+          <w:rFonts w:ascii="Times New Roman" w:hAnsi="Times New Roman" w:cs="Times New Roman"/>
+        </w:rPr>
+        <w:t>ударив</w:t>
+      </w:r>
+      <w:r>
+        <w:rPr>
+          <w:rFonts w:ascii="Times New Roman" w:hAnsi="Times New Roman" w:cs="Times New Roman"/>
+        </w:rPr>
+        <w:t xml:space="preserve"> </w:t>
+      </w:r>
+      <w:r>
+        <w:rPr>
+          <w:rFonts w:ascii="Times New Roman" w:hAnsi="Times New Roman" w:cs="Times New Roman"/>
+        </w:rPr>
+        <w:t>Маршал</w:t>
+      </w:r>
+      <w:r>
+        <w:rPr>
+          <w:rFonts w:ascii="Times New Roman" w:hAnsi="Times New Roman" w:cs="Times New Roman"/>
+        </w:rPr>
+        <w:t>а</w:t>
+      </w:r>
+      <w:r>
+        <w:rPr>
+          <w:rFonts w:ascii="Times New Roman" w:hAnsi="Times New Roman" w:cs="Times New Roman"/>
+        </w:rPr>
+        <w:t xml:space="preserve"> Смерти</w:t>
+      </w:r>
+      <w:r>
+        <w:rPr>
+          <w:rFonts w:ascii="Times New Roman" w:hAnsi="Times New Roman" w:cs="Times New Roman"/>
+        </w:rPr>
+        <w:t xml:space="preserve"> </w:t>
+      </w:r>
+      <w:r>
+        <w:rPr>
+          <w:rFonts w:ascii="Times New Roman" w:hAnsi="Times New Roman" w:cs="Times New Roman"/>
+        </w:rPr>
+        <w:t>в плечо, когда тот тоже пришел в движение</w:t>
+      </w:r>
+      <w:r>
+        <w:rPr>
+          <w:rFonts w:ascii="Times New Roman" w:hAnsi="Times New Roman" w:cs="Times New Roman"/>
+        </w:rPr>
+        <w:t>.</w:t>
+      </w:r>
+      <w:r>
+        <w:rPr>
+          <w:rFonts w:ascii="Times New Roman" w:hAnsi="Times New Roman" w:cs="Times New Roman"/>
+        </w:rPr>
+        <w:t xml:space="preserve"> Он</w:t>
+      </w:r>
+      <w:r>
+        <w:rPr>
+          <w:rFonts w:ascii="Times New Roman" w:hAnsi="Times New Roman" w:cs="Times New Roman"/>
+        </w:rPr>
+        <w:t xml:space="preserve"> </w:t>
+      </w:r>
+      <w:r>
+        <w:rPr>
+          <w:rFonts w:ascii="Times New Roman" w:hAnsi="Times New Roman" w:cs="Times New Roman"/>
+        </w:rPr>
+        <w:t>начал</w:t>
+      </w:r>
+      <w:r>
+        <w:rPr>
+          <w:rFonts w:ascii="Times New Roman" w:hAnsi="Times New Roman" w:cs="Times New Roman"/>
+        </w:rPr>
+        <w:t xml:space="preserve"> </w:t>
+      </w:r>
+      <w:r>
+        <w:rPr>
+          <w:rFonts w:ascii="Times New Roman" w:hAnsi="Times New Roman" w:cs="Times New Roman"/>
+        </w:rPr>
+        <w:t>вытягивать</w:t>
+      </w:r>
+      <w:r>
+        <w:rPr>
+          <w:rFonts w:ascii="Times New Roman" w:hAnsi="Times New Roman" w:cs="Times New Roman"/>
+        </w:rPr>
+        <w:t xml:space="preserve"> </w:t>
+      </w:r>
+      <w:r>
+        <w:rPr>
+          <w:rFonts w:ascii="Times New Roman" w:hAnsi="Times New Roman" w:cs="Times New Roman"/>
+        </w:rPr>
+        <w:t>пистолет</w:t>
+      </w:r>
+      <w:r>
+        <w:rPr>
+          <w:rFonts w:ascii="Times New Roman" w:hAnsi="Times New Roman" w:cs="Times New Roman"/>
+        </w:rPr>
+        <w:t xml:space="preserve"> </w:t>
+      </w:r>
+      <w:r>
+        <w:rPr>
+          <w:rFonts w:ascii="Times New Roman" w:hAnsi="Times New Roman" w:cs="Times New Roman"/>
+        </w:rPr>
+        <w:t>из</w:t>
+      </w:r>
+      <w:r>
+        <w:rPr>
+          <w:rFonts w:ascii="Times New Roman" w:hAnsi="Times New Roman" w:cs="Times New Roman"/>
+        </w:rPr>
+        <w:t xml:space="preserve"> </w:t>
+      </w:r>
+      <w:r>
+        <w:rPr>
+          <w:rFonts w:ascii="Times New Roman" w:hAnsi="Times New Roman" w:cs="Times New Roman"/>
+        </w:rPr>
+        <w:t>кобуры</w:t>
+      </w:r>
+      <w:r>
+        <w:rPr>
+          <w:rFonts w:ascii="Times New Roman" w:hAnsi="Times New Roman" w:cs="Times New Roman"/>
+        </w:rPr>
+        <w:t xml:space="preserve">, </w:t>
+      </w:r>
+      <w:r>
+        <w:rPr>
+          <w:rFonts w:ascii="Times New Roman" w:hAnsi="Times New Roman" w:cs="Times New Roman"/>
+        </w:rPr>
+        <w:t>но</w:t>
+      </w:r>
+      <w:r>
+        <w:rPr>
+          <w:rFonts w:ascii="Times New Roman" w:hAnsi="Times New Roman" w:cs="Times New Roman"/>
+        </w:rPr>
+        <w:t xml:space="preserve"> </w:t>
+      </w:r>
+      <w:r>
+        <w:rPr>
+          <w:rFonts w:ascii="Times New Roman" w:hAnsi="Times New Roman" w:cs="Times New Roman"/>
+        </w:rPr>
+        <w:t>скальпель</w:t>
+      </w:r>
+      <w:r>
+        <w:rPr>
+          <w:rFonts w:ascii="Times New Roman" w:hAnsi="Times New Roman" w:cs="Times New Roman"/>
+        </w:rPr>
+        <w:t xml:space="preserve"> </w:t>
+      </w:r>
+      <w:proofErr w:type="spellStart"/>
+      <w:r>
+        <w:rPr>
+          <w:rFonts w:ascii="Times New Roman" w:hAnsi="Times New Roman" w:cs="Times New Roman"/>
+        </w:rPr>
+        <w:t>МакМурнинг</w:t>
+      </w:r>
+      <w:r>
+        <w:rPr>
+          <w:rFonts w:ascii="Times New Roman" w:hAnsi="Times New Roman" w:cs="Times New Roman"/>
+        </w:rPr>
+        <w:t>а</w:t>
+      </w:r>
+      <w:proofErr w:type="spellEnd"/>
+      <w:r>
+        <w:rPr>
+          <w:rFonts w:ascii="Times New Roman" w:hAnsi="Times New Roman" w:cs="Times New Roman"/>
+        </w:rPr>
+        <w:t xml:space="preserve"> </w:t>
+      </w:r>
+      <w:r>
+        <w:rPr>
+          <w:rFonts w:ascii="Times New Roman" w:hAnsi="Times New Roman" w:cs="Times New Roman"/>
+        </w:rPr>
+        <w:t>задел достаточно нервов</w:t>
+      </w:r>
+      <w:r>
+        <w:rPr>
+          <w:rFonts w:ascii="Times New Roman" w:hAnsi="Times New Roman" w:cs="Times New Roman"/>
+        </w:rPr>
+        <w:t xml:space="preserve">, чтобы вся рука </w:t>
+      </w:r>
+      <w:r>
+        <w:rPr>
+          <w:rFonts w:ascii="Times New Roman" w:hAnsi="Times New Roman" w:cs="Times New Roman"/>
+        </w:rPr>
+        <w:t>безвольно повисла сбоку</w:t>
+      </w:r>
+      <w:r>
+        <w:rPr>
+          <w:rFonts w:ascii="Times New Roman" w:hAnsi="Times New Roman" w:cs="Times New Roman"/>
+        </w:rPr>
+        <w:t>.</w:t>
+      </w:r>
+      <w:r>
+        <w:rPr>
+          <w:rFonts w:ascii="Times New Roman" w:hAnsi="Times New Roman" w:cs="Times New Roman"/>
+        </w:rPr>
+        <w:t xml:space="preserve"> Он</w:t>
+      </w:r>
+      <w:r>
+        <w:rPr>
+          <w:rFonts w:ascii="Times New Roman" w:hAnsi="Times New Roman" w:cs="Times New Roman"/>
+        </w:rPr>
+        <w:t xml:space="preserve"> </w:t>
+      </w:r>
+      <w:r>
+        <w:rPr>
+          <w:rFonts w:ascii="Times New Roman" w:hAnsi="Times New Roman" w:cs="Times New Roman"/>
+        </w:rPr>
+        <w:t>не</w:t>
+      </w:r>
+      <w:r>
+        <w:rPr>
+          <w:rFonts w:ascii="Times New Roman" w:hAnsi="Times New Roman" w:cs="Times New Roman"/>
+        </w:rPr>
+        <w:t xml:space="preserve"> </w:t>
+      </w:r>
+      <w:r>
+        <w:rPr>
+          <w:rFonts w:ascii="Times New Roman" w:hAnsi="Times New Roman" w:cs="Times New Roman"/>
+        </w:rPr>
+        <w:t>был</w:t>
+      </w:r>
+      <w:r>
+        <w:rPr>
+          <w:rFonts w:ascii="Times New Roman" w:hAnsi="Times New Roman" w:cs="Times New Roman"/>
+        </w:rPr>
+        <w:t xml:space="preserve"> </w:t>
+      </w:r>
+      <w:r>
+        <w:rPr>
+          <w:rFonts w:ascii="Times New Roman" w:hAnsi="Times New Roman" w:cs="Times New Roman"/>
+        </w:rPr>
+        <w:t>трусом</w:t>
+      </w:r>
+      <w:r>
+        <w:rPr>
+          <w:rFonts w:ascii="Times New Roman" w:hAnsi="Times New Roman" w:cs="Times New Roman"/>
+        </w:rPr>
+        <w:t xml:space="preserve">, </w:t>
+      </w:r>
+      <w:r>
+        <w:rPr>
+          <w:rFonts w:ascii="Times New Roman" w:hAnsi="Times New Roman" w:cs="Times New Roman"/>
+        </w:rPr>
+        <w:t>но</w:t>
+      </w:r>
+      <w:r>
+        <w:rPr>
+          <w:rFonts w:ascii="Times New Roman" w:hAnsi="Times New Roman" w:cs="Times New Roman"/>
+        </w:rPr>
+        <w:t xml:space="preserve"> </w:t>
+      </w:r>
+      <w:r>
+        <w:rPr>
+          <w:rFonts w:ascii="Times New Roman" w:hAnsi="Times New Roman" w:cs="Times New Roman"/>
+        </w:rPr>
+        <w:t>не</w:t>
+      </w:r>
+      <w:r>
+        <w:rPr>
+          <w:rFonts w:ascii="Times New Roman" w:hAnsi="Times New Roman" w:cs="Times New Roman"/>
+        </w:rPr>
+        <w:t xml:space="preserve"> </w:t>
+      </w:r>
+      <w:r>
+        <w:rPr>
+          <w:rFonts w:ascii="Times New Roman" w:hAnsi="Times New Roman" w:cs="Times New Roman"/>
+        </w:rPr>
+        <w:t>был</w:t>
+      </w:r>
+      <w:r>
+        <w:rPr>
+          <w:rFonts w:ascii="Times New Roman" w:hAnsi="Times New Roman" w:cs="Times New Roman"/>
+        </w:rPr>
+        <w:t xml:space="preserve"> </w:t>
+      </w:r>
+      <w:r>
+        <w:rPr>
+          <w:rFonts w:ascii="Times New Roman" w:hAnsi="Times New Roman" w:cs="Times New Roman"/>
+        </w:rPr>
+        <w:t>и</w:t>
+      </w:r>
+      <w:r>
+        <w:rPr>
+          <w:rFonts w:ascii="Times New Roman" w:hAnsi="Times New Roman" w:cs="Times New Roman"/>
+        </w:rPr>
+        <w:t xml:space="preserve"> </w:t>
+      </w:r>
       <w:proofErr w:type="gramStart"/>
       <w:r>
         <w:rPr>
           <w:rFonts w:ascii="Times New Roman" w:hAnsi="Times New Roman" w:cs="Times New Roman"/>
         </w:rPr>
-        <w:t>опасность</w:t>
+        <w:t>дураком</w:t>
       </w:r>
       <w:proofErr w:type="gramEnd"/>
       <w:r>
         <w:rPr>
           <w:rFonts w:ascii="Times New Roman" w:hAnsi="Times New Roman" w:cs="Times New Roman"/>
         </w:rPr>
-        <w:t xml:space="preserve"> прежде чем она выйдет из под контроля</w:t>
+        <w:t xml:space="preserve"> </w:t>
+      </w:r>
+      <w:r>
+        <w:rPr>
+          <w:rFonts w:ascii="Times New Roman" w:hAnsi="Times New Roman" w:cs="Times New Roman"/>
+        </w:rPr>
+        <w:t>и</w:t>
+      </w:r>
+      <w:r>
+        <w:rPr>
+          <w:rFonts w:ascii="Times New Roman" w:hAnsi="Times New Roman" w:cs="Times New Roman"/>
+        </w:rPr>
+        <w:t>,</w:t>
+      </w:r>
+      <w:r>
+        <w:rPr>
+          <w:rFonts w:ascii="Times New Roman" w:hAnsi="Times New Roman" w:cs="Times New Roman"/>
+        </w:rPr>
+        <w:t xml:space="preserve"> </w:t>
+      </w:r>
+      <w:r>
+        <w:rPr>
+          <w:rFonts w:ascii="Times New Roman" w:hAnsi="Times New Roman" w:cs="Times New Roman"/>
+        </w:rPr>
+        <w:t>имея</w:t>
+      </w:r>
+      <w:r>
+        <w:rPr>
+          <w:rFonts w:ascii="Times New Roman" w:hAnsi="Times New Roman" w:cs="Times New Roman"/>
+        </w:rPr>
+        <w:t xml:space="preserve"> </w:t>
+      </w:r>
+      <w:r>
+        <w:rPr>
+          <w:rFonts w:ascii="Times New Roman" w:hAnsi="Times New Roman" w:cs="Times New Roman"/>
+        </w:rPr>
+        <w:t>за</w:t>
+      </w:r>
+      <w:r>
+        <w:rPr>
+          <w:rFonts w:ascii="Times New Roman" w:hAnsi="Times New Roman" w:cs="Times New Roman"/>
+        </w:rPr>
+        <w:t xml:space="preserve"> </w:t>
+      </w:r>
+      <w:r>
+        <w:rPr>
+          <w:rFonts w:ascii="Times New Roman" w:hAnsi="Times New Roman" w:cs="Times New Roman"/>
+        </w:rPr>
+        <w:t>спиной</w:t>
+      </w:r>
+      <w:r>
+        <w:rPr>
+          <w:rFonts w:ascii="Times New Roman" w:hAnsi="Times New Roman" w:cs="Times New Roman"/>
+        </w:rPr>
+        <w:t xml:space="preserve"> </w:t>
+      </w:r>
+      <w:r>
+        <w:rPr>
+          <w:rFonts w:ascii="Times New Roman" w:hAnsi="Times New Roman" w:cs="Times New Roman"/>
+        </w:rPr>
+        <w:t>опыт</w:t>
+      </w:r>
+      <w:r>
+        <w:rPr>
+          <w:rFonts w:ascii="Times New Roman" w:hAnsi="Times New Roman" w:cs="Times New Roman"/>
+        </w:rPr>
+        <w:t xml:space="preserve"> </w:t>
+      </w:r>
+      <w:r>
+        <w:rPr>
+          <w:rFonts w:ascii="Times New Roman" w:hAnsi="Times New Roman" w:cs="Times New Roman"/>
+        </w:rPr>
+        <w:t>своего</w:t>
+      </w:r>
+      <w:r>
+        <w:rPr>
+          <w:rFonts w:ascii="Times New Roman" w:hAnsi="Times New Roman" w:cs="Times New Roman"/>
+        </w:rPr>
+        <w:t xml:space="preserve"> </w:t>
+      </w:r>
+      <w:r>
+        <w:rPr>
+          <w:rFonts w:ascii="Times New Roman" w:hAnsi="Times New Roman" w:cs="Times New Roman"/>
+        </w:rPr>
+        <w:t>ведомства</w:t>
+      </w:r>
+      <w:r>
+        <w:rPr>
+          <w:rFonts w:ascii="Times New Roman" w:hAnsi="Times New Roman" w:cs="Times New Roman"/>
+        </w:rPr>
+        <w:t>,</w:t>
+      </w:r>
+      <w:r>
+        <w:rPr>
+          <w:rFonts w:ascii="Times New Roman" w:hAnsi="Times New Roman" w:cs="Times New Roman"/>
+        </w:rPr>
+        <w:t xml:space="preserve"> точно </w:t>
+      </w:r>
+      <w:r>
+        <w:rPr>
+          <w:rFonts w:ascii="Times New Roman" w:hAnsi="Times New Roman" w:cs="Times New Roman"/>
+        </w:rPr>
+        <w:t>знал,</w:t>
+      </w:r>
+      <w:r>
+        <w:rPr>
+          <w:rFonts w:ascii="Times New Roman" w:hAnsi="Times New Roman" w:cs="Times New Roman"/>
+        </w:rPr>
+        <w:t xml:space="preserve"> с чем столкнулся в этой анатомической лаборатории.</w:t>
+      </w:r>
+      <w:r>
+        <w:rPr>
+          <w:rFonts w:ascii="Times New Roman" w:hAnsi="Times New Roman" w:cs="Times New Roman"/>
+        </w:rPr>
+        <w:t xml:space="preserve"> Он</w:t>
+      </w:r>
+      <w:r>
+        <w:rPr>
+          <w:rFonts w:ascii="Times New Roman" w:hAnsi="Times New Roman" w:cs="Times New Roman"/>
+        </w:rPr>
+        <w:t xml:space="preserve"> </w:t>
+      </w:r>
+      <w:r>
+        <w:rPr>
+          <w:rFonts w:ascii="Times New Roman" w:hAnsi="Times New Roman" w:cs="Times New Roman"/>
+        </w:rPr>
+        <w:t>рванул</w:t>
+      </w:r>
+      <w:r>
+        <w:rPr>
+          <w:rFonts w:ascii="Times New Roman" w:hAnsi="Times New Roman" w:cs="Times New Roman"/>
+        </w:rPr>
+        <w:t xml:space="preserve"> </w:t>
+      </w:r>
+      <w:r>
+        <w:rPr>
+          <w:rFonts w:ascii="Times New Roman" w:hAnsi="Times New Roman" w:cs="Times New Roman"/>
+        </w:rPr>
+        <w:t>назад</w:t>
       </w:r>
       <w:r>
         <w:rPr>
@@ -9745,7 +10693,151 @@
         <w:rPr>
           <w:rFonts w:ascii="Times New Roman" w:hAnsi="Times New Roman" w:cs="Times New Roman"/>
         </w:rPr>
-        <w:t>не отреагировал</w:t>
+        <w:t>чтобы</w:t>
+      </w:r>
+      <w:r>
+        <w:rPr>
+          <w:rFonts w:ascii="Times New Roman" w:hAnsi="Times New Roman" w:cs="Times New Roman"/>
+        </w:rPr>
+        <w:t xml:space="preserve"> </w:t>
+      </w:r>
+      <w:r>
+        <w:rPr>
+          <w:rFonts w:ascii="Times New Roman" w:hAnsi="Times New Roman" w:cs="Times New Roman"/>
+        </w:rPr>
+        <w:t>бежать</w:t>
+      </w:r>
+      <w:r>
+        <w:rPr>
+          <w:rFonts w:ascii="Times New Roman" w:hAnsi="Times New Roman" w:cs="Times New Roman"/>
+        </w:rPr>
+        <w:t xml:space="preserve"> </w:t>
+      </w:r>
+      <w:r>
+        <w:rPr>
+          <w:rFonts w:ascii="Times New Roman" w:hAnsi="Times New Roman" w:cs="Times New Roman"/>
+        </w:rPr>
+        <w:t>и</w:t>
+      </w:r>
+      <w:r>
+        <w:rPr>
+          <w:rFonts w:ascii="Times New Roman" w:hAnsi="Times New Roman" w:cs="Times New Roman"/>
+        </w:rPr>
+        <w:t xml:space="preserve"> </w:t>
+      </w:r>
+      <w:r>
+        <w:rPr>
+          <w:rFonts w:ascii="Times New Roman" w:hAnsi="Times New Roman" w:cs="Times New Roman"/>
+        </w:rPr>
+        <w:t>собрать</w:t>
+      </w:r>
+      <w:r>
+        <w:rPr>
+          <w:rFonts w:ascii="Times New Roman" w:hAnsi="Times New Roman" w:cs="Times New Roman"/>
+        </w:rPr>
+        <w:t xml:space="preserve"> </w:t>
+      </w:r>
+      <w:r>
+        <w:rPr>
+          <w:rFonts w:ascii="Times New Roman" w:hAnsi="Times New Roman" w:cs="Times New Roman"/>
+        </w:rPr>
+        <w:t>подкрепление</w:t>
+      </w:r>
+      <w:r>
+        <w:rPr>
+          <w:rFonts w:ascii="Times New Roman" w:hAnsi="Times New Roman" w:cs="Times New Roman"/>
+        </w:rPr>
+        <w:t xml:space="preserve"> </w:t>
+      </w:r>
+      <w:r>
+        <w:rPr>
+          <w:rFonts w:ascii="Times New Roman" w:hAnsi="Times New Roman" w:cs="Times New Roman"/>
+        </w:rPr>
+        <w:t>необходимое</w:t>
+      </w:r>
+      <w:r>
+        <w:rPr>
+          <w:rFonts w:ascii="Times New Roman" w:hAnsi="Times New Roman" w:cs="Times New Roman"/>
+        </w:rPr>
+        <w:t xml:space="preserve"> </w:t>
+      </w:r>
+      <w:r>
+        <w:rPr>
+          <w:rFonts w:ascii="Times New Roman" w:hAnsi="Times New Roman" w:cs="Times New Roman"/>
+        </w:rPr>
+        <w:t>для</w:t>
+      </w:r>
+      <w:r>
+        <w:rPr>
+          <w:rFonts w:ascii="Times New Roman" w:hAnsi="Times New Roman" w:cs="Times New Roman"/>
+        </w:rPr>
+        <w:t xml:space="preserve"> </w:t>
+      </w:r>
+      <w:r>
+        <w:rPr>
+          <w:rFonts w:ascii="Times New Roman" w:hAnsi="Times New Roman" w:cs="Times New Roman"/>
+        </w:rPr>
+        <w:t>приведения</w:t>
+      </w:r>
+      <w:r>
+        <w:rPr>
+          <w:rFonts w:ascii="Times New Roman" w:hAnsi="Times New Roman" w:cs="Times New Roman"/>
+        </w:rPr>
+        <w:t xml:space="preserve"> </w:t>
+      </w:r>
+      <w:r>
+        <w:rPr>
+          <w:rFonts w:ascii="Times New Roman" w:hAnsi="Times New Roman" w:cs="Times New Roman"/>
+        </w:rPr>
+        <w:t>этого</w:t>
+      </w:r>
+      <w:r>
+        <w:rPr>
+          <w:rFonts w:ascii="Times New Roman" w:hAnsi="Times New Roman" w:cs="Times New Roman"/>
+        </w:rPr>
+        <w:t xml:space="preserve"> </w:t>
+      </w:r>
+      <w:r>
+        <w:rPr>
+          <w:rFonts w:ascii="Times New Roman" w:hAnsi="Times New Roman" w:cs="Times New Roman"/>
+        </w:rPr>
+        <w:t>злодея</w:t>
+      </w:r>
+      <w:r>
+        <w:rPr>
+          <w:rFonts w:ascii="Times New Roman" w:hAnsi="Times New Roman" w:cs="Times New Roman"/>
+        </w:rPr>
+        <w:t xml:space="preserve"> </w:t>
+      </w:r>
+      <w:r>
+        <w:rPr>
+          <w:rFonts w:ascii="Times New Roman" w:hAnsi="Times New Roman" w:cs="Times New Roman"/>
+        </w:rPr>
+        <w:t>к</w:t>
+      </w:r>
+      <w:r>
+        <w:rPr>
+          <w:rFonts w:ascii="Times New Roman" w:hAnsi="Times New Roman" w:cs="Times New Roman"/>
+        </w:rPr>
+        <w:t xml:space="preserve"> </w:t>
+      </w:r>
+      <w:r>
+        <w:rPr>
+          <w:rFonts w:ascii="Times New Roman" w:hAnsi="Times New Roman" w:cs="Times New Roman"/>
+        </w:rPr>
+        <w:t>должному</w:t>
+      </w:r>
+      <w:r>
+        <w:rPr>
+          <w:rFonts w:ascii="Times New Roman" w:hAnsi="Times New Roman" w:cs="Times New Roman"/>
+        </w:rPr>
+        <w:t xml:space="preserve"> </w:t>
+      </w:r>
+      <w:r>
+        <w:rPr>
+          <w:rFonts w:ascii="Times New Roman" w:hAnsi="Times New Roman" w:cs="Times New Roman"/>
+        </w:rPr>
+        <w:t>правосудию</w:t>
       </w:r>
       <w:r>
         <w:rPr>
@@ -9757,13 +10849,73 @@
         <w:rPr>
           <w:rFonts w:ascii="Times New Roman" w:hAnsi="Times New Roman" w:cs="Times New Roman"/>
         </w:rPr>
-        <w:t>все еще прислоняясь к косяку напротив</w:t>
-      </w:r>
-      <w:r>
-        <w:rPr>
-          <w:rFonts w:ascii="Times New Roman" w:hAnsi="Times New Roman" w:cs="Times New Roman"/>
-        </w:rPr>
-        <w:t xml:space="preserve"> </w:t>
+        <w:t>но</w:t>
+      </w:r>
+      <w:r>
+        <w:rPr>
+          <w:rFonts w:ascii="Times New Roman" w:hAnsi="Times New Roman" w:cs="Times New Roman"/>
+        </w:rPr>
+        <w:t xml:space="preserve"> </w:t>
+      </w:r>
+      <w:r>
+        <w:rPr>
+          <w:rFonts w:ascii="Times New Roman" w:hAnsi="Times New Roman" w:cs="Times New Roman"/>
+        </w:rPr>
+        <w:t>пока</w:t>
+      </w:r>
+      <w:r>
+        <w:rPr>
+          <w:rFonts w:ascii="Times New Roman" w:hAnsi="Times New Roman" w:cs="Times New Roman"/>
+        </w:rPr>
+        <w:t xml:space="preserve"> </w:t>
+      </w:r>
+      <w:r>
+        <w:rPr>
+          <w:rFonts w:ascii="Times New Roman" w:hAnsi="Times New Roman" w:cs="Times New Roman"/>
+        </w:rPr>
+        <w:t>он</w:t>
+      </w:r>
+      <w:r>
+        <w:rPr>
+          <w:rFonts w:ascii="Times New Roman" w:hAnsi="Times New Roman" w:cs="Times New Roman"/>
+        </w:rPr>
+        <w:t xml:space="preserve"> </w:t>
+      </w:r>
+      <w:r>
+        <w:rPr>
+          <w:rFonts w:ascii="Times New Roman" w:hAnsi="Times New Roman" w:cs="Times New Roman"/>
+        </w:rPr>
+        <w:t>двигался</w:t>
+      </w:r>
+      <w:r>
+        <w:rPr>
+          <w:rFonts w:ascii="Times New Roman" w:hAnsi="Times New Roman" w:cs="Times New Roman"/>
+        </w:rPr>
+        <w:t xml:space="preserve"> </w:t>
+      </w:r>
+      <w:r>
+        <w:rPr>
+          <w:rFonts w:ascii="Times New Roman" w:hAnsi="Times New Roman" w:cs="Times New Roman"/>
+        </w:rPr>
+        <w:t>к</w:t>
+      </w:r>
+      <w:r>
+        <w:rPr>
+          <w:rFonts w:ascii="Times New Roman" w:hAnsi="Times New Roman" w:cs="Times New Roman"/>
+        </w:rPr>
+        <w:t xml:space="preserve"> </w:t>
+      </w:r>
+      <w:r>
+        <w:rPr>
+          <w:rFonts w:ascii="Times New Roman" w:hAnsi="Times New Roman" w:cs="Times New Roman"/>
+        </w:rPr>
+        <w:t>выходу</w:t>
+      </w:r>
+      <w:r>
+        <w:rPr>
+          <w:rFonts w:ascii="Times New Roman" w:hAnsi="Times New Roman" w:cs="Times New Roman"/>
+        </w:rPr>
+        <w:t xml:space="preserve">, </w:t>
       </w:r>
       <w:r>
         <w:rPr>
@@ -9775,69 +10927,837 @@
         <w:rPr>
           <w:rFonts w:ascii="Times New Roman" w:hAnsi="Times New Roman" w:cs="Times New Roman"/>
         </w:rPr>
+        <w:t xml:space="preserve"> </w:t>
+      </w:r>
+      <w:r>
+        <w:rPr>
+          <w:rFonts w:ascii="Times New Roman" w:hAnsi="Times New Roman" w:cs="Times New Roman"/>
+        </w:rPr>
+        <w:t>приблизился, схватил скальпель, торчащий из плеча офицера</w:t>
+      </w:r>
+      <w:r>
+        <w:rPr>
+          <w:rFonts w:ascii="Times New Roman" w:hAnsi="Times New Roman" w:cs="Times New Roman"/>
+        </w:rPr>
+        <w:t>,</w:t>
+      </w:r>
+      <w:r>
+        <w:rPr>
+          <w:rFonts w:ascii="Times New Roman" w:hAnsi="Times New Roman" w:cs="Times New Roman"/>
+        </w:rPr>
+        <w:t xml:space="preserve"> и потянул его будто за поводок</w:t>
+      </w:r>
+      <w:r>
+        <w:rPr>
+          <w:rFonts w:ascii="Times New Roman" w:hAnsi="Times New Roman" w:cs="Times New Roman"/>
+        </w:rPr>
+        <w:t>.</w:t>
+      </w:r>
+      <w:r>
+        <w:rPr>
+          <w:rFonts w:ascii="Times New Roman" w:hAnsi="Times New Roman" w:cs="Times New Roman"/>
+        </w:rPr>
+        <w:t xml:space="preserve"> Маршал взвыл от неожиданной боли, когда узкое лезвие вонзилось глубже в его плоть</w:t>
+      </w:r>
+      <w:r>
+        <w:rPr>
+          <w:rFonts w:ascii="Times New Roman" w:hAnsi="Times New Roman" w:cs="Times New Roman"/>
+        </w:rPr>
+        <w:t>.</w:t>
+      </w:r>
+      <w:r>
+        <w:rPr>
+          <w:rFonts w:ascii="Times New Roman" w:hAnsi="Times New Roman" w:cs="Times New Roman"/>
+        </w:rPr>
+        <w:t xml:space="preserve"> Он</w:t>
+      </w:r>
+      <w:r>
+        <w:rPr>
+          <w:rFonts w:ascii="Times New Roman" w:hAnsi="Times New Roman" w:cs="Times New Roman"/>
+        </w:rPr>
+        <w:t xml:space="preserve"> </w:t>
+      </w:r>
+      <w:r>
+        <w:rPr>
+          <w:rFonts w:ascii="Times New Roman" w:hAnsi="Times New Roman" w:cs="Times New Roman"/>
+        </w:rPr>
+        <w:t>поднял</w:t>
+      </w:r>
+      <w:r>
+        <w:rPr>
+          <w:rFonts w:ascii="Times New Roman" w:hAnsi="Times New Roman" w:cs="Times New Roman"/>
+        </w:rPr>
+        <w:t xml:space="preserve"> </w:t>
+      </w:r>
+      <w:r>
+        <w:rPr>
+          <w:rFonts w:ascii="Times New Roman" w:hAnsi="Times New Roman" w:cs="Times New Roman"/>
+        </w:rPr>
+        <w:t>другую</w:t>
+      </w:r>
+      <w:r>
+        <w:rPr>
+          <w:rFonts w:ascii="Times New Roman" w:hAnsi="Times New Roman" w:cs="Times New Roman"/>
+        </w:rPr>
+        <w:t xml:space="preserve"> </w:t>
+      </w:r>
+      <w:r>
+        <w:rPr>
+          <w:rFonts w:ascii="Times New Roman" w:hAnsi="Times New Roman" w:cs="Times New Roman"/>
+        </w:rPr>
+        <w:t>руку</w:t>
+      </w:r>
+      <w:r>
+        <w:rPr>
+          <w:rFonts w:ascii="Times New Roman" w:hAnsi="Times New Roman" w:cs="Times New Roman"/>
+        </w:rPr>
+        <w:t xml:space="preserve">, </w:t>
+      </w:r>
+      <w:r>
+        <w:rPr>
+          <w:rFonts w:ascii="Times New Roman" w:hAnsi="Times New Roman" w:cs="Times New Roman"/>
+        </w:rPr>
+        <w:t>чтобы</w:t>
+      </w:r>
+      <w:r>
+        <w:rPr>
+          <w:rFonts w:ascii="Times New Roman" w:hAnsi="Times New Roman" w:cs="Times New Roman"/>
+        </w:rPr>
+        <w:t xml:space="preserve"> </w:t>
+      </w:r>
+      <w:r>
+        <w:rPr>
+          <w:rFonts w:ascii="Times New Roman" w:hAnsi="Times New Roman" w:cs="Times New Roman"/>
+        </w:rPr>
+        <w:t>ударить</w:t>
+      </w:r>
+      <w:r>
+        <w:rPr>
+          <w:rFonts w:ascii="Times New Roman" w:hAnsi="Times New Roman" w:cs="Times New Roman"/>
+        </w:rPr>
+        <w:t xml:space="preserve"> </w:t>
+      </w:r>
+      <w:r>
+        <w:rPr>
+          <w:rFonts w:ascii="Times New Roman" w:hAnsi="Times New Roman" w:cs="Times New Roman"/>
+        </w:rPr>
+        <w:t>мясистого</w:t>
+      </w:r>
+      <w:r>
+        <w:rPr>
+          <w:rFonts w:ascii="Times New Roman" w:hAnsi="Times New Roman" w:cs="Times New Roman"/>
+        </w:rPr>
+        <w:t xml:space="preserve"> </w:t>
+      </w:r>
+      <w:r>
+        <w:rPr>
+          <w:rFonts w:ascii="Times New Roman" w:hAnsi="Times New Roman" w:cs="Times New Roman"/>
+        </w:rPr>
+        <w:t>человека</w:t>
+      </w:r>
+      <w:r>
+        <w:rPr>
+          <w:rFonts w:ascii="Times New Roman" w:hAnsi="Times New Roman" w:cs="Times New Roman"/>
+        </w:rPr>
+        <w:t xml:space="preserve">, </w:t>
+      </w:r>
+      <w:r>
+        <w:rPr>
+          <w:rFonts w:ascii="Times New Roman" w:hAnsi="Times New Roman" w:cs="Times New Roman"/>
+        </w:rPr>
+        <w:t>но</w:t>
+      </w:r>
+      <w:r>
+        <w:rPr>
+          <w:rFonts w:ascii="Times New Roman" w:hAnsi="Times New Roman" w:cs="Times New Roman"/>
+        </w:rPr>
+        <w:t xml:space="preserve"> </w:t>
+      </w:r>
+      <w:r>
+        <w:rPr>
+          <w:rFonts w:ascii="Times New Roman" w:hAnsi="Times New Roman" w:cs="Times New Roman"/>
+        </w:rPr>
+        <w:t>намного</w:t>
+      </w:r>
+      <w:r>
+        <w:rPr>
+          <w:rFonts w:ascii="Times New Roman" w:hAnsi="Times New Roman" w:cs="Times New Roman"/>
+        </w:rPr>
+        <w:t xml:space="preserve"> </w:t>
+      </w:r>
+      <w:r>
+        <w:rPr>
+          <w:rFonts w:ascii="Times New Roman" w:hAnsi="Times New Roman" w:cs="Times New Roman"/>
+        </w:rPr>
+        <w:t>быстрее</w:t>
+      </w:r>
+      <w:r>
+        <w:rPr>
+          <w:rFonts w:ascii="Times New Roman" w:hAnsi="Times New Roman" w:cs="Times New Roman"/>
+        </w:rPr>
+        <w:t xml:space="preserve">, </w:t>
+      </w:r>
+      <w:r>
+        <w:rPr>
+          <w:rFonts w:ascii="Times New Roman" w:hAnsi="Times New Roman" w:cs="Times New Roman"/>
+        </w:rPr>
+        <w:t>чем</w:t>
+      </w:r>
+      <w:r>
+        <w:rPr>
+          <w:rFonts w:ascii="Times New Roman" w:hAnsi="Times New Roman" w:cs="Times New Roman"/>
+        </w:rPr>
+        <w:t xml:space="preserve"> </w:t>
+      </w:r>
+      <w:r>
+        <w:rPr>
+          <w:rFonts w:ascii="Times New Roman" w:hAnsi="Times New Roman" w:cs="Times New Roman"/>
+        </w:rPr>
+        <w:t>он</w:t>
+      </w:r>
+      <w:r>
+        <w:rPr>
+          <w:rFonts w:ascii="Times New Roman" w:hAnsi="Times New Roman" w:cs="Times New Roman"/>
+        </w:rPr>
+        <w:t xml:space="preserve"> </w:t>
+      </w:r>
+      <w:r>
+        <w:rPr>
+          <w:rFonts w:ascii="Times New Roman" w:hAnsi="Times New Roman" w:cs="Times New Roman"/>
+        </w:rPr>
+        <w:t>мог</w:t>
+      </w:r>
+      <w:r>
+        <w:rPr>
+          <w:rFonts w:ascii="Times New Roman" w:hAnsi="Times New Roman" w:cs="Times New Roman"/>
+        </w:rPr>
+        <w:t xml:space="preserve"> </w:t>
+      </w:r>
+      <w:r>
+        <w:rPr>
+          <w:rFonts w:ascii="Times New Roman" w:hAnsi="Times New Roman" w:cs="Times New Roman"/>
+        </w:rPr>
+        <w:t>представить</w:t>
+      </w:r>
+      <w:r>
+        <w:rPr>
+          <w:rFonts w:ascii="Times New Roman" w:hAnsi="Times New Roman" w:cs="Times New Roman"/>
+        </w:rPr>
+        <w:t xml:space="preserve">, </w:t>
+      </w:r>
+      <w:r>
+        <w:rPr>
+          <w:rFonts w:ascii="Times New Roman" w:hAnsi="Times New Roman" w:cs="Times New Roman"/>
+        </w:rPr>
+        <w:t>Себастьян</w:t>
+      </w:r>
+      <w:r>
+        <w:rPr>
+          <w:rFonts w:ascii="Times New Roman" w:hAnsi="Times New Roman" w:cs="Times New Roman"/>
+        </w:rPr>
+        <w:t xml:space="preserve"> </w:t>
+      </w:r>
+      <w:r>
+        <w:rPr>
+          <w:rFonts w:ascii="Times New Roman" w:hAnsi="Times New Roman" w:cs="Times New Roman"/>
+        </w:rPr>
+        <w:t>выдернул скальпель из его плеча и аккуратно п</w:t>
+      </w:r>
+      <w:r>
+        <w:rPr>
+          <w:rFonts w:ascii="Times New Roman" w:hAnsi="Times New Roman" w:cs="Times New Roman"/>
+        </w:rPr>
+        <w:t>е</w:t>
+      </w:r>
+      <w:r>
+        <w:rPr>
+          <w:rFonts w:ascii="Times New Roman" w:hAnsi="Times New Roman" w:cs="Times New Roman"/>
+        </w:rPr>
+        <w:t>р</w:t>
+      </w:r>
+      <w:r>
+        <w:rPr>
+          <w:rFonts w:ascii="Times New Roman" w:hAnsi="Times New Roman" w:cs="Times New Roman"/>
+        </w:rPr>
+        <w:t>е</w:t>
+      </w:r>
+      <w:r>
+        <w:rPr>
+          <w:rFonts w:ascii="Times New Roman" w:hAnsi="Times New Roman" w:cs="Times New Roman"/>
+        </w:rPr>
+        <w:t>резал горло офицера</w:t>
+      </w:r>
+      <w:r>
+        <w:rPr>
+          <w:rFonts w:ascii="Times New Roman" w:hAnsi="Times New Roman" w:cs="Times New Roman"/>
+        </w:rPr>
+        <w:t>.</w:t>
+      </w:r>
+      <w:r>
+        <w:rPr>
+          <w:rFonts w:ascii="Times New Roman" w:hAnsi="Times New Roman" w:cs="Times New Roman"/>
+        </w:rPr>
+        <w:t xml:space="preserve"> </w:t>
+      </w:r>
+      <w:r>
+        <w:rPr>
+          <w:rFonts w:ascii="Times New Roman" w:hAnsi="Times New Roman" w:cs="Times New Roman"/>
+        </w:rPr>
+        <w:t>Подобно</w:t>
+      </w:r>
+      <w:r>
+        <w:rPr>
+          <w:rFonts w:ascii="Times New Roman" w:hAnsi="Times New Roman" w:cs="Times New Roman"/>
+        </w:rPr>
+        <w:t xml:space="preserve"> </w:t>
+      </w:r>
+      <w:r>
+        <w:rPr>
+          <w:rFonts w:ascii="Times New Roman" w:hAnsi="Times New Roman" w:cs="Times New Roman"/>
+        </w:rPr>
+        <w:t>инспектору</w:t>
+      </w:r>
+      <w:r>
+        <w:rPr>
+          <w:rFonts w:ascii="Times New Roman" w:hAnsi="Times New Roman" w:cs="Times New Roman"/>
+        </w:rPr>
+        <w:t xml:space="preserve">, </w:t>
+      </w:r>
+      <w:r>
+        <w:rPr>
+          <w:rFonts w:ascii="Times New Roman" w:hAnsi="Times New Roman" w:cs="Times New Roman"/>
+        </w:rPr>
+        <w:t>голова</w:t>
+      </w:r>
+      <w:r>
+        <w:rPr>
+          <w:rFonts w:ascii="Times New Roman" w:hAnsi="Times New Roman" w:cs="Times New Roman"/>
+        </w:rPr>
+        <w:t xml:space="preserve"> </w:t>
+      </w:r>
+      <w:r>
+        <w:rPr>
+          <w:rFonts w:ascii="Times New Roman" w:hAnsi="Times New Roman" w:cs="Times New Roman"/>
+        </w:rPr>
+        <w:t>запрокинулась</w:t>
+      </w:r>
+      <w:r>
+        <w:rPr>
+          <w:rFonts w:ascii="Times New Roman" w:hAnsi="Times New Roman" w:cs="Times New Roman"/>
+        </w:rPr>
+        <w:t xml:space="preserve"> </w:t>
+      </w:r>
+      <w:r>
+        <w:rPr>
+          <w:rFonts w:ascii="Times New Roman" w:hAnsi="Times New Roman" w:cs="Times New Roman"/>
+        </w:rPr>
+        <w:t>назад</w:t>
+      </w:r>
+      <w:r>
+        <w:rPr>
+          <w:rFonts w:ascii="Times New Roman" w:hAnsi="Times New Roman" w:cs="Times New Roman"/>
+        </w:rPr>
+        <w:t xml:space="preserve"> </w:t>
+      </w:r>
+      <w:r>
+        <w:rPr>
+          <w:rFonts w:ascii="Times New Roman" w:hAnsi="Times New Roman" w:cs="Times New Roman"/>
+        </w:rPr>
+        <w:t>от</w:t>
+      </w:r>
+      <w:r>
+        <w:rPr>
+          <w:rFonts w:ascii="Times New Roman" w:hAnsi="Times New Roman" w:cs="Times New Roman"/>
+        </w:rPr>
+        <w:t xml:space="preserve"> </w:t>
+      </w:r>
+      <w:proofErr w:type="gramStart"/>
+      <w:r>
+        <w:rPr>
+          <w:rFonts w:ascii="Times New Roman" w:hAnsi="Times New Roman" w:cs="Times New Roman"/>
+        </w:rPr>
+        <w:t>разреза</w:t>
+      </w:r>
+      <w:proofErr w:type="gramEnd"/>
+      <w:r>
+        <w:rPr>
+          <w:rFonts w:ascii="Times New Roman" w:hAnsi="Times New Roman" w:cs="Times New Roman"/>
+        </w:rPr>
+        <w:t xml:space="preserve"> </w:t>
+      </w:r>
+      <w:r>
+        <w:rPr>
+          <w:rFonts w:ascii="Times New Roman" w:hAnsi="Times New Roman" w:cs="Times New Roman"/>
+        </w:rPr>
+        <w:t>и</w:t>
+      </w:r>
+      <w:r>
+        <w:rPr>
+          <w:rFonts w:ascii="Times New Roman" w:hAnsi="Times New Roman" w:cs="Times New Roman"/>
+        </w:rPr>
+        <w:t xml:space="preserve"> </w:t>
+      </w:r>
+      <w:r>
+        <w:rPr>
+          <w:rFonts w:ascii="Times New Roman" w:hAnsi="Times New Roman" w:cs="Times New Roman"/>
+        </w:rPr>
+        <w:t>он</w:t>
+      </w:r>
+      <w:r>
+        <w:rPr>
+          <w:rFonts w:ascii="Times New Roman" w:hAnsi="Times New Roman" w:cs="Times New Roman"/>
+        </w:rPr>
+        <w:t xml:space="preserve"> </w:t>
+      </w:r>
+      <w:r>
+        <w:rPr>
+          <w:rFonts w:ascii="Times New Roman" w:hAnsi="Times New Roman" w:cs="Times New Roman"/>
+        </w:rPr>
+        <w:t>упал</w:t>
+      </w:r>
+      <w:r>
+        <w:rPr>
+          <w:rFonts w:ascii="Times New Roman" w:hAnsi="Times New Roman" w:cs="Times New Roman"/>
+        </w:rPr>
+        <w:t xml:space="preserve"> </w:t>
+      </w:r>
+      <w:r>
+        <w:rPr>
+          <w:rFonts w:ascii="Times New Roman" w:hAnsi="Times New Roman" w:cs="Times New Roman"/>
+        </w:rPr>
+        <w:t>замертво</w:t>
+      </w:r>
+      <w:r>
+        <w:rPr>
+          <w:rFonts w:ascii="Times New Roman" w:hAnsi="Times New Roman" w:cs="Times New Roman"/>
+        </w:rPr>
+        <w:t xml:space="preserve">, </w:t>
+      </w:r>
+      <w:r>
+        <w:rPr>
+          <w:rFonts w:ascii="Times New Roman" w:hAnsi="Times New Roman" w:cs="Times New Roman"/>
+        </w:rPr>
+        <w:t>уронив</w:t>
+      </w:r>
+      <w:r>
+        <w:rPr>
+          <w:rFonts w:ascii="Times New Roman" w:hAnsi="Times New Roman" w:cs="Times New Roman"/>
+        </w:rPr>
+        <w:t xml:space="preserve"> </w:t>
+      </w:r>
+      <w:r>
+        <w:rPr>
+          <w:rFonts w:ascii="Times New Roman" w:hAnsi="Times New Roman" w:cs="Times New Roman"/>
+        </w:rPr>
+        <w:t>шляпу</w:t>
+      </w:r>
+      <w:r>
+        <w:rPr>
+          <w:rFonts w:ascii="Times New Roman" w:hAnsi="Times New Roman" w:cs="Times New Roman"/>
+        </w:rPr>
+        <w:t xml:space="preserve"> </w:t>
+      </w:r>
+      <w:r>
+        <w:rPr>
+          <w:rFonts w:ascii="Times New Roman" w:hAnsi="Times New Roman" w:cs="Times New Roman"/>
+        </w:rPr>
+        <w:t>к</w:t>
+      </w:r>
+      <w:r>
+        <w:rPr>
+          <w:rFonts w:ascii="Times New Roman" w:hAnsi="Times New Roman" w:cs="Times New Roman"/>
+        </w:rPr>
+        <w:t xml:space="preserve"> </w:t>
+      </w:r>
+      <w:r>
+        <w:rPr>
+          <w:rFonts w:ascii="Times New Roman" w:hAnsi="Times New Roman" w:cs="Times New Roman"/>
+        </w:rPr>
+        <w:t>ногам</w:t>
+      </w:r>
+      <w:r>
+        <w:rPr>
+          <w:rFonts w:ascii="Times New Roman" w:hAnsi="Times New Roman" w:cs="Times New Roman"/>
+        </w:rPr>
+        <w:t xml:space="preserve"> </w:t>
+      </w:r>
+      <w:r>
+        <w:rPr>
+          <w:rFonts w:ascii="Times New Roman" w:hAnsi="Times New Roman" w:cs="Times New Roman"/>
+        </w:rPr>
+        <w:t>Себастьян</w:t>
+      </w:r>
+      <w:r>
+        <w:rPr>
+          <w:rFonts w:ascii="Times New Roman" w:hAnsi="Times New Roman" w:cs="Times New Roman"/>
+        </w:rPr>
         <w:t>а</w:t>
       </w:r>
       <w:r>
         <w:rPr>
           <w:rFonts w:ascii="Times New Roman" w:hAnsi="Times New Roman" w:cs="Times New Roman"/>
         </w:rPr>
-        <w:t xml:space="preserve">. </w:t>
-      </w:r>
-      <w:r>
-        <w:rPr>
-          <w:rFonts w:ascii="Times New Roman" w:hAnsi="Times New Roman" w:cs="Times New Roman"/>
-        </w:rPr>
-        <w:t>Как</w:t>
-      </w:r>
-      <w:r>
-        <w:rPr>
-          <w:rFonts w:ascii="Times New Roman" w:hAnsi="Times New Roman" w:cs="Times New Roman"/>
-        </w:rPr>
-        <w:t xml:space="preserve"> </w:t>
-      </w:r>
-      <w:r>
-        <w:rPr>
-          <w:rFonts w:ascii="Times New Roman" w:hAnsi="Times New Roman" w:cs="Times New Roman"/>
-        </w:rPr>
-        <w:t>только</w:t>
-      </w:r>
-      <w:r>
-        <w:rPr>
-          <w:rFonts w:ascii="Times New Roman" w:hAnsi="Times New Roman" w:cs="Times New Roman"/>
-        </w:rPr>
-        <w:t xml:space="preserve"> </w:t>
-      </w:r>
-      <w:proofErr w:type="spellStart"/>
+        <w:t>,</w:t>
+      </w:r>
+      <w:r>
+        <w:rPr>
+          <w:rFonts w:ascii="Times New Roman" w:hAnsi="Times New Roman" w:cs="Times New Roman"/>
+        </w:rPr>
+        <w:t xml:space="preserve"> все еще улыбавшегося</w:t>
+      </w:r>
+      <w:r>
+        <w:rPr>
+          <w:rFonts w:ascii="Times New Roman" w:hAnsi="Times New Roman" w:cs="Times New Roman"/>
+        </w:rPr>
+        <w:t xml:space="preserve"> </w:t>
+      </w:r>
+      <w:r>
+        <w:rPr>
+          <w:rFonts w:ascii="Times New Roman" w:hAnsi="Times New Roman" w:cs="Times New Roman"/>
+        </w:rPr>
+        <w:t>будто ничего не произошло</w:t>
+      </w:r>
+      <w:r>
+        <w:rPr>
+          <w:rFonts w:ascii="Times New Roman" w:hAnsi="Times New Roman" w:cs="Times New Roman"/>
+        </w:rPr>
+        <w:t>.</w:t>
+      </w:r>
+      <w:r>
+        <w:rPr>
+          <w:rFonts w:ascii="Times New Roman" w:hAnsi="Times New Roman" w:cs="Times New Roman"/>
+        </w:rPr>
+        <w:t xml:space="preserve"> Второй</w:t>
+      </w:r>
+      <w:r>
+        <w:rPr>
+          <w:rFonts w:ascii="Times New Roman" w:hAnsi="Times New Roman" w:cs="Times New Roman"/>
+        </w:rPr>
+        <w:t xml:space="preserve"> </w:t>
+      </w:r>
+      <w:r>
+        <w:rPr>
+          <w:rFonts w:ascii="Times New Roman" w:hAnsi="Times New Roman" w:cs="Times New Roman"/>
+        </w:rPr>
+        <w:t>инспектор</w:t>
+      </w:r>
+      <w:r>
+        <w:rPr>
+          <w:rFonts w:ascii="Times New Roman" w:hAnsi="Times New Roman" w:cs="Times New Roman"/>
+        </w:rPr>
+        <w:t xml:space="preserve"> </w:t>
+      </w:r>
+      <w:r>
+        <w:rPr>
+          <w:rFonts w:ascii="Times New Roman" w:hAnsi="Times New Roman" w:cs="Times New Roman"/>
+        </w:rPr>
+        <w:t>трясся</w:t>
+      </w:r>
+      <w:r>
+        <w:rPr>
+          <w:rFonts w:ascii="Times New Roman" w:hAnsi="Times New Roman" w:cs="Times New Roman"/>
+        </w:rPr>
+        <w:t xml:space="preserve"> </w:t>
+      </w:r>
+      <w:r>
+        <w:rPr>
+          <w:rFonts w:ascii="Times New Roman" w:hAnsi="Times New Roman" w:cs="Times New Roman"/>
+        </w:rPr>
+        <w:t>между</w:t>
+      </w:r>
+      <w:r>
+        <w:rPr>
+          <w:rFonts w:ascii="Times New Roman" w:hAnsi="Times New Roman" w:cs="Times New Roman"/>
+        </w:rPr>
+        <w:t xml:space="preserve"> </w:t>
+      </w:r>
+      <w:r>
+        <w:rPr>
+          <w:rFonts w:ascii="Times New Roman" w:hAnsi="Times New Roman" w:cs="Times New Roman"/>
+        </w:rPr>
+        <w:t>двумя</w:t>
+      </w:r>
+      <w:r>
+        <w:rPr>
+          <w:rFonts w:ascii="Times New Roman" w:hAnsi="Times New Roman" w:cs="Times New Roman"/>
+        </w:rPr>
+        <w:t xml:space="preserve"> </w:t>
+      </w:r>
+      <w:r>
+        <w:rPr>
+          <w:rFonts w:ascii="Times New Roman" w:hAnsi="Times New Roman" w:cs="Times New Roman"/>
+        </w:rPr>
+        <w:t>трупами</w:t>
+      </w:r>
+      <w:r>
+        <w:rPr>
+          <w:rFonts w:ascii="Times New Roman" w:hAnsi="Times New Roman" w:cs="Times New Roman"/>
+        </w:rPr>
+        <w:t>,</w:t>
+      </w:r>
+      <w:r>
+        <w:rPr>
+          <w:rFonts w:ascii="Times New Roman" w:hAnsi="Times New Roman" w:cs="Times New Roman"/>
+        </w:rPr>
+        <w:t xml:space="preserve"> </w:t>
+      </w:r>
+      <w:r>
+        <w:rPr>
+          <w:rFonts w:ascii="Times New Roman" w:hAnsi="Times New Roman" w:cs="Times New Roman"/>
+        </w:rPr>
+        <w:t>покрытый</w:t>
+      </w:r>
+      <w:r>
+        <w:rPr>
+          <w:rFonts w:ascii="Times New Roman" w:hAnsi="Times New Roman" w:cs="Times New Roman"/>
+        </w:rPr>
+        <w:t xml:space="preserve"> </w:t>
+      </w:r>
+      <w:r>
+        <w:rPr>
+          <w:rFonts w:ascii="Times New Roman" w:hAnsi="Times New Roman" w:cs="Times New Roman"/>
+        </w:rPr>
+        <w:t>кровью</w:t>
+      </w:r>
+      <w:r>
+        <w:rPr>
+          <w:rFonts w:ascii="Times New Roman" w:hAnsi="Times New Roman" w:cs="Times New Roman"/>
+        </w:rPr>
+        <w:t>,</w:t>
+      </w:r>
+      <w:r>
+        <w:rPr>
+          <w:rFonts w:ascii="Times New Roman" w:hAnsi="Times New Roman" w:cs="Times New Roman"/>
+        </w:rPr>
+        <w:t xml:space="preserve"> темная лужа собиралась у его ног</w:t>
+      </w:r>
+      <w:r>
+        <w:rPr>
+          <w:rFonts w:ascii="Times New Roman" w:hAnsi="Times New Roman" w:cs="Times New Roman"/>
+        </w:rPr>
+        <w:t>.</w:t>
+      </w:r>
+      <w:r>
+        <w:rPr>
+          <w:rFonts w:ascii="Times New Roman" w:hAnsi="Times New Roman" w:cs="Times New Roman"/>
+        </w:rPr>
+        <w:t xml:space="preserve"> Он</w:t>
+      </w:r>
+      <w:r>
+        <w:rPr>
+          <w:rFonts w:ascii="Times New Roman" w:hAnsi="Times New Roman" w:cs="Times New Roman"/>
+        </w:rPr>
+        <w:t xml:space="preserve"> </w:t>
+      </w:r>
+      <w:r>
+        <w:rPr>
+          <w:rFonts w:ascii="Times New Roman" w:hAnsi="Times New Roman" w:cs="Times New Roman"/>
+        </w:rPr>
+        <w:t>выхватил</w:t>
+      </w:r>
+      <w:r>
+        <w:rPr>
+          <w:rFonts w:ascii="Times New Roman" w:hAnsi="Times New Roman" w:cs="Times New Roman"/>
+        </w:rPr>
+        <w:t xml:space="preserve"> </w:t>
+      </w:r>
+      <w:r>
+        <w:rPr>
+          <w:rFonts w:ascii="Times New Roman" w:hAnsi="Times New Roman" w:cs="Times New Roman"/>
+        </w:rPr>
+        <w:t>пистолет</w:t>
+      </w:r>
+      <w:r>
+        <w:rPr>
+          <w:rFonts w:ascii="Times New Roman" w:hAnsi="Times New Roman" w:cs="Times New Roman"/>
+        </w:rPr>
+        <w:t xml:space="preserve">, </w:t>
+      </w:r>
+      <w:r>
+        <w:rPr>
+          <w:rFonts w:ascii="Times New Roman" w:hAnsi="Times New Roman" w:cs="Times New Roman"/>
+        </w:rPr>
+        <w:t>но</w:t>
+      </w:r>
+      <w:r>
+        <w:rPr>
+          <w:rFonts w:ascii="Times New Roman" w:hAnsi="Times New Roman" w:cs="Times New Roman"/>
+        </w:rPr>
+        <w:t xml:space="preserve"> </w:t>
+      </w:r>
+      <w:r>
+        <w:rPr>
+          <w:rFonts w:ascii="Times New Roman" w:hAnsi="Times New Roman" w:cs="Times New Roman"/>
+        </w:rPr>
+        <w:t>был</w:t>
+      </w:r>
+      <w:r>
+        <w:rPr>
+          <w:rFonts w:ascii="Times New Roman" w:hAnsi="Times New Roman" w:cs="Times New Roman"/>
+        </w:rPr>
+        <w:t xml:space="preserve"> </w:t>
+      </w:r>
+      <w:r>
+        <w:rPr>
+          <w:rFonts w:ascii="Times New Roman" w:hAnsi="Times New Roman" w:cs="Times New Roman"/>
+        </w:rPr>
+        <w:t>слишком</w:t>
+      </w:r>
+      <w:r>
+        <w:rPr>
+          <w:rFonts w:ascii="Times New Roman" w:hAnsi="Times New Roman" w:cs="Times New Roman"/>
+        </w:rPr>
+        <w:t xml:space="preserve"> </w:t>
+      </w:r>
+      <w:r>
+        <w:rPr>
+          <w:rFonts w:ascii="Times New Roman" w:hAnsi="Times New Roman" w:cs="Times New Roman"/>
+        </w:rPr>
+        <w:t>шокирован</w:t>
+      </w:r>
+      <w:r>
+        <w:rPr>
+          <w:rFonts w:ascii="Times New Roman" w:hAnsi="Times New Roman" w:cs="Times New Roman"/>
+        </w:rPr>
+        <w:t xml:space="preserve">, </w:t>
+      </w:r>
+      <w:r>
+        <w:rPr>
+          <w:rFonts w:ascii="Times New Roman" w:hAnsi="Times New Roman" w:cs="Times New Roman"/>
+        </w:rPr>
+        <w:t>чтобы</w:t>
+      </w:r>
+      <w:r>
+        <w:rPr>
+          <w:rFonts w:ascii="Times New Roman" w:hAnsi="Times New Roman" w:cs="Times New Roman"/>
+        </w:rPr>
+        <w:t xml:space="preserve"> </w:t>
+      </w:r>
+      <w:r>
+        <w:rPr>
+          <w:rFonts w:ascii="Times New Roman" w:hAnsi="Times New Roman" w:cs="Times New Roman"/>
+        </w:rPr>
+        <w:t>вспомнить</w:t>
+      </w:r>
+      <w:r>
+        <w:rPr>
+          <w:rFonts w:ascii="Times New Roman" w:hAnsi="Times New Roman" w:cs="Times New Roman"/>
+        </w:rPr>
+        <w:t xml:space="preserve"> </w:t>
+      </w:r>
+      <w:r>
+        <w:rPr>
+          <w:rFonts w:ascii="Times New Roman" w:hAnsi="Times New Roman" w:cs="Times New Roman"/>
+        </w:rPr>
+        <w:t>об</w:t>
+      </w:r>
+      <w:r>
+        <w:rPr>
+          <w:rFonts w:ascii="Times New Roman" w:hAnsi="Times New Roman" w:cs="Times New Roman"/>
+        </w:rPr>
+        <w:t xml:space="preserve"> </w:t>
+      </w:r>
+      <w:r>
+        <w:rPr>
+          <w:rFonts w:ascii="Times New Roman" w:hAnsi="Times New Roman" w:cs="Times New Roman"/>
+        </w:rPr>
+        <w:t>этом и недвижно сидел с широко раскрытыми глазами и</w:t>
+      </w:r>
+      <w:r>
+        <w:rPr>
+          <w:rFonts w:ascii="Times New Roman" w:hAnsi="Times New Roman" w:cs="Times New Roman"/>
+        </w:rPr>
+        <w:t xml:space="preserve"> трясущейся нижней губой</w:t>
+      </w:r>
+      <w:r>
+        <w:rPr>
+          <w:rFonts w:ascii="Times New Roman" w:hAnsi="Times New Roman" w:cs="Times New Roman"/>
+        </w:rPr>
+        <w:t>.</w:t>
+      </w:r>
+      <w:r>
+        <w:rPr>
+          <w:rFonts w:ascii="Times New Roman" w:hAnsi="Times New Roman" w:cs="Times New Roman"/>
+        </w:rPr>
+        <w:t xml:space="preserve"> </w:t>
+      </w:r>
       <w:r>
         <w:rPr>
           <w:rFonts w:ascii="Times New Roman" w:hAnsi="Times New Roman" w:cs="Times New Roman"/>
         </w:rPr>
         <w:t>МакМурнинг</w:t>
       </w:r>
-      <w:proofErr w:type="spellEnd"/>
-      <w:r>
-        <w:rPr>
-          <w:rFonts w:ascii="Times New Roman" w:hAnsi="Times New Roman" w:cs="Times New Roman"/>
-        </w:rPr>
-        <w:t xml:space="preserve"> </w:t>
-      </w:r>
-      <w:r>
-        <w:rPr>
-          <w:rFonts w:ascii="Times New Roman" w:hAnsi="Times New Roman" w:cs="Times New Roman"/>
-        </w:rPr>
-        <w:t>достиг</w:t>
-      </w:r>
-      <w:r>
-        <w:rPr>
-          <w:rFonts w:ascii="Times New Roman" w:hAnsi="Times New Roman" w:cs="Times New Roman"/>
-        </w:rPr>
-        <w:t xml:space="preserve"> </w:t>
-      </w:r>
-      <w:r>
-        <w:rPr>
-          <w:rFonts w:ascii="Times New Roman" w:hAnsi="Times New Roman" w:cs="Times New Roman"/>
-        </w:rPr>
-        <w:t>инспектора</w:t>
+      <w:r>
+        <w:rPr>
+          <w:rFonts w:ascii="Times New Roman" w:hAnsi="Times New Roman" w:cs="Times New Roman"/>
+        </w:rPr>
+        <w:t xml:space="preserve"> </w:t>
+      </w:r>
+      <w:r>
+        <w:rPr>
+          <w:rFonts w:ascii="Times New Roman" w:hAnsi="Times New Roman" w:cs="Times New Roman"/>
+        </w:rPr>
+        <w:t>переступил</w:t>
+      </w:r>
+      <w:r>
+        <w:rPr>
+          <w:rFonts w:ascii="Times New Roman" w:hAnsi="Times New Roman" w:cs="Times New Roman"/>
+        </w:rPr>
+        <w:t xml:space="preserve"> </w:t>
+      </w:r>
+      <w:r>
+        <w:rPr>
+          <w:rFonts w:ascii="Times New Roman" w:hAnsi="Times New Roman" w:cs="Times New Roman"/>
+        </w:rPr>
+        <w:t>через</w:t>
+      </w:r>
+      <w:r>
+        <w:rPr>
+          <w:rFonts w:ascii="Times New Roman" w:hAnsi="Times New Roman" w:cs="Times New Roman"/>
+        </w:rPr>
+        <w:t xml:space="preserve"> </w:t>
+      </w:r>
+      <w:r>
+        <w:rPr>
+          <w:rFonts w:ascii="Times New Roman" w:hAnsi="Times New Roman" w:cs="Times New Roman"/>
+        </w:rPr>
+        <w:t>тело</w:t>
+      </w:r>
+      <w:r>
+        <w:rPr>
+          <w:rFonts w:ascii="Times New Roman" w:hAnsi="Times New Roman" w:cs="Times New Roman"/>
+        </w:rPr>
+        <w:t xml:space="preserve"> </w:t>
+      </w:r>
+      <w:r>
+        <w:rPr>
+          <w:rFonts w:ascii="Times New Roman" w:hAnsi="Times New Roman" w:cs="Times New Roman"/>
+        </w:rPr>
+        <w:t>у</w:t>
+      </w:r>
+      <w:r>
+        <w:rPr>
+          <w:rFonts w:ascii="Times New Roman" w:hAnsi="Times New Roman" w:cs="Times New Roman"/>
+        </w:rPr>
+        <w:t xml:space="preserve"> </w:t>
+      </w:r>
+      <w:r>
+        <w:rPr>
+          <w:rFonts w:ascii="Times New Roman" w:hAnsi="Times New Roman" w:cs="Times New Roman"/>
+        </w:rPr>
+        <w:t>его</w:t>
+      </w:r>
+      <w:r>
+        <w:rPr>
+          <w:rFonts w:ascii="Times New Roman" w:hAnsi="Times New Roman" w:cs="Times New Roman"/>
+        </w:rPr>
+        <w:t xml:space="preserve"> </w:t>
+      </w:r>
+      <w:r>
+        <w:rPr>
+          <w:rFonts w:ascii="Times New Roman" w:hAnsi="Times New Roman" w:cs="Times New Roman"/>
+        </w:rPr>
+        <w:t>ног</w:t>
       </w:r>
       <w:r>
         <w:rPr>
@@ -9849,61 +11769,103 @@
         <w:rPr>
           <w:rFonts w:ascii="Times New Roman" w:hAnsi="Times New Roman" w:cs="Times New Roman"/>
         </w:rPr>
-        <w:t xml:space="preserve"> </w:t>
-      </w:r>
-      <w:r>
-        <w:rPr>
-          <w:rFonts w:ascii="Times New Roman" w:hAnsi="Times New Roman" w:cs="Times New Roman"/>
-        </w:rPr>
-        <w:t>его</w:t>
-      </w:r>
-      <w:r>
-        <w:rPr>
-          <w:rFonts w:ascii="Times New Roman" w:hAnsi="Times New Roman" w:cs="Times New Roman"/>
-        </w:rPr>
-        <w:t xml:space="preserve"> </w:t>
-      </w:r>
-      <w:r>
-        <w:rPr>
-          <w:rFonts w:ascii="Times New Roman" w:hAnsi="Times New Roman" w:cs="Times New Roman"/>
-        </w:rPr>
-        <w:t>рука</w:t>
-      </w:r>
-      <w:r>
-        <w:rPr>
-          <w:rFonts w:ascii="Times New Roman" w:hAnsi="Times New Roman" w:cs="Times New Roman"/>
-        </w:rPr>
-        <w:t xml:space="preserve"> </w:t>
-      </w:r>
-      <w:r>
-        <w:rPr>
-          <w:rFonts w:ascii="Times New Roman" w:hAnsi="Times New Roman" w:cs="Times New Roman"/>
-        </w:rPr>
-        <w:t>рванулась</w:t>
-      </w:r>
-      <w:r>
-        <w:rPr>
-          <w:rFonts w:ascii="Times New Roman" w:hAnsi="Times New Roman" w:cs="Times New Roman"/>
-        </w:rPr>
-        <w:t xml:space="preserve"> </w:t>
-      </w:r>
-      <w:r>
-        <w:rPr>
-          <w:rFonts w:ascii="Times New Roman" w:hAnsi="Times New Roman" w:cs="Times New Roman"/>
-        </w:rPr>
-        <w:t>с</w:t>
-      </w:r>
-      <w:r>
-        <w:rPr>
-          <w:rFonts w:ascii="Times New Roman" w:hAnsi="Times New Roman" w:cs="Times New Roman"/>
-        </w:rPr>
-        <w:t xml:space="preserve"> </w:t>
-      </w:r>
-      <w:r>
-        <w:rPr>
-          <w:rFonts w:ascii="Times New Roman" w:hAnsi="Times New Roman" w:cs="Times New Roman"/>
-        </w:rPr>
-        <w:t>места</w:t>
+        <w:t xml:space="preserve"> хлюпая ботинками по</w:t>
+      </w:r>
+      <w:r>
+        <w:rPr>
+          <w:rFonts w:ascii="Times New Roman" w:hAnsi="Times New Roman" w:cs="Times New Roman"/>
+        </w:rPr>
+        <w:t xml:space="preserve"> липкой</w:t>
+      </w:r>
+      <w:r>
+        <w:rPr>
+          <w:rFonts w:ascii="Times New Roman" w:hAnsi="Times New Roman" w:cs="Times New Roman"/>
+        </w:rPr>
+        <w:t xml:space="preserve"> крови</w:t>
+      </w:r>
+      <w:r>
+        <w:rPr>
+          <w:rFonts w:ascii="Times New Roman" w:hAnsi="Times New Roman" w:cs="Times New Roman"/>
+        </w:rPr>
+        <w:t>.</w:t>
+      </w:r>
+      <w:r>
+        <w:rPr>
+          <w:rFonts w:ascii="Times New Roman" w:hAnsi="Times New Roman" w:cs="Times New Roman"/>
+        </w:rPr>
+        <w:t xml:space="preserve"> Он</w:t>
+      </w:r>
+      <w:r>
+        <w:rPr>
+          <w:rFonts w:ascii="Times New Roman" w:hAnsi="Times New Roman" w:cs="Times New Roman"/>
+        </w:rPr>
+        <w:t xml:space="preserve"> </w:t>
+      </w:r>
+      <w:r>
+        <w:rPr>
+          <w:rFonts w:ascii="Times New Roman" w:hAnsi="Times New Roman" w:cs="Times New Roman"/>
+        </w:rPr>
+        <w:t>положил</w:t>
+      </w:r>
+      <w:r>
+        <w:rPr>
+          <w:rFonts w:ascii="Times New Roman" w:hAnsi="Times New Roman" w:cs="Times New Roman"/>
+        </w:rPr>
+        <w:t xml:space="preserve"> </w:t>
+      </w:r>
+      <w:r>
+        <w:rPr>
+          <w:rFonts w:ascii="Times New Roman" w:hAnsi="Times New Roman" w:cs="Times New Roman"/>
+        </w:rPr>
+        <w:t>открытую</w:t>
+      </w:r>
+      <w:r>
+        <w:rPr>
+          <w:rFonts w:ascii="Times New Roman" w:hAnsi="Times New Roman" w:cs="Times New Roman"/>
+        </w:rPr>
+        <w:t xml:space="preserve"> </w:t>
+      </w:r>
+      <w:r>
+        <w:rPr>
+          <w:rFonts w:ascii="Times New Roman" w:hAnsi="Times New Roman" w:cs="Times New Roman"/>
+        </w:rPr>
+        <w:t>ладонь</w:t>
+      </w:r>
+      <w:r>
+        <w:rPr>
+          <w:rFonts w:ascii="Times New Roman" w:hAnsi="Times New Roman" w:cs="Times New Roman"/>
+        </w:rPr>
+        <w:t xml:space="preserve"> </w:t>
+      </w:r>
+      <w:r>
+        <w:rPr>
+          <w:rFonts w:ascii="Times New Roman" w:hAnsi="Times New Roman" w:cs="Times New Roman"/>
+        </w:rPr>
+        <w:t>на</w:t>
+      </w:r>
+      <w:r>
+        <w:rPr>
+          <w:rFonts w:ascii="Times New Roman" w:hAnsi="Times New Roman" w:cs="Times New Roman"/>
+        </w:rPr>
+        <w:t xml:space="preserve"> </w:t>
+      </w:r>
+      <w:r>
+        <w:rPr>
+          <w:rFonts w:ascii="Times New Roman" w:hAnsi="Times New Roman" w:cs="Times New Roman"/>
+        </w:rPr>
+        <w:t>лицо</w:t>
+      </w:r>
+      <w:r>
+        <w:rPr>
+          <w:rFonts w:ascii="Times New Roman" w:hAnsi="Times New Roman" w:cs="Times New Roman"/>
+        </w:rPr>
+        <w:t xml:space="preserve"> </w:t>
+      </w:r>
+      <w:r>
+        <w:rPr>
+          <w:rFonts w:ascii="Times New Roman" w:hAnsi="Times New Roman" w:cs="Times New Roman"/>
+        </w:rPr>
+        <w:t>мужчины</w:t>
       </w:r>
       <w:r>
         <w:rPr>
@@ -9915,210 +11877,6 @@
         <w:rPr>
           <w:rFonts w:ascii="Times New Roman" w:hAnsi="Times New Roman" w:cs="Times New Roman"/>
         </w:rPr>
-        <w:t>до</w:t>
-      </w:r>
-      <w:r>
-        <w:rPr>
-          <w:rFonts w:ascii="Times New Roman" w:hAnsi="Times New Roman" w:cs="Times New Roman"/>
-        </w:rPr>
-        <w:t xml:space="preserve"> </w:t>
-      </w:r>
-      <w:r>
-        <w:rPr>
-          <w:rFonts w:ascii="Times New Roman" w:hAnsi="Times New Roman" w:cs="Times New Roman"/>
-        </w:rPr>
-        <w:t>шеи</w:t>
-      </w:r>
-      <w:r>
-        <w:rPr>
-          <w:rFonts w:ascii="Times New Roman" w:hAnsi="Times New Roman" w:cs="Times New Roman"/>
-        </w:rPr>
-        <w:t xml:space="preserve"> </w:t>
-      </w:r>
-      <w:r>
-        <w:rPr>
-          <w:rFonts w:ascii="Times New Roman" w:hAnsi="Times New Roman" w:cs="Times New Roman"/>
-        </w:rPr>
-        <w:t>инспектора</w:t>
-      </w:r>
-      <w:r>
-        <w:rPr>
-          <w:rFonts w:ascii="Times New Roman" w:hAnsi="Times New Roman" w:cs="Times New Roman"/>
-        </w:rPr>
-        <w:t>,</w:t>
-      </w:r>
-      <w:r>
-        <w:rPr>
-          <w:rFonts w:ascii="Times New Roman" w:hAnsi="Times New Roman" w:cs="Times New Roman"/>
-        </w:rPr>
-        <w:t xml:space="preserve"> длинное узкое лезвие легко рассекло шею так глубоко, что </w:t>
-      </w:r>
-      <w:r>
-        <w:rPr>
-          <w:rFonts w:ascii="Times New Roman" w:hAnsi="Times New Roman" w:cs="Times New Roman"/>
-        </w:rPr>
-        <w:t>скользнуло по</w:t>
-      </w:r>
-      <w:r>
-        <w:rPr>
-          <w:rFonts w:ascii="Times New Roman" w:hAnsi="Times New Roman" w:cs="Times New Roman"/>
-        </w:rPr>
-        <w:t xml:space="preserve"> позвоночник</w:t>
-      </w:r>
-      <w:r>
-        <w:rPr>
-          <w:rFonts w:ascii="Times New Roman" w:hAnsi="Times New Roman" w:cs="Times New Roman"/>
-        </w:rPr>
-        <w:t>у</w:t>
-      </w:r>
-      <w:r>
-        <w:rPr>
-          <w:rFonts w:ascii="Times New Roman" w:hAnsi="Times New Roman" w:cs="Times New Roman"/>
-        </w:rPr>
-        <w:t xml:space="preserve">. </w:t>
-      </w:r>
-      <w:r>
-        <w:rPr>
-          <w:rFonts w:ascii="Times New Roman" w:hAnsi="Times New Roman" w:cs="Times New Roman"/>
-        </w:rPr>
-        <w:t>Струя</w:t>
-      </w:r>
-      <w:r>
-        <w:rPr>
-          <w:rFonts w:ascii="Times New Roman" w:hAnsi="Times New Roman" w:cs="Times New Roman"/>
-        </w:rPr>
-        <w:t xml:space="preserve"> </w:t>
-      </w:r>
-      <w:r>
-        <w:rPr>
-          <w:rFonts w:ascii="Times New Roman" w:hAnsi="Times New Roman" w:cs="Times New Roman"/>
-        </w:rPr>
-        <w:t>крови</w:t>
-      </w:r>
-      <w:r>
-        <w:rPr>
-          <w:rFonts w:ascii="Times New Roman" w:hAnsi="Times New Roman" w:cs="Times New Roman"/>
-        </w:rPr>
-        <w:t xml:space="preserve"> </w:t>
-      </w:r>
-      <w:r>
-        <w:rPr>
-          <w:rFonts w:ascii="Times New Roman" w:hAnsi="Times New Roman" w:cs="Times New Roman"/>
-        </w:rPr>
-        <w:t>хлынула</w:t>
-      </w:r>
-      <w:r>
-        <w:rPr>
-          <w:rFonts w:ascii="Times New Roman" w:hAnsi="Times New Roman" w:cs="Times New Roman"/>
-        </w:rPr>
-        <w:t xml:space="preserve"> </w:t>
-      </w:r>
-      <w:r>
-        <w:rPr>
-          <w:rFonts w:ascii="Times New Roman" w:hAnsi="Times New Roman" w:cs="Times New Roman"/>
-        </w:rPr>
-        <w:t>из</w:t>
-      </w:r>
-      <w:r>
-        <w:rPr>
-          <w:rFonts w:ascii="Times New Roman" w:hAnsi="Times New Roman" w:cs="Times New Roman"/>
-        </w:rPr>
-        <w:t xml:space="preserve"> </w:t>
-      </w:r>
-      <w:r>
-        <w:rPr>
-          <w:rFonts w:ascii="Times New Roman" w:hAnsi="Times New Roman" w:cs="Times New Roman"/>
-        </w:rPr>
-        <w:t>разорванной</w:t>
-      </w:r>
-      <w:r>
-        <w:rPr>
-          <w:rFonts w:ascii="Times New Roman" w:hAnsi="Times New Roman" w:cs="Times New Roman"/>
-        </w:rPr>
-        <w:t xml:space="preserve"> </w:t>
-      </w:r>
-      <w:r>
-        <w:rPr>
-          <w:rFonts w:ascii="Times New Roman" w:hAnsi="Times New Roman" w:cs="Times New Roman"/>
-        </w:rPr>
-        <w:t>яремной</w:t>
-      </w:r>
-      <w:r>
-        <w:rPr>
-          <w:rFonts w:ascii="Times New Roman" w:hAnsi="Times New Roman" w:cs="Times New Roman"/>
-        </w:rPr>
-        <w:t xml:space="preserve"> </w:t>
-      </w:r>
-      <w:r>
-        <w:rPr>
-          <w:rFonts w:ascii="Times New Roman" w:hAnsi="Times New Roman" w:cs="Times New Roman"/>
-        </w:rPr>
-        <w:t>вены</w:t>
-      </w:r>
-      <w:r>
-        <w:rPr>
-          <w:rFonts w:ascii="Times New Roman" w:hAnsi="Times New Roman" w:cs="Times New Roman"/>
-        </w:rPr>
-        <w:t>,</w:t>
-      </w:r>
-      <w:r>
-        <w:rPr>
-          <w:rFonts w:ascii="Times New Roman" w:hAnsi="Times New Roman" w:cs="Times New Roman"/>
-        </w:rPr>
-        <w:t xml:space="preserve"> </w:t>
-      </w:r>
-      <w:r>
-        <w:rPr>
-          <w:rFonts w:ascii="Times New Roman" w:hAnsi="Times New Roman" w:cs="Times New Roman"/>
-        </w:rPr>
-        <w:t>а</w:t>
-      </w:r>
-      <w:r>
-        <w:rPr>
-          <w:rFonts w:ascii="Times New Roman" w:hAnsi="Times New Roman" w:cs="Times New Roman"/>
-        </w:rPr>
-        <w:t xml:space="preserve"> </w:t>
-      </w:r>
-      <w:r>
-        <w:rPr>
-          <w:rFonts w:ascii="Times New Roman" w:hAnsi="Times New Roman" w:cs="Times New Roman"/>
-        </w:rPr>
-        <w:t>движение</w:t>
-      </w:r>
-      <w:r>
-        <w:rPr>
-          <w:rFonts w:ascii="Times New Roman" w:hAnsi="Times New Roman" w:cs="Times New Roman"/>
-        </w:rPr>
-        <w:t xml:space="preserve"> </w:t>
-      </w:r>
-      <w:r>
-        <w:rPr>
-          <w:rFonts w:ascii="Times New Roman" w:hAnsi="Times New Roman" w:cs="Times New Roman"/>
-        </w:rPr>
-        <w:t>лезвия</w:t>
-      </w:r>
-      <w:r>
-        <w:rPr>
-          <w:rFonts w:ascii="Times New Roman" w:hAnsi="Times New Roman" w:cs="Times New Roman"/>
-        </w:rPr>
-        <w:t xml:space="preserve"> </w:t>
-      </w:r>
-      <w:r>
-        <w:rPr>
-          <w:rFonts w:ascii="Times New Roman" w:hAnsi="Times New Roman" w:cs="Times New Roman"/>
-        </w:rPr>
-        <w:t>вверх</w:t>
-      </w:r>
-      <w:r>
-        <w:rPr>
-          <w:rFonts w:ascii="Times New Roman" w:hAnsi="Times New Roman" w:cs="Times New Roman"/>
-        </w:rPr>
-        <w:t xml:space="preserve"> </w:t>
-      </w:r>
-      <w:r>
-        <w:rPr>
-          <w:rFonts w:ascii="Times New Roman" w:hAnsi="Times New Roman" w:cs="Times New Roman"/>
-        </w:rPr>
         <w:t>и</w:t>
       </w:r>
       <w:r>
@@ -10131,31 +11889,55 @@
         <w:rPr>
           <w:rFonts w:ascii="Times New Roman" w:hAnsi="Times New Roman" w:cs="Times New Roman"/>
         </w:rPr>
-        <w:t>влево</w:t>
-      </w:r>
-      <w:r>
-        <w:rPr>
-          <w:rFonts w:ascii="Times New Roman" w:hAnsi="Times New Roman" w:cs="Times New Roman"/>
-        </w:rPr>
-        <w:t xml:space="preserve"> </w:t>
-      </w:r>
-      <w:r>
-        <w:rPr>
-          <w:rFonts w:ascii="Times New Roman" w:hAnsi="Times New Roman" w:cs="Times New Roman"/>
-        </w:rPr>
-        <w:t>направило шлейф крови в лицо второго инспектора</w:t>
-      </w:r>
-      <w:r>
-        <w:rPr>
-          <w:rFonts w:ascii="Times New Roman" w:hAnsi="Times New Roman" w:cs="Times New Roman"/>
-        </w:rPr>
-        <w:t>,</w:t>
-      </w:r>
-      <w:r>
-        <w:rPr>
-          <w:rFonts w:ascii="Times New Roman" w:hAnsi="Times New Roman" w:cs="Times New Roman"/>
-        </w:rPr>
-        <w:t xml:space="preserve"> заставив его подскочить с криком</w:t>
+        <w:t>охватил пальцами его голову. Он</w:t>
+      </w:r>
+      <w:r>
+        <w:rPr>
+          <w:rFonts w:ascii="Times New Roman" w:hAnsi="Times New Roman" w:cs="Times New Roman"/>
+        </w:rPr>
+        <w:t xml:space="preserve"> </w:t>
+      </w:r>
+      <w:r>
+        <w:rPr>
+          <w:rFonts w:ascii="Times New Roman" w:hAnsi="Times New Roman" w:cs="Times New Roman"/>
+        </w:rPr>
+        <w:t>прижал</w:t>
+      </w:r>
+      <w:r>
+        <w:rPr>
+          <w:rFonts w:ascii="Times New Roman" w:hAnsi="Times New Roman" w:cs="Times New Roman"/>
+        </w:rPr>
+        <w:t xml:space="preserve"> </w:t>
+      </w:r>
+      <w:r>
+        <w:rPr>
+          <w:rFonts w:ascii="Times New Roman" w:hAnsi="Times New Roman" w:cs="Times New Roman"/>
+        </w:rPr>
+        <w:t>мужчину</w:t>
+      </w:r>
+      <w:r>
+        <w:rPr>
+          <w:rFonts w:ascii="Times New Roman" w:hAnsi="Times New Roman" w:cs="Times New Roman"/>
+        </w:rPr>
+        <w:t xml:space="preserve"> </w:t>
+      </w:r>
+      <w:r>
+        <w:rPr>
+          <w:rFonts w:ascii="Times New Roman" w:hAnsi="Times New Roman" w:cs="Times New Roman"/>
+        </w:rPr>
+        <w:t>к</w:t>
+      </w:r>
+      <w:r>
+        <w:rPr>
+          <w:rFonts w:ascii="Times New Roman" w:hAnsi="Times New Roman" w:cs="Times New Roman"/>
+        </w:rPr>
+        <w:t xml:space="preserve"> </w:t>
+      </w:r>
+      <w:r>
+        <w:rPr>
+          <w:rFonts w:ascii="Times New Roman" w:hAnsi="Times New Roman" w:cs="Times New Roman"/>
+        </w:rPr>
+        <w:t>стене</w:t>
       </w:r>
       <w:r>
         <w:rPr>
@@ -10167,1792 +11949,6 @@
         <w:rPr>
           <w:rFonts w:ascii="Times New Roman" w:hAnsi="Times New Roman" w:cs="Times New Roman"/>
         </w:rPr>
-        <w:t xml:space="preserve"> При</w:t>
-      </w:r>
-      <w:r>
-        <w:rPr>
-          <w:rFonts w:ascii="Times New Roman" w:hAnsi="Times New Roman" w:cs="Times New Roman"/>
-        </w:rPr>
-        <w:t xml:space="preserve"> </w:t>
-      </w:r>
-      <w:r>
-        <w:rPr>
-          <w:rFonts w:ascii="Times New Roman" w:hAnsi="Times New Roman" w:cs="Times New Roman"/>
-        </w:rPr>
-        <w:t>виде</w:t>
-      </w:r>
-      <w:r>
-        <w:rPr>
-          <w:rFonts w:ascii="Times New Roman" w:hAnsi="Times New Roman" w:cs="Times New Roman"/>
-        </w:rPr>
-        <w:t xml:space="preserve"> </w:t>
-      </w:r>
-      <w:r>
-        <w:rPr>
-          <w:rFonts w:ascii="Times New Roman" w:hAnsi="Times New Roman" w:cs="Times New Roman"/>
-        </w:rPr>
-        <w:t>крови</w:t>
-      </w:r>
-      <w:r>
-        <w:rPr>
-          <w:rFonts w:ascii="Times New Roman" w:hAnsi="Times New Roman" w:cs="Times New Roman"/>
-        </w:rPr>
-        <w:t>,</w:t>
-      </w:r>
-      <w:r>
-        <w:rPr>
-          <w:rFonts w:ascii="Times New Roman" w:hAnsi="Times New Roman" w:cs="Times New Roman"/>
-        </w:rPr>
-        <w:t xml:space="preserve"> </w:t>
-      </w:r>
-      <w:proofErr w:type="spellStart"/>
-      <w:r>
-        <w:rPr>
-          <w:rFonts w:ascii="Times New Roman" w:hAnsi="Times New Roman" w:cs="Times New Roman"/>
-        </w:rPr>
-        <w:t>МакМурнинг</w:t>
-      </w:r>
-      <w:proofErr w:type="spellEnd"/>
-      <w:r>
-        <w:rPr>
-          <w:rFonts w:ascii="Times New Roman" w:hAnsi="Times New Roman" w:cs="Times New Roman"/>
-        </w:rPr>
-        <w:t xml:space="preserve"> </w:t>
-      </w:r>
-      <w:r>
-        <w:rPr>
-          <w:rFonts w:ascii="Times New Roman" w:hAnsi="Times New Roman" w:cs="Times New Roman"/>
-        </w:rPr>
-        <w:t>рванулся</w:t>
-      </w:r>
-      <w:r>
-        <w:rPr>
-          <w:rFonts w:ascii="Times New Roman" w:hAnsi="Times New Roman" w:cs="Times New Roman"/>
-        </w:rPr>
-        <w:t>, быстро опуская руку</w:t>
-      </w:r>
-      <w:r>
-        <w:rPr>
-          <w:rFonts w:ascii="Times New Roman" w:hAnsi="Times New Roman" w:cs="Times New Roman"/>
-        </w:rPr>
-        <w:t>.</w:t>
-      </w:r>
-      <w:r>
-        <w:rPr>
-          <w:rFonts w:ascii="Times New Roman" w:hAnsi="Times New Roman" w:cs="Times New Roman"/>
-        </w:rPr>
-        <w:t xml:space="preserve"> Скальпель</w:t>
-      </w:r>
-      <w:r>
-        <w:rPr>
-          <w:rFonts w:ascii="Times New Roman" w:hAnsi="Times New Roman" w:cs="Times New Roman"/>
-        </w:rPr>
-        <w:t xml:space="preserve"> </w:t>
-      </w:r>
-      <w:r>
-        <w:rPr>
-          <w:rFonts w:ascii="Times New Roman" w:hAnsi="Times New Roman" w:cs="Times New Roman"/>
-        </w:rPr>
-        <w:t>пролетел</w:t>
-      </w:r>
-      <w:r>
-        <w:rPr>
-          <w:rFonts w:ascii="Times New Roman" w:hAnsi="Times New Roman" w:cs="Times New Roman"/>
-        </w:rPr>
-        <w:t xml:space="preserve"> </w:t>
-      </w:r>
-      <w:r>
-        <w:rPr>
-          <w:rFonts w:ascii="Times New Roman" w:hAnsi="Times New Roman" w:cs="Times New Roman"/>
-        </w:rPr>
-        <w:t>сквозь</w:t>
-      </w:r>
-      <w:r>
-        <w:rPr>
-          <w:rFonts w:ascii="Times New Roman" w:hAnsi="Times New Roman" w:cs="Times New Roman"/>
-        </w:rPr>
-        <w:t xml:space="preserve"> </w:t>
-      </w:r>
-      <w:r>
-        <w:rPr>
-          <w:rFonts w:ascii="Times New Roman" w:hAnsi="Times New Roman" w:cs="Times New Roman"/>
-        </w:rPr>
-        <w:t>комнату</w:t>
-      </w:r>
-      <w:r>
-        <w:rPr>
-          <w:rFonts w:ascii="Times New Roman" w:hAnsi="Times New Roman" w:cs="Times New Roman"/>
-        </w:rPr>
-        <w:t>,</w:t>
-      </w:r>
-      <w:r>
-        <w:rPr>
-          <w:rFonts w:ascii="Times New Roman" w:hAnsi="Times New Roman" w:cs="Times New Roman"/>
-        </w:rPr>
-        <w:t xml:space="preserve"> </w:t>
-      </w:r>
-      <w:r>
-        <w:rPr>
-          <w:rFonts w:ascii="Times New Roman" w:hAnsi="Times New Roman" w:cs="Times New Roman"/>
-        </w:rPr>
-        <w:t>ударив</w:t>
-      </w:r>
-      <w:r>
-        <w:rPr>
-          <w:rFonts w:ascii="Times New Roman" w:hAnsi="Times New Roman" w:cs="Times New Roman"/>
-        </w:rPr>
-        <w:t xml:space="preserve"> </w:t>
-      </w:r>
-      <w:r>
-        <w:rPr>
-          <w:rFonts w:ascii="Times New Roman" w:hAnsi="Times New Roman" w:cs="Times New Roman"/>
-        </w:rPr>
-        <w:t>Маршал</w:t>
-      </w:r>
-      <w:r>
-        <w:rPr>
-          <w:rFonts w:ascii="Times New Roman" w:hAnsi="Times New Roman" w:cs="Times New Roman"/>
-        </w:rPr>
-        <w:t>а</w:t>
-      </w:r>
-      <w:r>
-        <w:rPr>
-          <w:rFonts w:ascii="Times New Roman" w:hAnsi="Times New Roman" w:cs="Times New Roman"/>
-        </w:rPr>
-        <w:t xml:space="preserve"> Смерти</w:t>
-      </w:r>
-      <w:r>
-        <w:rPr>
-          <w:rFonts w:ascii="Times New Roman" w:hAnsi="Times New Roman" w:cs="Times New Roman"/>
-        </w:rPr>
-        <w:t xml:space="preserve"> </w:t>
-      </w:r>
-      <w:r>
-        <w:rPr>
-          <w:rFonts w:ascii="Times New Roman" w:hAnsi="Times New Roman" w:cs="Times New Roman"/>
-        </w:rPr>
-        <w:t>в плечо, когда тот тоже пришел в движение</w:t>
-      </w:r>
-      <w:r>
-        <w:rPr>
-          <w:rFonts w:ascii="Times New Roman" w:hAnsi="Times New Roman" w:cs="Times New Roman"/>
-        </w:rPr>
-        <w:t>.</w:t>
-      </w:r>
-      <w:r>
-        <w:rPr>
-          <w:rFonts w:ascii="Times New Roman" w:hAnsi="Times New Roman" w:cs="Times New Roman"/>
-        </w:rPr>
-        <w:t xml:space="preserve"> Он</w:t>
-      </w:r>
-      <w:r>
-        <w:rPr>
-          <w:rFonts w:ascii="Times New Roman" w:hAnsi="Times New Roman" w:cs="Times New Roman"/>
-        </w:rPr>
-        <w:t xml:space="preserve"> </w:t>
-      </w:r>
-      <w:r>
-        <w:rPr>
-          <w:rFonts w:ascii="Times New Roman" w:hAnsi="Times New Roman" w:cs="Times New Roman"/>
-        </w:rPr>
-        <w:t>начал</w:t>
-      </w:r>
-      <w:r>
-        <w:rPr>
-          <w:rFonts w:ascii="Times New Roman" w:hAnsi="Times New Roman" w:cs="Times New Roman"/>
-        </w:rPr>
-        <w:t xml:space="preserve"> </w:t>
-      </w:r>
-      <w:r>
-        <w:rPr>
-          <w:rFonts w:ascii="Times New Roman" w:hAnsi="Times New Roman" w:cs="Times New Roman"/>
-        </w:rPr>
-        <w:t>вытягивать</w:t>
-      </w:r>
-      <w:r>
-        <w:rPr>
-          <w:rFonts w:ascii="Times New Roman" w:hAnsi="Times New Roman" w:cs="Times New Roman"/>
-        </w:rPr>
-        <w:t xml:space="preserve"> </w:t>
-      </w:r>
-      <w:r>
-        <w:rPr>
-          <w:rFonts w:ascii="Times New Roman" w:hAnsi="Times New Roman" w:cs="Times New Roman"/>
-        </w:rPr>
-        <w:t>пистолет</w:t>
-      </w:r>
-      <w:r>
-        <w:rPr>
-          <w:rFonts w:ascii="Times New Roman" w:hAnsi="Times New Roman" w:cs="Times New Roman"/>
-        </w:rPr>
-        <w:t xml:space="preserve"> </w:t>
-      </w:r>
-      <w:r>
-        <w:rPr>
-          <w:rFonts w:ascii="Times New Roman" w:hAnsi="Times New Roman" w:cs="Times New Roman"/>
-        </w:rPr>
-        <w:t>из</w:t>
-      </w:r>
-      <w:r>
-        <w:rPr>
-          <w:rFonts w:ascii="Times New Roman" w:hAnsi="Times New Roman" w:cs="Times New Roman"/>
-        </w:rPr>
-        <w:t xml:space="preserve"> </w:t>
-      </w:r>
-      <w:r>
-        <w:rPr>
-          <w:rFonts w:ascii="Times New Roman" w:hAnsi="Times New Roman" w:cs="Times New Roman"/>
-        </w:rPr>
-        <w:t>кобуры</w:t>
-      </w:r>
-      <w:r>
-        <w:rPr>
-          <w:rFonts w:ascii="Times New Roman" w:hAnsi="Times New Roman" w:cs="Times New Roman"/>
-        </w:rPr>
-        <w:t xml:space="preserve">, </w:t>
-      </w:r>
-      <w:r>
-        <w:rPr>
-          <w:rFonts w:ascii="Times New Roman" w:hAnsi="Times New Roman" w:cs="Times New Roman"/>
-        </w:rPr>
-        <w:t>но</w:t>
-      </w:r>
-      <w:r>
-        <w:rPr>
-          <w:rFonts w:ascii="Times New Roman" w:hAnsi="Times New Roman" w:cs="Times New Roman"/>
-        </w:rPr>
-        <w:t xml:space="preserve"> </w:t>
-      </w:r>
-      <w:r>
-        <w:rPr>
-          <w:rFonts w:ascii="Times New Roman" w:hAnsi="Times New Roman" w:cs="Times New Roman"/>
-        </w:rPr>
-        <w:t>скальпель</w:t>
-      </w:r>
-      <w:r>
-        <w:rPr>
-          <w:rFonts w:ascii="Times New Roman" w:hAnsi="Times New Roman" w:cs="Times New Roman"/>
-        </w:rPr>
-        <w:t xml:space="preserve"> </w:t>
-      </w:r>
-      <w:proofErr w:type="spellStart"/>
-      <w:r>
-        <w:rPr>
-          <w:rFonts w:ascii="Times New Roman" w:hAnsi="Times New Roman" w:cs="Times New Roman"/>
-        </w:rPr>
-        <w:t>МакМурнинг</w:t>
-      </w:r>
-      <w:r>
-        <w:rPr>
-          <w:rFonts w:ascii="Times New Roman" w:hAnsi="Times New Roman" w:cs="Times New Roman"/>
-        </w:rPr>
-        <w:t>а</w:t>
-      </w:r>
-      <w:proofErr w:type="spellEnd"/>
-      <w:r>
-        <w:rPr>
-          <w:rFonts w:ascii="Times New Roman" w:hAnsi="Times New Roman" w:cs="Times New Roman"/>
-        </w:rPr>
-        <w:t xml:space="preserve"> </w:t>
-      </w:r>
-      <w:r>
-        <w:rPr>
-          <w:rFonts w:ascii="Times New Roman" w:hAnsi="Times New Roman" w:cs="Times New Roman"/>
-        </w:rPr>
-        <w:t>задел достаточно нервов</w:t>
-      </w:r>
-      <w:r>
-        <w:rPr>
-          <w:rFonts w:ascii="Times New Roman" w:hAnsi="Times New Roman" w:cs="Times New Roman"/>
-        </w:rPr>
-        <w:t xml:space="preserve">, чтобы вся рука </w:t>
-      </w:r>
-      <w:r>
-        <w:rPr>
-          <w:rFonts w:ascii="Times New Roman" w:hAnsi="Times New Roman" w:cs="Times New Roman"/>
-        </w:rPr>
-        <w:t>безвольно повисла сбоку</w:t>
-      </w:r>
-      <w:r>
-        <w:rPr>
-          <w:rFonts w:ascii="Times New Roman" w:hAnsi="Times New Roman" w:cs="Times New Roman"/>
-        </w:rPr>
-        <w:t>.</w:t>
-      </w:r>
-      <w:r>
-        <w:rPr>
-          <w:rFonts w:ascii="Times New Roman" w:hAnsi="Times New Roman" w:cs="Times New Roman"/>
-        </w:rPr>
-        <w:t xml:space="preserve"> Он</w:t>
-      </w:r>
-      <w:r>
-        <w:rPr>
-          <w:rFonts w:ascii="Times New Roman" w:hAnsi="Times New Roman" w:cs="Times New Roman"/>
-        </w:rPr>
-        <w:t xml:space="preserve"> </w:t>
-      </w:r>
-      <w:r>
-        <w:rPr>
-          <w:rFonts w:ascii="Times New Roman" w:hAnsi="Times New Roman" w:cs="Times New Roman"/>
-        </w:rPr>
-        <w:t>не</w:t>
-      </w:r>
-      <w:r>
-        <w:rPr>
-          <w:rFonts w:ascii="Times New Roman" w:hAnsi="Times New Roman" w:cs="Times New Roman"/>
-        </w:rPr>
-        <w:t xml:space="preserve"> </w:t>
-      </w:r>
-      <w:r>
-        <w:rPr>
-          <w:rFonts w:ascii="Times New Roman" w:hAnsi="Times New Roman" w:cs="Times New Roman"/>
-        </w:rPr>
-        <w:t>был</w:t>
-      </w:r>
-      <w:r>
-        <w:rPr>
-          <w:rFonts w:ascii="Times New Roman" w:hAnsi="Times New Roman" w:cs="Times New Roman"/>
-        </w:rPr>
-        <w:t xml:space="preserve"> </w:t>
-      </w:r>
-      <w:r>
-        <w:rPr>
-          <w:rFonts w:ascii="Times New Roman" w:hAnsi="Times New Roman" w:cs="Times New Roman"/>
-        </w:rPr>
-        <w:t>трусом</w:t>
-      </w:r>
-      <w:r>
-        <w:rPr>
-          <w:rFonts w:ascii="Times New Roman" w:hAnsi="Times New Roman" w:cs="Times New Roman"/>
-        </w:rPr>
-        <w:t xml:space="preserve">, </w:t>
-      </w:r>
-      <w:r>
-        <w:rPr>
-          <w:rFonts w:ascii="Times New Roman" w:hAnsi="Times New Roman" w:cs="Times New Roman"/>
-        </w:rPr>
-        <w:t>но</w:t>
-      </w:r>
-      <w:r>
-        <w:rPr>
-          <w:rFonts w:ascii="Times New Roman" w:hAnsi="Times New Roman" w:cs="Times New Roman"/>
-        </w:rPr>
-        <w:t xml:space="preserve"> </w:t>
-      </w:r>
-      <w:r>
-        <w:rPr>
-          <w:rFonts w:ascii="Times New Roman" w:hAnsi="Times New Roman" w:cs="Times New Roman"/>
-        </w:rPr>
-        <w:t>не</w:t>
-      </w:r>
-      <w:r>
-        <w:rPr>
-          <w:rFonts w:ascii="Times New Roman" w:hAnsi="Times New Roman" w:cs="Times New Roman"/>
-        </w:rPr>
-        <w:t xml:space="preserve"> </w:t>
-      </w:r>
-      <w:r>
-        <w:rPr>
-          <w:rFonts w:ascii="Times New Roman" w:hAnsi="Times New Roman" w:cs="Times New Roman"/>
-        </w:rPr>
-        <w:t>был</w:t>
-      </w:r>
-      <w:r>
-        <w:rPr>
-          <w:rFonts w:ascii="Times New Roman" w:hAnsi="Times New Roman" w:cs="Times New Roman"/>
-        </w:rPr>
-        <w:t xml:space="preserve"> </w:t>
-      </w:r>
-      <w:r>
-        <w:rPr>
-          <w:rFonts w:ascii="Times New Roman" w:hAnsi="Times New Roman" w:cs="Times New Roman"/>
-        </w:rPr>
-        <w:t>и</w:t>
-      </w:r>
-      <w:r>
-        <w:rPr>
-          <w:rFonts w:ascii="Times New Roman" w:hAnsi="Times New Roman" w:cs="Times New Roman"/>
-        </w:rPr>
-        <w:t xml:space="preserve"> </w:t>
-      </w:r>
-      <w:r>
-        <w:rPr>
-          <w:rFonts w:ascii="Times New Roman" w:hAnsi="Times New Roman" w:cs="Times New Roman"/>
-        </w:rPr>
-        <w:t>дураком</w:t>
-      </w:r>
-      <w:r>
-        <w:rPr>
-          <w:rFonts w:ascii="Times New Roman" w:hAnsi="Times New Roman" w:cs="Times New Roman"/>
-        </w:rPr>
-        <w:t xml:space="preserve"> </w:t>
-      </w:r>
-      <w:proofErr w:type="gramStart"/>
-      <w:r>
-        <w:rPr>
-          <w:rFonts w:ascii="Times New Roman" w:hAnsi="Times New Roman" w:cs="Times New Roman"/>
-        </w:rPr>
-        <w:t>и</w:t>
-      </w:r>
-      <w:proofErr w:type="gramEnd"/>
-      <w:r>
-        <w:rPr>
-          <w:rFonts w:ascii="Times New Roman" w:hAnsi="Times New Roman" w:cs="Times New Roman"/>
-        </w:rPr>
-        <w:t xml:space="preserve"> </w:t>
-      </w:r>
-      <w:r>
-        <w:rPr>
-          <w:rFonts w:ascii="Times New Roman" w:hAnsi="Times New Roman" w:cs="Times New Roman"/>
-        </w:rPr>
-        <w:t>имея</w:t>
-      </w:r>
-      <w:r>
-        <w:rPr>
-          <w:rFonts w:ascii="Times New Roman" w:hAnsi="Times New Roman" w:cs="Times New Roman"/>
-        </w:rPr>
-        <w:t xml:space="preserve"> </w:t>
-      </w:r>
-      <w:r>
-        <w:rPr>
-          <w:rFonts w:ascii="Times New Roman" w:hAnsi="Times New Roman" w:cs="Times New Roman"/>
-        </w:rPr>
-        <w:t>за</w:t>
-      </w:r>
-      <w:r>
-        <w:rPr>
-          <w:rFonts w:ascii="Times New Roman" w:hAnsi="Times New Roman" w:cs="Times New Roman"/>
-        </w:rPr>
-        <w:t xml:space="preserve"> </w:t>
-      </w:r>
-      <w:r>
-        <w:rPr>
-          <w:rFonts w:ascii="Times New Roman" w:hAnsi="Times New Roman" w:cs="Times New Roman"/>
-        </w:rPr>
-        <w:t>спиной</w:t>
-      </w:r>
-      <w:r>
-        <w:rPr>
-          <w:rFonts w:ascii="Times New Roman" w:hAnsi="Times New Roman" w:cs="Times New Roman"/>
-        </w:rPr>
-        <w:t xml:space="preserve"> </w:t>
-      </w:r>
-      <w:r>
-        <w:rPr>
-          <w:rFonts w:ascii="Times New Roman" w:hAnsi="Times New Roman" w:cs="Times New Roman"/>
-        </w:rPr>
-        <w:t>опыт</w:t>
-      </w:r>
-      <w:r>
-        <w:rPr>
-          <w:rFonts w:ascii="Times New Roman" w:hAnsi="Times New Roman" w:cs="Times New Roman"/>
-        </w:rPr>
-        <w:t xml:space="preserve"> </w:t>
-      </w:r>
-      <w:r>
-        <w:rPr>
-          <w:rFonts w:ascii="Times New Roman" w:hAnsi="Times New Roman" w:cs="Times New Roman"/>
-        </w:rPr>
-        <w:t>своего</w:t>
-      </w:r>
-      <w:r>
-        <w:rPr>
-          <w:rFonts w:ascii="Times New Roman" w:hAnsi="Times New Roman" w:cs="Times New Roman"/>
-        </w:rPr>
-        <w:t xml:space="preserve"> </w:t>
-      </w:r>
-      <w:r>
-        <w:rPr>
-          <w:rFonts w:ascii="Times New Roman" w:hAnsi="Times New Roman" w:cs="Times New Roman"/>
-        </w:rPr>
-        <w:t>ведомства</w:t>
-      </w:r>
-      <w:r>
-        <w:rPr>
-          <w:rFonts w:ascii="Times New Roman" w:hAnsi="Times New Roman" w:cs="Times New Roman"/>
-        </w:rPr>
-        <w:t>,</w:t>
-      </w:r>
-      <w:r>
-        <w:rPr>
-          <w:rFonts w:ascii="Times New Roman" w:hAnsi="Times New Roman" w:cs="Times New Roman"/>
-        </w:rPr>
-        <w:t xml:space="preserve"> точно знал с чем столкнулся в этой анатомической лаборатории.</w:t>
-      </w:r>
-      <w:r>
-        <w:rPr>
-          <w:rFonts w:ascii="Times New Roman" w:hAnsi="Times New Roman" w:cs="Times New Roman"/>
-        </w:rPr>
-        <w:t xml:space="preserve"> Он</w:t>
-      </w:r>
-      <w:r>
-        <w:rPr>
-          <w:rFonts w:ascii="Times New Roman" w:hAnsi="Times New Roman" w:cs="Times New Roman"/>
-        </w:rPr>
-        <w:t xml:space="preserve"> </w:t>
-      </w:r>
-      <w:r>
-        <w:rPr>
-          <w:rFonts w:ascii="Times New Roman" w:hAnsi="Times New Roman" w:cs="Times New Roman"/>
-        </w:rPr>
-        <w:t>рванул</w:t>
-      </w:r>
-      <w:r>
-        <w:rPr>
-          <w:rFonts w:ascii="Times New Roman" w:hAnsi="Times New Roman" w:cs="Times New Roman"/>
-        </w:rPr>
-        <w:t xml:space="preserve"> </w:t>
-      </w:r>
-      <w:r>
-        <w:rPr>
-          <w:rFonts w:ascii="Times New Roman" w:hAnsi="Times New Roman" w:cs="Times New Roman"/>
-        </w:rPr>
-        <w:t>назад</w:t>
-      </w:r>
-      <w:r>
-        <w:rPr>
-          <w:rFonts w:ascii="Times New Roman" w:hAnsi="Times New Roman" w:cs="Times New Roman"/>
-        </w:rPr>
-        <w:t xml:space="preserve">, </w:t>
-      </w:r>
-      <w:r>
-        <w:rPr>
-          <w:rFonts w:ascii="Times New Roman" w:hAnsi="Times New Roman" w:cs="Times New Roman"/>
-        </w:rPr>
-        <w:t>чтобы</w:t>
-      </w:r>
-      <w:r>
-        <w:rPr>
-          <w:rFonts w:ascii="Times New Roman" w:hAnsi="Times New Roman" w:cs="Times New Roman"/>
-        </w:rPr>
-        <w:t xml:space="preserve"> </w:t>
-      </w:r>
-      <w:r>
-        <w:rPr>
-          <w:rFonts w:ascii="Times New Roman" w:hAnsi="Times New Roman" w:cs="Times New Roman"/>
-        </w:rPr>
-        <w:t>бежать</w:t>
-      </w:r>
-      <w:r>
-        <w:rPr>
-          <w:rFonts w:ascii="Times New Roman" w:hAnsi="Times New Roman" w:cs="Times New Roman"/>
-        </w:rPr>
-        <w:t xml:space="preserve"> </w:t>
-      </w:r>
-      <w:r>
-        <w:rPr>
-          <w:rFonts w:ascii="Times New Roman" w:hAnsi="Times New Roman" w:cs="Times New Roman"/>
-        </w:rPr>
-        <w:t>и</w:t>
-      </w:r>
-      <w:r>
-        <w:rPr>
-          <w:rFonts w:ascii="Times New Roman" w:hAnsi="Times New Roman" w:cs="Times New Roman"/>
-        </w:rPr>
-        <w:t xml:space="preserve"> </w:t>
-      </w:r>
-      <w:r>
-        <w:rPr>
-          <w:rFonts w:ascii="Times New Roman" w:hAnsi="Times New Roman" w:cs="Times New Roman"/>
-        </w:rPr>
-        <w:t>собрать</w:t>
-      </w:r>
-      <w:r>
-        <w:rPr>
-          <w:rFonts w:ascii="Times New Roman" w:hAnsi="Times New Roman" w:cs="Times New Roman"/>
-        </w:rPr>
-        <w:t xml:space="preserve"> </w:t>
-      </w:r>
-      <w:r>
-        <w:rPr>
-          <w:rFonts w:ascii="Times New Roman" w:hAnsi="Times New Roman" w:cs="Times New Roman"/>
-        </w:rPr>
-        <w:t>подкрепление</w:t>
-      </w:r>
-      <w:r>
-        <w:rPr>
-          <w:rFonts w:ascii="Times New Roman" w:hAnsi="Times New Roman" w:cs="Times New Roman"/>
-        </w:rPr>
-        <w:t xml:space="preserve"> </w:t>
-      </w:r>
-      <w:r>
-        <w:rPr>
-          <w:rFonts w:ascii="Times New Roman" w:hAnsi="Times New Roman" w:cs="Times New Roman"/>
-        </w:rPr>
-        <w:t>необходимое</w:t>
-      </w:r>
-      <w:r>
-        <w:rPr>
-          <w:rFonts w:ascii="Times New Roman" w:hAnsi="Times New Roman" w:cs="Times New Roman"/>
-        </w:rPr>
-        <w:t xml:space="preserve"> </w:t>
-      </w:r>
-      <w:r>
-        <w:rPr>
-          <w:rFonts w:ascii="Times New Roman" w:hAnsi="Times New Roman" w:cs="Times New Roman"/>
-        </w:rPr>
-        <w:t>для</w:t>
-      </w:r>
-      <w:r>
-        <w:rPr>
-          <w:rFonts w:ascii="Times New Roman" w:hAnsi="Times New Roman" w:cs="Times New Roman"/>
-        </w:rPr>
-        <w:t xml:space="preserve"> </w:t>
-      </w:r>
-      <w:r>
-        <w:rPr>
-          <w:rFonts w:ascii="Times New Roman" w:hAnsi="Times New Roman" w:cs="Times New Roman"/>
-        </w:rPr>
-        <w:t>приведения</w:t>
-      </w:r>
-      <w:r>
-        <w:rPr>
-          <w:rFonts w:ascii="Times New Roman" w:hAnsi="Times New Roman" w:cs="Times New Roman"/>
-        </w:rPr>
-        <w:t xml:space="preserve"> </w:t>
-      </w:r>
-      <w:r>
-        <w:rPr>
-          <w:rFonts w:ascii="Times New Roman" w:hAnsi="Times New Roman" w:cs="Times New Roman"/>
-        </w:rPr>
-        <w:t>этого</w:t>
-      </w:r>
-      <w:r>
-        <w:rPr>
-          <w:rFonts w:ascii="Times New Roman" w:hAnsi="Times New Roman" w:cs="Times New Roman"/>
-        </w:rPr>
-        <w:t xml:space="preserve"> </w:t>
-      </w:r>
-      <w:r>
-        <w:rPr>
-          <w:rFonts w:ascii="Times New Roman" w:hAnsi="Times New Roman" w:cs="Times New Roman"/>
-        </w:rPr>
-        <w:t>злодея</w:t>
-      </w:r>
-      <w:r>
-        <w:rPr>
-          <w:rFonts w:ascii="Times New Roman" w:hAnsi="Times New Roman" w:cs="Times New Roman"/>
-        </w:rPr>
-        <w:t xml:space="preserve"> </w:t>
-      </w:r>
-      <w:r>
-        <w:rPr>
-          <w:rFonts w:ascii="Times New Roman" w:hAnsi="Times New Roman" w:cs="Times New Roman"/>
-        </w:rPr>
-        <w:t>к</w:t>
-      </w:r>
-      <w:r>
-        <w:rPr>
-          <w:rFonts w:ascii="Times New Roman" w:hAnsi="Times New Roman" w:cs="Times New Roman"/>
-        </w:rPr>
-        <w:t xml:space="preserve"> </w:t>
-      </w:r>
-      <w:r>
-        <w:rPr>
-          <w:rFonts w:ascii="Times New Roman" w:hAnsi="Times New Roman" w:cs="Times New Roman"/>
-        </w:rPr>
-        <w:t>должному</w:t>
-      </w:r>
-      <w:r>
-        <w:rPr>
-          <w:rFonts w:ascii="Times New Roman" w:hAnsi="Times New Roman" w:cs="Times New Roman"/>
-        </w:rPr>
-        <w:t xml:space="preserve"> </w:t>
-      </w:r>
-      <w:r>
-        <w:rPr>
-          <w:rFonts w:ascii="Times New Roman" w:hAnsi="Times New Roman" w:cs="Times New Roman"/>
-        </w:rPr>
-        <w:t>правосудию</w:t>
-      </w:r>
-      <w:r>
-        <w:rPr>
-          <w:rFonts w:ascii="Times New Roman" w:hAnsi="Times New Roman" w:cs="Times New Roman"/>
-        </w:rPr>
-        <w:t xml:space="preserve">, </w:t>
-      </w:r>
-      <w:r>
-        <w:rPr>
-          <w:rFonts w:ascii="Times New Roman" w:hAnsi="Times New Roman" w:cs="Times New Roman"/>
-        </w:rPr>
-        <w:t>но</w:t>
-      </w:r>
-      <w:r>
-        <w:rPr>
-          <w:rFonts w:ascii="Times New Roman" w:hAnsi="Times New Roman" w:cs="Times New Roman"/>
-        </w:rPr>
-        <w:t xml:space="preserve"> </w:t>
-      </w:r>
-      <w:r>
-        <w:rPr>
-          <w:rFonts w:ascii="Times New Roman" w:hAnsi="Times New Roman" w:cs="Times New Roman"/>
-        </w:rPr>
-        <w:t>пока</w:t>
-      </w:r>
-      <w:r>
-        <w:rPr>
-          <w:rFonts w:ascii="Times New Roman" w:hAnsi="Times New Roman" w:cs="Times New Roman"/>
-        </w:rPr>
-        <w:t xml:space="preserve"> </w:t>
-      </w:r>
-      <w:r>
-        <w:rPr>
-          <w:rFonts w:ascii="Times New Roman" w:hAnsi="Times New Roman" w:cs="Times New Roman"/>
-        </w:rPr>
-        <w:t>он</w:t>
-      </w:r>
-      <w:r>
-        <w:rPr>
-          <w:rFonts w:ascii="Times New Roman" w:hAnsi="Times New Roman" w:cs="Times New Roman"/>
-        </w:rPr>
-        <w:t xml:space="preserve"> </w:t>
-      </w:r>
-      <w:r>
-        <w:rPr>
-          <w:rFonts w:ascii="Times New Roman" w:hAnsi="Times New Roman" w:cs="Times New Roman"/>
-        </w:rPr>
-        <w:t>двигался</w:t>
-      </w:r>
-      <w:r>
-        <w:rPr>
-          <w:rFonts w:ascii="Times New Roman" w:hAnsi="Times New Roman" w:cs="Times New Roman"/>
-        </w:rPr>
-        <w:t xml:space="preserve"> </w:t>
-      </w:r>
-      <w:r>
-        <w:rPr>
-          <w:rFonts w:ascii="Times New Roman" w:hAnsi="Times New Roman" w:cs="Times New Roman"/>
-        </w:rPr>
-        <w:t>к</w:t>
-      </w:r>
-      <w:r>
-        <w:rPr>
-          <w:rFonts w:ascii="Times New Roman" w:hAnsi="Times New Roman" w:cs="Times New Roman"/>
-        </w:rPr>
-        <w:t xml:space="preserve"> </w:t>
-      </w:r>
-      <w:r>
-        <w:rPr>
-          <w:rFonts w:ascii="Times New Roman" w:hAnsi="Times New Roman" w:cs="Times New Roman"/>
-        </w:rPr>
-        <w:t>выходу</w:t>
-      </w:r>
-      <w:r>
-        <w:rPr>
-          <w:rFonts w:ascii="Times New Roman" w:hAnsi="Times New Roman" w:cs="Times New Roman"/>
-        </w:rPr>
-        <w:t xml:space="preserve">, </w:t>
-      </w:r>
-      <w:r>
-        <w:rPr>
-          <w:rFonts w:ascii="Times New Roman" w:hAnsi="Times New Roman" w:cs="Times New Roman"/>
-        </w:rPr>
-        <w:t>Себастьян</w:t>
-      </w:r>
-      <w:r>
-        <w:rPr>
-          <w:rFonts w:ascii="Times New Roman" w:hAnsi="Times New Roman" w:cs="Times New Roman"/>
-        </w:rPr>
-        <w:t xml:space="preserve"> </w:t>
-      </w:r>
-      <w:r>
-        <w:rPr>
-          <w:rFonts w:ascii="Times New Roman" w:hAnsi="Times New Roman" w:cs="Times New Roman"/>
-        </w:rPr>
-        <w:t>приблизился, схватил скальпель, торчащий из плеча офицера</w:t>
-      </w:r>
-      <w:r>
-        <w:rPr>
-          <w:rFonts w:ascii="Times New Roman" w:hAnsi="Times New Roman" w:cs="Times New Roman"/>
-        </w:rPr>
-        <w:t>,</w:t>
-      </w:r>
-      <w:r>
-        <w:rPr>
-          <w:rFonts w:ascii="Times New Roman" w:hAnsi="Times New Roman" w:cs="Times New Roman"/>
-        </w:rPr>
-        <w:t xml:space="preserve"> и потянул его будто за поводок</w:t>
-      </w:r>
-      <w:r>
-        <w:rPr>
-          <w:rFonts w:ascii="Times New Roman" w:hAnsi="Times New Roman" w:cs="Times New Roman"/>
-        </w:rPr>
-        <w:t>.</w:t>
-      </w:r>
-      <w:r>
-        <w:rPr>
-          <w:rFonts w:ascii="Times New Roman" w:hAnsi="Times New Roman" w:cs="Times New Roman"/>
-        </w:rPr>
-        <w:t xml:space="preserve"> Маршал взвыл от неожиданной боли, когда узкое лезвие вонзилось глубже в его плоть</w:t>
-      </w:r>
-      <w:r>
-        <w:rPr>
-          <w:rFonts w:ascii="Times New Roman" w:hAnsi="Times New Roman" w:cs="Times New Roman"/>
-        </w:rPr>
-        <w:t>.</w:t>
-      </w:r>
-      <w:r>
-        <w:rPr>
-          <w:rFonts w:ascii="Times New Roman" w:hAnsi="Times New Roman" w:cs="Times New Roman"/>
-        </w:rPr>
-        <w:t xml:space="preserve"> Он</w:t>
-      </w:r>
-      <w:r>
-        <w:rPr>
-          <w:rFonts w:ascii="Times New Roman" w:hAnsi="Times New Roman" w:cs="Times New Roman"/>
-        </w:rPr>
-        <w:t xml:space="preserve"> </w:t>
-      </w:r>
-      <w:r>
-        <w:rPr>
-          <w:rFonts w:ascii="Times New Roman" w:hAnsi="Times New Roman" w:cs="Times New Roman"/>
-        </w:rPr>
-        <w:t>поднял</w:t>
-      </w:r>
-      <w:r>
-        <w:rPr>
-          <w:rFonts w:ascii="Times New Roman" w:hAnsi="Times New Roman" w:cs="Times New Roman"/>
-        </w:rPr>
-        <w:t xml:space="preserve"> </w:t>
-      </w:r>
-      <w:r>
-        <w:rPr>
-          <w:rFonts w:ascii="Times New Roman" w:hAnsi="Times New Roman" w:cs="Times New Roman"/>
-        </w:rPr>
-        <w:t>другую</w:t>
-      </w:r>
-      <w:r>
-        <w:rPr>
-          <w:rFonts w:ascii="Times New Roman" w:hAnsi="Times New Roman" w:cs="Times New Roman"/>
-        </w:rPr>
-        <w:t xml:space="preserve"> </w:t>
-      </w:r>
-      <w:r>
-        <w:rPr>
-          <w:rFonts w:ascii="Times New Roman" w:hAnsi="Times New Roman" w:cs="Times New Roman"/>
-        </w:rPr>
-        <w:t>руку</w:t>
-      </w:r>
-      <w:r>
-        <w:rPr>
-          <w:rFonts w:ascii="Times New Roman" w:hAnsi="Times New Roman" w:cs="Times New Roman"/>
-        </w:rPr>
-        <w:t xml:space="preserve">, </w:t>
-      </w:r>
-      <w:r>
-        <w:rPr>
-          <w:rFonts w:ascii="Times New Roman" w:hAnsi="Times New Roman" w:cs="Times New Roman"/>
-        </w:rPr>
-        <w:t>чтобы</w:t>
-      </w:r>
-      <w:r>
-        <w:rPr>
-          <w:rFonts w:ascii="Times New Roman" w:hAnsi="Times New Roman" w:cs="Times New Roman"/>
-        </w:rPr>
-        <w:t xml:space="preserve"> </w:t>
-      </w:r>
-      <w:r>
-        <w:rPr>
-          <w:rFonts w:ascii="Times New Roman" w:hAnsi="Times New Roman" w:cs="Times New Roman"/>
-        </w:rPr>
-        <w:t>ударить</w:t>
-      </w:r>
-      <w:r>
-        <w:rPr>
-          <w:rFonts w:ascii="Times New Roman" w:hAnsi="Times New Roman" w:cs="Times New Roman"/>
-        </w:rPr>
-        <w:t xml:space="preserve"> </w:t>
-      </w:r>
-      <w:r>
-        <w:rPr>
-          <w:rFonts w:ascii="Times New Roman" w:hAnsi="Times New Roman" w:cs="Times New Roman"/>
-        </w:rPr>
-        <w:t>мясистого</w:t>
-      </w:r>
-      <w:r>
-        <w:rPr>
-          <w:rFonts w:ascii="Times New Roman" w:hAnsi="Times New Roman" w:cs="Times New Roman"/>
-        </w:rPr>
-        <w:t xml:space="preserve"> </w:t>
-      </w:r>
-      <w:r>
-        <w:rPr>
-          <w:rFonts w:ascii="Times New Roman" w:hAnsi="Times New Roman" w:cs="Times New Roman"/>
-        </w:rPr>
-        <w:t>человека</w:t>
-      </w:r>
-      <w:r>
-        <w:rPr>
-          <w:rFonts w:ascii="Times New Roman" w:hAnsi="Times New Roman" w:cs="Times New Roman"/>
-        </w:rPr>
-        <w:t xml:space="preserve">, </w:t>
-      </w:r>
-      <w:r>
-        <w:rPr>
-          <w:rFonts w:ascii="Times New Roman" w:hAnsi="Times New Roman" w:cs="Times New Roman"/>
-        </w:rPr>
-        <w:t>но</w:t>
-      </w:r>
-      <w:r>
-        <w:rPr>
-          <w:rFonts w:ascii="Times New Roman" w:hAnsi="Times New Roman" w:cs="Times New Roman"/>
-        </w:rPr>
-        <w:t xml:space="preserve"> </w:t>
-      </w:r>
-      <w:r>
-        <w:rPr>
-          <w:rFonts w:ascii="Times New Roman" w:hAnsi="Times New Roman" w:cs="Times New Roman"/>
-        </w:rPr>
-        <w:t>намного</w:t>
-      </w:r>
-      <w:r>
-        <w:rPr>
-          <w:rFonts w:ascii="Times New Roman" w:hAnsi="Times New Roman" w:cs="Times New Roman"/>
-        </w:rPr>
-        <w:t xml:space="preserve"> </w:t>
-      </w:r>
-      <w:r>
-        <w:rPr>
-          <w:rFonts w:ascii="Times New Roman" w:hAnsi="Times New Roman" w:cs="Times New Roman"/>
-        </w:rPr>
-        <w:t>быстрее</w:t>
-      </w:r>
-      <w:r>
-        <w:rPr>
-          <w:rFonts w:ascii="Times New Roman" w:hAnsi="Times New Roman" w:cs="Times New Roman"/>
-        </w:rPr>
-        <w:t xml:space="preserve">, </w:t>
-      </w:r>
-      <w:r>
-        <w:rPr>
-          <w:rFonts w:ascii="Times New Roman" w:hAnsi="Times New Roman" w:cs="Times New Roman"/>
-        </w:rPr>
-        <w:t>чем</w:t>
-      </w:r>
-      <w:r>
-        <w:rPr>
-          <w:rFonts w:ascii="Times New Roman" w:hAnsi="Times New Roman" w:cs="Times New Roman"/>
-        </w:rPr>
-        <w:t xml:space="preserve"> </w:t>
-      </w:r>
-      <w:r>
-        <w:rPr>
-          <w:rFonts w:ascii="Times New Roman" w:hAnsi="Times New Roman" w:cs="Times New Roman"/>
-        </w:rPr>
-        <w:t>он</w:t>
-      </w:r>
-      <w:r>
-        <w:rPr>
-          <w:rFonts w:ascii="Times New Roman" w:hAnsi="Times New Roman" w:cs="Times New Roman"/>
-        </w:rPr>
-        <w:t xml:space="preserve"> </w:t>
-      </w:r>
-      <w:r>
-        <w:rPr>
-          <w:rFonts w:ascii="Times New Roman" w:hAnsi="Times New Roman" w:cs="Times New Roman"/>
-        </w:rPr>
-        <w:t>мог</w:t>
-      </w:r>
-      <w:r>
-        <w:rPr>
-          <w:rFonts w:ascii="Times New Roman" w:hAnsi="Times New Roman" w:cs="Times New Roman"/>
-        </w:rPr>
-        <w:t xml:space="preserve"> </w:t>
-      </w:r>
-      <w:r>
-        <w:rPr>
-          <w:rFonts w:ascii="Times New Roman" w:hAnsi="Times New Roman" w:cs="Times New Roman"/>
-        </w:rPr>
-        <w:t>представить</w:t>
-      </w:r>
-      <w:r>
-        <w:rPr>
-          <w:rFonts w:ascii="Times New Roman" w:hAnsi="Times New Roman" w:cs="Times New Roman"/>
-        </w:rPr>
-        <w:t xml:space="preserve">, </w:t>
-      </w:r>
-      <w:r>
-        <w:rPr>
-          <w:rFonts w:ascii="Times New Roman" w:hAnsi="Times New Roman" w:cs="Times New Roman"/>
-        </w:rPr>
-        <w:t>Себастьян</w:t>
-      </w:r>
-      <w:r>
-        <w:rPr>
-          <w:rFonts w:ascii="Times New Roman" w:hAnsi="Times New Roman" w:cs="Times New Roman"/>
-        </w:rPr>
-        <w:t xml:space="preserve"> </w:t>
-      </w:r>
-      <w:r>
-        <w:rPr>
-          <w:rFonts w:ascii="Times New Roman" w:hAnsi="Times New Roman" w:cs="Times New Roman"/>
-        </w:rPr>
-        <w:t>выдернул скальпель из его плеча и аккуратно прорезал горло офицера</w:t>
-      </w:r>
-      <w:r>
-        <w:rPr>
-          <w:rFonts w:ascii="Times New Roman" w:hAnsi="Times New Roman" w:cs="Times New Roman"/>
-        </w:rPr>
-        <w:t>.</w:t>
-      </w:r>
-      <w:r>
-        <w:rPr>
-          <w:rFonts w:ascii="Times New Roman" w:hAnsi="Times New Roman" w:cs="Times New Roman"/>
-        </w:rPr>
-        <w:t xml:space="preserve"> </w:t>
-      </w:r>
-      <w:r>
-        <w:rPr>
-          <w:rFonts w:ascii="Times New Roman" w:hAnsi="Times New Roman" w:cs="Times New Roman"/>
-        </w:rPr>
-        <w:t>Подобно</w:t>
-      </w:r>
-      <w:r>
-        <w:rPr>
-          <w:rFonts w:ascii="Times New Roman" w:hAnsi="Times New Roman" w:cs="Times New Roman"/>
-        </w:rPr>
-        <w:t xml:space="preserve"> </w:t>
-      </w:r>
-      <w:r>
-        <w:rPr>
-          <w:rFonts w:ascii="Times New Roman" w:hAnsi="Times New Roman" w:cs="Times New Roman"/>
-        </w:rPr>
-        <w:t>инспектору</w:t>
-      </w:r>
-      <w:r>
-        <w:rPr>
-          <w:rFonts w:ascii="Times New Roman" w:hAnsi="Times New Roman" w:cs="Times New Roman"/>
-        </w:rPr>
-        <w:t xml:space="preserve">, </w:t>
-      </w:r>
-      <w:r>
-        <w:rPr>
-          <w:rFonts w:ascii="Times New Roman" w:hAnsi="Times New Roman" w:cs="Times New Roman"/>
-        </w:rPr>
-        <w:t>голова</w:t>
-      </w:r>
-      <w:r>
-        <w:rPr>
-          <w:rFonts w:ascii="Times New Roman" w:hAnsi="Times New Roman" w:cs="Times New Roman"/>
-        </w:rPr>
-        <w:t xml:space="preserve"> </w:t>
-      </w:r>
-      <w:r>
-        <w:rPr>
-          <w:rFonts w:ascii="Times New Roman" w:hAnsi="Times New Roman" w:cs="Times New Roman"/>
-        </w:rPr>
-        <w:t>запрокинулась</w:t>
-      </w:r>
-      <w:r>
-        <w:rPr>
-          <w:rFonts w:ascii="Times New Roman" w:hAnsi="Times New Roman" w:cs="Times New Roman"/>
-        </w:rPr>
-        <w:t xml:space="preserve"> </w:t>
-      </w:r>
-      <w:r>
-        <w:rPr>
-          <w:rFonts w:ascii="Times New Roman" w:hAnsi="Times New Roman" w:cs="Times New Roman"/>
-        </w:rPr>
-        <w:t>назад</w:t>
-      </w:r>
-      <w:r>
-        <w:rPr>
-          <w:rFonts w:ascii="Times New Roman" w:hAnsi="Times New Roman" w:cs="Times New Roman"/>
-        </w:rPr>
-        <w:t xml:space="preserve"> </w:t>
-      </w:r>
-      <w:r>
-        <w:rPr>
-          <w:rFonts w:ascii="Times New Roman" w:hAnsi="Times New Roman" w:cs="Times New Roman"/>
-        </w:rPr>
-        <w:t>от</w:t>
-      </w:r>
-      <w:r>
-        <w:rPr>
-          <w:rFonts w:ascii="Times New Roman" w:hAnsi="Times New Roman" w:cs="Times New Roman"/>
-        </w:rPr>
-        <w:t xml:space="preserve"> </w:t>
-      </w:r>
-      <w:proofErr w:type="gramStart"/>
-      <w:r>
-        <w:rPr>
-          <w:rFonts w:ascii="Times New Roman" w:hAnsi="Times New Roman" w:cs="Times New Roman"/>
-        </w:rPr>
-        <w:t>разреза</w:t>
-      </w:r>
-      <w:proofErr w:type="gramEnd"/>
-      <w:r>
-        <w:rPr>
-          <w:rFonts w:ascii="Times New Roman" w:hAnsi="Times New Roman" w:cs="Times New Roman"/>
-        </w:rPr>
-        <w:t xml:space="preserve"> </w:t>
-      </w:r>
-      <w:r>
-        <w:rPr>
-          <w:rFonts w:ascii="Times New Roman" w:hAnsi="Times New Roman" w:cs="Times New Roman"/>
-        </w:rPr>
-        <w:t>и</w:t>
-      </w:r>
-      <w:r>
-        <w:rPr>
-          <w:rFonts w:ascii="Times New Roman" w:hAnsi="Times New Roman" w:cs="Times New Roman"/>
-        </w:rPr>
-        <w:t xml:space="preserve"> </w:t>
-      </w:r>
-      <w:r>
-        <w:rPr>
-          <w:rFonts w:ascii="Times New Roman" w:hAnsi="Times New Roman" w:cs="Times New Roman"/>
-        </w:rPr>
-        <w:t>он</w:t>
-      </w:r>
-      <w:r>
-        <w:rPr>
-          <w:rFonts w:ascii="Times New Roman" w:hAnsi="Times New Roman" w:cs="Times New Roman"/>
-        </w:rPr>
-        <w:t xml:space="preserve"> </w:t>
-      </w:r>
-      <w:r>
-        <w:rPr>
-          <w:rFonts w:ascii="Times New Roman" w:hAnsi="Times New Roman" w:cs="Times New Roman"/>
-        </w:rPr>
-        <w:t>упал</w:t>
-      </w:r>
-      <w:r>
-        <w:rPr>
-          <w:rFonts w:ascii="Times New Roman" w:hAnsi="Times New Roman" w:cs="Times New Roman"/>
-        </w:rPr>
-        <w:t xml:space="preserve"> </w:t>
-      </w:r>
-      <w:r>
-        <w:rPr>
-          <w:rFonts w:ascii="Times New Roman" w:hAnsi="Times New Roman" w:cs="Times New Roman"/>
-        </w:rPr>
-        <w:t>замертво</w:t>
-      </w:r>
-      <w:r>
-        <w:rPr>
-          <w:rFonts w:ascii="Times New Roman" w:hAnsi="Times New Roman" w:cs="Times New Roman"/>
-        </w:rPr>
-        <w:t xml:space="preserve">, </w:t>
-      </w:r>
-      <w:r>
-        <w:rPr>
-          <w:rFonts w:ascii="Times New Roman" w:hAnsi="Times New Roman" w:cs="Times New Roman"/>
-        </w:rPr>
-        <w:t>уронив</w:t>
-      </w:r>
-      <w:r>
-        <w:rPr>
-          <w:rFonts w:ascii="Times New Roman" w:hAnsi="Times New Roman" w:cs="Times New Roman"/>
-        </w:rPr>
-        <w:t xml:space="preserve"> </w:t>
-      </w:r>
-      <w:r>
-        <w:rPr>
-          <w:rFonts w:ascii="Times New Roman" w:hAnsi="Times New Roman" w:cs="Times New Roman"/>
-        </w:rPr>
-        <w:t>шляпу</w:t>
-      </w:r>
-      <w:r>
-        <w:rPr>
-          <w:rFonts w:ascii="Times New Roman" w:hAnsi="Times New Roman" w:cs="Times New Roman"/>
-        </w:rPr>
-        <w:t xml:space="preserve"> </w:t>
-      </w:r>
-      <w:r>
-        <w:rPr>
-          <w:rFonts w:ascii="Times New Roman" w:hAnsi="Times New Roman" w:cs="Times New Roman"/>
-        </w:rPr>
-        <w:t>к</w:t>
-      </w:r>
-      <w:r>
-        <w:rPr>
-          <w:rFonts w:ascii="Times New Roman" w:hAnsi="Times New Roman" w:cs="Times New Roman"/>
-        </w:rPr>
-        <w:t xml:space="preserve"> </w:t>
-      </w:r>
-      <w:r>
-        <w:rPr>
-          <w:rFonts w:ascii="Times New Roman" w:hAnsi="Times New Roman" w:cs="Times New Roman"/>
-        </w:rPr>
-        <w:t>ногам</w:t>
-      </w:r>
-      <w:r>
-        <w:rPr>
-          <w:rFonts w:ascii="Times New Roman" w:hAnsi="Times New Roman" w:cs="Times New Roman"/>
-        </w:rPr>
-        <w:t xml:space="preserve"> </w:t>
-      </w:r>
-      <w:r>
-        <w:rPr>
-          <w:rFonts w:ascii="Times New Roman" w:hAnsi="Times New Roman" w:cs="Times New Roman"/>
-        </w:rPr>
-        <w:t>Себастьян</w:t>
-      </w:r>
-      <w:r>
-        <w:rPr>
-          <w:rFonts w:ascii="Times New Roman" w:hAnsi="Times New Roman" w:cs="Times New Roman"/>
-        </w:rPr>
-        <w:t>а</w:t>
-      </w:r>
-      <w:r>
-        <w:rPr>
-          <w:rFonts w:ascii="Times New Roman" w:hAnsi="Times New Roman" w:cs="Times New Roman"/>
-        </w:rPr>
-        <w:t>,</w:t>
-      </w:r>
-      <w:r>
-        <w:rPr>
-          <w:rFonts w:ascii="Times New Roman" w:hAnsi="Times New Roman" w:cs="Times New Roman"/>
-        </w:rPr>
-        <w:t xml:space="preserve"> все еще улыбавшегося</w:t>
-      </w:r>
-      <w:r>
-        <w:rPr>
-          <w:rFonts w:ascii="Times New Roman" w:hAnsi="Times New Roman" w:cs="Times New Roman"/>
-        </w:rPr>
-        <w:t xml:space="preserve"> </w:t>
-      </w:r>
-      <w:r>
-        <w:rPr>
-          <w:rFonts w:ascii="Times New Roman" w:hAnsi="Times New Roman" w:cs="Times New Roman"/>
-        </w:rPr>
-        <w:t>будто ничего не произошло</w:t>
-      </w:r>
-      <w:r>
-        <w:rPr>
-          <w:rFonts w:ascii="Times New Roman" w:hAnsi="Times New Roman" w:cs="Times New Roman"/>
-        </w:rPr>
-        <w:t>.</w:t>
-      </w:r>
-      <w:r>
-        <w:rPr>
-          <w:rFonts w:ascii="Times New Roman" w:hAnsi="Times New Roman" w:cs="Times New Roman"/>
-        </w:rPr>
-        <w:t xml:space="preserve"> Второй</w:t>
-      </w:r>
-      <w:r>
-        <w:rPr>
-          <w:rFonts w:ascii="Times New Roman" w:hAnsi="Times New Roman" w:cs="Times New Roman"/>
-        </w:rPr>
-        <w:t xml:space="preserve"> </w:t>
-      </w:r>
-      <w:r>
-        <w:rPr>
-          <w:rFonts w:ascii="Times New Roman" w:hAnsi="Times New Roman" w:cs="Times New Roman"/>
-        </w:rPr>
-        <w:t>инспектор</w:t>
-      </w:r>
-      <w:r>
-        <w:rPr>
-          <w:rFonts w:ascii="Times New Roman" w:hAnsi="Times New Roman" w:cs="Times New Roman"/>
-        </w:rPr>
-        <w:t xml:space="preserve"> </w:t>
-      </w:r>
-      <w:r>
-        <w:rPr>
-          <w:rFonts w:ascii="Times New Roman" w:hAnsi="Times New Roman" w:cs="Times New Roman"/>
-        </w:rPr>
-        <w:t>трясся</w:t>
-      </w:r>
-      <w:r>
-        <w:rPr>
-          <w:rFonts w:ascii="Times New Roman" w:hAnsi="Times New Roman" w:cs="Times New Roman"/>
-        </w:rPr>
-        <w:t xml:space="preserve"> </w:t>
-      </w:r>
-      <w:r>
-        <w:rPr>
-          <w:rFonts w:ascii="Times New Roman" w:hAnsi="Times New Roman" w:cs="Times New Roman"/>
-        </w:rPr>
-        <w:t>между</w:t>
-      </w:r>
-      <w:r>
-        <w:rPr>
-          <w:rFonts w:ascii="Times New Roman" w:hAnsi="Times New Roman" w:cs="Times New Roman"/>
-        </w:rPr>
-        <w:t xml:space="preserve"> </w:t>
-      </w:r>
-      <w:r>
-        <w:rPr>
-          <w:rFonts w:ascii="Times New Roman" w:hAnsi="Times New Roman" w:cs="Times New Roman"/>
-        </w:rPr>
-        <w:t>двумя</w:t>
-      </w:r>
-      <w:r>
-        <w:rPr>
-          <w:rFonts w:ascii="Times New Roman" w:hAnsi="Times New Roman" w:cs="Times New Roman"/>
-        </w:rPr>
-        <w:t xml:space="preserve"> </w:t>
-      </w:r>
-      <w:r>
-        <w:rPr>
-          <w:rFonts w:ascii="Times New Roman" w:hAnsi="Times New Roman" w:cs="Times New Roman"/>
-        </w:rPr>
-        <w:t>трупами</w:t>
-      </w:r>
-      <w:r>
-        <w:rPr>
-          <w:rFonts w:ascii="Times New Roman" w:hAnsi="Times New Roman" w:cs="Times New Roman"/>
-        </w:rPr>
-        <w:t>,</w:t>
-      </w:r>
-      <w:r>
-        <w:rPr>
-          <w:rFonts w:ascii="Times New Roman" w:hAnsi="Times New Roman" w:cs="Times New Roman"/>
-        </w:rPr>
-        <w:t xml:space="preserve"> </w:t>
-      </w:r>
-      <w:r>
-        <w:rPr>
-          <w:rFonts w:ascii="Times New Roman" w:hAnsi="Times New Roman" w:cs="Times New Roman"/>
-        </w:rPr>
-        <w:t>покрытый</w:t>
-      </w:r>
-      <w:r>
-        <w:rPr>
-          <w:rFonts w:ascii="Times New Roman" w:hAnsi="Times New Roman" w:cs="Times New Roman"/>
-        </w:rPr>
-        <w:t xml:space="preserve"> </w:t>
-      </w:r>
-      <w:r>
-        <w:rPr>
-          <w:rFonts w:ascii="Times New Roman" w:hAnsi="Times New Roman" w:cs="Times New Roman"/>
-        </w:rPr>
-        <w:t>кровью</w:t>
-      </w:r>
-      <w:r>
-        <w:rPr>
-          <w:rFonts w:ascii="Times New Roman" w:hAnsi="Times New Roman" w:cs="Times New Roman"/>
-        </w:rPr>
-        <w:t>,</w:t>
-      </w:r>
-      <w:r>
-        <w:rPr>
-          <w:rFonts w:ascii="Times New Roman" w:hAnsi="Times New Roman" w:cs="Times New Roman"/>
-        </w:rPr>
-        <w:t xml:space="preserve"> темная лужа собиралась у его ног</w:t>
-      </w:r>
-      <w:r>
-        <w:rPr>
-          <w:rFonts w:ascii="Times New Roman" w:hAnsi="Times New Roman" w:cs="Times New Roman"/>
-        </w:rPr>
-        <w:t>.</w:t>
-      </w:r>
-      <w:r>
-        <w:rPr>
-          <w:rFonts w:ascii="Times New Roman" w:hAnsi="Times New Roman" w:cs="Times New Roman"/>
-        </w:rPr>
-        <w:t xml:space="preserve"> Он</w:t>
-      </w:r>
-      <w:r>
-        <w:rPr>
-          <w:rFonts w:ascii="Times New Roman" w:hAnsi="Times New Roman" w:cs="Times New Roman"/>
-        </w:rPr>
-        <w:t xml:space="preserve"> </w:t>
-      </w:r>
-      <w:r>
-        <w:rPr>
-          <w:rFonts w:ascii="Times New Roman" w:hAnsi="Times New Roman" w:cs="Times New Roman"/>
-        </w:rPr>
-        <w:t>выхватил</w:t>
-      </w:r>
-      <w:r>
-        <w:rPr>
-          <w:rFonts w:ascii="Times New Roman" w:hAnsi="Times New Roman" w:cs="Times New Roman"/>
-        </w:rPr>
-        <w:t xml:space="preserve"> </w:t>
-      </w:r>
-      <w:r>
-        <w:rPr>
-          <w:rFonts w:ascii="Times New Roman" w:hAnsi="Times New Roman" w:cs="Times New Roman"/>
-        </w:rPr>
-        <w:t>пистолет</w:t>
-      </w:r>
-      <w:r>
-        <w:rPr>
-          <w:rFonts w:ascii="Times New Roman" w:hAnsi="Times New Roman" w:cs="Times New Roman"/>
-        </w:rPr>
-        <w:t xml:space="preserve">, </w:t>
-      </w:r>
-      <w:r>
-        <w:rPr>
-          <w:rFonts w:ascii="Times New Roman" w:hAnsi="Times New Roman" w:cs="Times New Roman"/>
-        </w:rPr>
-        <w:t>но</w:t>
-      </w:r>
-      <w:r>
-        <w:rPr>
-          <w:rFonts w:ascii="Times New Roman" w:hAnsi="Times New Roman" w:cs="Times New Roman"/>
-        </w:rPr>
-        <w:t xml:space="preserve"> </w:t>
-      </w:r>
-      <w:r>
-        <w:rPr>
-          <w:rFonts w:ascii="Times New Roman" w:hAnsi="Times New Roman" w:cs="Times New Roman"/>
-        </w:rPr>
-        <w:t>был</w:t>
-      </w:r>
-      <w:r>
-        <w:rPr>
-          <w:rFonts w:ascii="Times New Roman" w:hAnsi="Times New Roman" w:cs="Times New Roman"/>
-        </w:rPr>
-        <w:t xml:space="preserve"> </w:t>
-      </w:r>
-      <w:r>
-        <w:rPr>
-          <w:rFonts w:ascii="Times New Roman" w:hAnsi="Times New Roman" w:cs="Times New Roman"/>
-        </w:rPr>
-        <w:t>слишком</w:t>
-      </w:r>
-      <w:r>
-        <w:rPr>
-          <w:rFonts w:ascii="Times New Roman" w:hAnsi="Times New Roman" w:cs="Times New Roman"/>
-        </w:rPr>
-        <w:t xml:space="preserve"> </w:t>
-      </w:r>
-      <w:r>
-        <w:rPr>
-          <w:rFonts w:ascii="Times New Roman" w:hAnsi="Times New Roman" w:cs="Times New Roman"/>
-        </w:rPr>
-        <w:t>шокирован</w:t>
-      </w:r>
-      <w:r>
-        <w:rPr>
-          <w:rFonts w:ascii="Times New Roman" w:hAnsi="Times New Roman" w:cs="Times New Roman"/>
-        </w:rPr>
-        <w:t xml:space="preserve">, </w:t>
-      </w:r>
-      <w:r>
-        <w:rPr>
-          <w:rFonts w:ascii="Times New Roman" w:hAnsi="Times New Roman" w:cs="Times New Roman"/>
-        </w:rPr>
-        <w:t>чтобы</w:t>
-      </w:r>
-      <w:r>
-        <w:rPr>
-          <w:rFonts w:ascii="Times New Roman" w:hAnsi="Times New Roman" w:cs="Times New Roman"/>
-        </w:rPr>
-        <w:t xml:space="preserve"> </w:t>
-      </w:r>
-      <w:r>
-        <w:rPr>
-          <w:rFonts w:ascii="Times New Roman" w:hAnsi="Times New Roman" w:cs="Times New Roman"/>
-        </w:rPr>
-        <w:t>вспомнить</w:t>
-      </w:r>
-      <w:r>
-        <w:rPr>
-          <w:rFonts w:ascii="Times New Roman" w:hAnsi="Times New Roman" w:cs="Times New Roman"/>
-        </w:rPr>
-        <w:t xml:space="preserve"> </w:t>
-      </w:r>
-      <w:r>
-        <w:rPr>
-          <w:rFonts w:ascii="Times New Roman" w:hAnsi="Times New Roman" w:cs="Times New Roman"/>
-        </w:rPr>
-        <w:t>об</w:t>
-      </w:r>
-      <w:r>
-        <w:rPr>
-          <w:rFonts w:ascii="Times New Roman" w:hAnsi="Times New Roman" w:cs="Times New Roman"/>
-        </w:rPr>
-        <w:t xml:space="preserve"> </w:t>
-      </w:r>
-      <w:r>
-        <w:rPr>
-          <w:rFonts w:ascii="Times New Roman" w:hAnsi="Times New Roman" w:cs="Times New Roman"/>
-        </w:rPr>
-        <w:t>этом и недвижно сидел с широко раскрытыми глазами и</w:t>
-      </w:r>
-      <w:r>
-        <w:rPr>
-          <w:rFonts w:ascii="Times New Roman" w:hAnsi="Times New Roman" w:cs="Times New Roman"/>
-        </w:rPr>
-        <w:t xml:space="preserve"> трясущейся нижней губой</w:t>
-      </w:r>
-      <w:r>
-        <w:rPr>
-          <w:rFonts w:ascii="Times New Roman" w:hAnsi="Times New Roman" w:cs="Times New Roman"/>
-        </w:rPr>
-        <w:t>.</w:t>
-      </w:r>
-      <w:r>
-        <w:rPr>
-          <w:rFonts w:ascii="Times New Roman" w:hAnsi="Times New Roman" w:cs="Times New Roman"/>
-        </w:rPr>
-        <w:t xml:space="preserve"> </w:t>
-      </w:r>
-      <w:proofErr w:type="spellStart"/>
-      <w:r>
-        <w:rPr>
-          <w:rFonts w:ascii="Times New Roman" w:hAnsi="Times New Roman" w:cs="Times New Roman"/>
-        </w:rPr>
-        <w:t>МакМурнинг</w:t>
-      </w:r>
-      <w:proofErr w:type="spellEnd"/>
-      <w:r>
-        <w:rPr>
-          <w:rFonts w:ascii="Times New Roman" w:hAnsi="Times New Roman" w:cs="Times New Roman"/>
-        </w:rPr>
-        <w:t xml:space="preserve"> </w:t>
-      </w:r>
-      <w:r>
-        <w:rPr>
-          <w:rFonts w:ascii="Times New Roman" w:hAnsi="Times New Roman" w:cs="Times New Roman"/>
-        </w:rPr>
-        <w:t>переступил</w:t>
-      </w:r>
-      <w:r>
-        <w:rPr>
-          <w:rFonts w:ascii="Times New Roman" w:hAnsi="Times New Roman" w:cs="Times New Roman"/>
-        </w:rPr>
-        <w:t xml:space="preserve"> </w:t>
-      </w:r>
-      <w:r>
-        <w:rPr>
-          <w:rFonts w:ascii="Times New Roman" w:hAnsi="Times New Roman" w:cs="Times New Roman"/>
-        </w:rPr>
-        <w:t>через</w:t>
-      </w:r>
-      <w:r>
-        <w:rPr>
-          <w:rFonts w:ascii="Times New Roman" w:hAnsi="Times New Roman" w:cs="Times New Roman"/>
-        </w:rPr>
-        <w:t xml:space="preserve"> </w:t>
-      </w:r>
-      <w:r>
-        <w:rPr>
-          <w:rFonts w:ascii="Times New Roman" w:hAnsi="Times New Roman" w:cs="Times New Roman"/>
-        </w:rPr>
-        <w:t>тело</w:t>
-      </w:r>
-      <w:r>
-        <w:rPr>
-          <w:rFonts w:ascii="Times New Roman" w:hAnsi="Times New Roman" w:cs="Times New Roman"/>
-        </w:rPr>
-        <w:t xml:space="preserve"> </w:t>
-      </w:r>
-      <w:r>
-        <w:rPr>
-          <w:rFonts w:ascii="Times New Roman" w:hAnsi="Times New Roman" w:cs="Times New Roman"/>
-        </w:rPr>
-        <w:t>у</w:t>
-      </w:r>
-      <w:r>
-        <w:rPr>
-          <w:rFonts w:ascii="Times New Roman" w:hAnsi="Times New Roman" w:cs="Times New Roman"/>
-        </w:rPr>
-        <w:t xml:space="preserve"> </w:t>
-      </w:r>
-      <w:r>
-        <w:rPr>
-          <w:rFonts w:ascii="Times New Roman" w:hAnsi="Times New Roman" w:cs="Times New Roman"/>
-        </w:rPr>
-        <w:t>его</w:t>
-      </w:r>
-      <w:r>
-        <w:rPr>
-          <w:rFonts w:ascii="Times New Roman" w:hAnsi="Times New Roman" w:cs="Times New Roman"/>
-        </w:rPr>
-        <w:t xml:space="preserve"> </w:t>
-      </w:r>
-      <w:r>
-        <w:rPr>
-          <w:rFonts w:ascii="Times New Roman" w:hAnsi="Times New Roman" w:cs="Times New Roman"/>
-        </w:rPr>
-        <w:t>ног</w:t>
-      </w:r>
-      <w:r>
-        <w:rPr>
-          <w:rFonts w:ascii="Times New Roman" w:hAnsi="Times New Roman" w:cs="Times New Roman"/>
-        </w:rPr>
-        <w:t>,</w:t>
-      </w:r>
-      <w:r>
-        <w:rPr>
-          <w:rFonts w:ascii="Times New Roman" w:hAnsi="Times New Roman" w:cs="Times New Roman"/>
-        </w:rPr>
-        <w:t xml:space="preserve"> хлюпая ботинками по</w:t>
-      </w:r>
-      <w:r>
-        <w:rPr>
-          <w:rFonts w:ascii="Times New Roman" w:hAnsi="Times New Roman" w:cs="Times New Roman"/>
-        </w:rPr>
-        <w:t xml:space="preserve"> липкой</w:t>
-      </w:r>
-      <w:r>
-        <w:rPr>
-          <w:rFonts w:ascii="Times New Roman" w:hAnsi="Times New Roman" w:cs="Times New Roman"/>
-        </w:rPr>
-        <w:t xml:space="preserve"> крови</w:t>
-      </w:r>
-      <w:r>
-        <w:rPr>
-          <w:rFonts w:ascii="Times New Roman" w:hAnsi="Times New Roman" w:cs="Times New Roman"/>
-        </w:rPr>
-        <w:t>.</w:t>
-      </w:r>
-      <w:r>
-        <w:rPr>
-          <w:rFonts w:ascii="Times New Roman" w:hAnsi="Times New Roman" w:cs="Times New Roman"/>
-        </w:rPr>
-        <w:t xml:space="preserve"> Он</w:t>
-      </w:r>
-      <w:r>
-        <w:rPr>
-          <w:rFonts w:ascii="Times New Roman" w:hAnsi="Times New Roman" w:cs="Times New Roman"/>
-        </w:rPr>
-        <w:t xml:space="preserve"> </w:t>
-      </w:r>
-      <w:r>
-        <w:rPr>
-          <w:rFonts w:ascii="Times New Roman" w:hAnsi="Times New Roman" w:cs="Times New Roman"/>
-        </w:rPr>
-        <w:t>положил</w:t>
-      </w:r>
-      <w:r>
-        <w:rPr>
-          <w:rFonts w:ascii="Times New Roman" w:hAnsi="Times New Roman" w:cs="Times New Roman"/>
-        </w:rPr>
-        <w:t xml:space="preserve"> </w:t>
-      </w:r>
-      <w:r>
-        <w:rPr>
-          <w:rFonts w:ascii="Times New Roman" w:hAnsi="Times New Roman" w:cs="Times New Roman"/>
-        </w:rPr>
-        <w:t>открытую</w:t>
-      </w:r>
-      <w:r>
-        <w:rPr>
-          <w:rFonts w:ascii="Times New Roman" w:hAnsi="Times New Roman" w:cs="Times New Roman"/>
-        </w:rPr>
-        <w:t xml:space="preserve"> </w:t>
-      </w:r>
-      <w:r>
-        <w:rPr>
-          <w:rFonts w:ascii="Times New Roman" w:hAnsi="Times New Roman" w:cs="Times New Roman"/>
-        </w:rPr>
-        <w:t>ладонь</w:t>
-      </w:r>
-      <w:r>
-        <w:rPr>
-          <w:rFonts w:ascii="Times New Roman" w:hAnsi="Times New Roman" w:cs="Times New Roman"/>
-        </w:rPr>
-        <w:t xml:space="preserve"> </w:t>
-      </w:r>
-      <w:r>
-        <w:rPr>
-          <w:rFonts w:ascii="Times New Roman" w:hAnsi="Times New Roman" w:cs="Times New Roman"/>
-        </w:rPr>
-        <w:t>на</w:t>
-      </w:r>
-      <w:r>
-        <w:rPr>
-          <w:rFonts w:ascii="Times New Roman" w:hAnsi="Times New Roman" w:cs="Times New Roman"/>
-        </w:rPr>
-        <w:t xml:space="preserve"> </w:t>
-      </w:r>
-      <w:r>
-        <w:rPr>
-          <w:rFonts w:ascii="Times New Roman" w:hAnsi="Times New Roman" w:cs="Times New Roman"/>
-        </w:rPr>
-        <w:t>лицо</w:t>
-      </w:r>
-      <w:r>
-        <w:rPr>
-          <w:rFonts w:ascii="Times New Roman" w:hAnsi="Times New Roman" w:cs="Times New Roman"/>
-        </w:rPr>
-        <w:t xml:space="preserve"> </w:t>
-      </w:r>
-      <w:r>
-        <w:rPr>
-          <w:rFonts w:ascii="Times New Roman" w:hAnsi="Times New Roman" w:cs="Times New Roman"/>
-        </w:rPr>
-        <w:t>мужчины</w:t>
-      </w:r>
-      <w:r>
-        <w:rPr>
-          <w:rFonts w:ascii="Times New Roman" w:hAnsi="Times New Roman" w:cs="Times New Roman"/>
-        </w:rPr>
-        <w:t xml:space="preserve">, </w:t>
-      </w:r>
-      <w:r>
-        <w:rPr>
-          <w:rFonts w:ascii="Times New Roman" w:hAnsi="Times New Roman" w:cs="Times New Roman"/>
-        </w:rPr>
-        <w:t>и</w:t>
-      </w:r>
-      <w:r>
-        <w:rPr>
-          <w:rFonts w:ascii="Times New Roman" w:hAnsi="Times New Roman" w:cs="Times New Roman"/>
-        </w:rPr>
-        <w:t xml:space="preserve"> </w:t>
-      </w:r>
-      <w:r>
-        <w:rPr>
-          <w:rFonts w:ascii="Times New Roman" w:hAnsi="Times New Roman" w:cs="Times New Roman"/>
-        </w:rPr>
-        <w:t>охватил пальцами его голову. Он</w:t>
-      </w:r>
-      <w:r>
-        <w:rPr>
-          <w:rFonts w:ascii="Times New Roman" w:hAnsi="Times New Roman" w:cs="Times New Roman"/>
-        </w:rPr>
-        <w:t xml:space="preserve"> </w:t>
-      </w:r>
-      <w:r>
-        <w:rPr>
-          <w:rFonts w:ascii="Times New Roman" w:hAnsi="Times New Roman" w:cs="Times New Roman"/>
-        </w:rPr>
-        <w:t>прижал</w:t>
-      </w:r>
-      <w:r>
-        <w:rPr>
-          <w:rFonts w:ascii="Times New Roman" w:hAnsi="Times New Roman" w:cs="Times New Roman"/>
-        </w:rPr>
-        <w:t xml:space="preserve"> </w:t>
-      </w:r>
-      <w:r>
-        <w:rPr>
-          <w:rFonts w:ascii="Times New Roman" w:hAnsi="Times New Roman" w:cs="Times New Roman"/>
-        </w:rPr>
-        <w:t>мужчину</w:t>
-      </w:r>
-      <w:r>
-        <w:rPr>
-          <w:rFonts w:ascii="Times New Roman" w:hAnsi="Times New Roman" w:cs="Times New Roman"/>
-        </w:rPr>
-        <w:t xml:space="preserve"> </w:t>
-      </w:r>
-      <w:r>
-        <w:rPr>
-          <w:rFonts w:ascii="Times New Roman" w:hAnsi="Times New Roman" w:cs="Times New Roman"/>
-        </w:rPr>
-        <w:t>к</w:t>
-      </w:r>
-      <w:r>
-        <w:rPr>
-          <w:rFonts w:ascii="Times New Roman" w:hAnsi="Times New Roman" w:cs="Times New Roman"/>
-        </w:rPr>
-        <w:t xml:space="preserve"> </w:t>
-      </w:r>
-      <w:r>
-        <w:rPr>
-          <w:rFonts w:ascii="Times New Roman" w:hAnsi="Times New Roman" w:cs="Times New Roman"/>
-        </w:rPr>
-        <w:t>стене</w:t>
-      </w:r>
-      <w:r>
-        <w:rPr>
-          <w:rFonts w:ascii="Times New Roman" w:hAnsi="Times New Roman" w:cs="Times New Roman"/>
-        </w:rPr>
-        <w:t>.</w:t>
-      </w:r>
-      <w:r>
-        <w:rPr>
-          <w:rFonts w:ascii="Times New Roman" w:hAnsi="Times New Roman" w:cs="Times New Roman"/>
-        </w:rPr>
         <w:t xml:space="preserve"> Инспектор</w:t>
       </w:r>
       <w:r>
@@ -11973,14 +11969,12 @@
         </w:rPr>
         <w:t xml:space="preserve"> </w:t>
       </w:r>
-      <w:proofErr w:type="gramStart"/>
-      <w:r>
-        <w:rPr>
-          <w:rFonts w:ascii="Times New Roman" w:hAnsi="Times New Roman" w:cs="Times New Roman"/>
-        </w:rPr>
-        <w:t>бормотал</w:t>
-      </w:r>
-      <w:proofErr w:type="gramEnd"/>
+      <w:r>
+        <w:rPr>
+          <w:rFonts w:ascii="Times New Roman" w:hAnsi="Times New Roman" w:cs="Times New Roman"/>
+        </w:rPr>
+        <w:t>бормотал,</w:t>
+      </w:r>
       <w:r>
         <w:rPr>
           <w:rFonts w:ascii="Times New Roman" w:hAnsi="Times New Roman" w:cs="Times New Roman"/>
@@ -12374,14 +12368,12 @@
         </w:rPr>
         <w:t xml:space="preserve">«Дай-ка подумать», сказал </w:t>
       </w:r>
-      <w:proofErr w:type="spellStart"/>
       <w:r>
         <w:rPr>
           <w:rFonts w:ascii="Times New Roman" w:hAnsi="Times New Roman" w:cs="Times New Roman"/>
         </w:rPr>
         <w:t>МакМурнинг</w:t>
       </w:r>
-      <w:proofErr w:type="spellEnd"/>
       <w:r>
         <w:rPr>
           <w:rFonts w:ascii="Times New Roman" w:hAnsi="Times New Roman" w:cs="Times New Roman"/>
@@ -12412,14 +12404,12 @@
         </w:rPr>
         <w:t xml:space="preserve"> </w:t>
       </w:r>
-      <w:proofErr w:type="gramStart"/>
-      <w:r>
-        <w:rPr>
-          <w:rFonts w:ascii="Times New Roman" w:hAnsi="Times New Roman" w:cs="Times New Roman"/>
-        </w:rPr>
-        <w:t>трупы</w:t>
-      </w:r>
-      <w:proofErr w:type="gramEnd"/>
+      <w:r>
+        <w:rPr>
+          <w:rFonts w:ascii="Times New Roman" w:hAnsi="Times New Roman" w:cs="Times New Roman"/>
+        </w:rPr>
+        <w:t>трупы,</w:t>
+      </w:r>
       <w:r>
         <w:rPr>
           <w:rFonts w:ascii="Times New Roman" w:hAnsi="Times New Roman" w:cs="Times New Roman"/>
@@ -12728,11 +12718,13 @@
         </w:rPr>
         <w:t xml:space="preserve">«Да. Это верно». Он не отрывал взгляда от инспектора, но протянул руку </w:t>
       </w:r>
-      <w:r>
-        <w:rPr>
-          <w:rFonts w:ascii="Times New Roman" w:hAnsi="Times New Roman" w:cs="Times New Roman"/>
-        </w:rPr>
-        <w:t xml:space="preserve">с открытой ладонью </w:t>
+      <w:bookmarkStart w:id="0" w:name="_GoBack"/>
+      <w:bookmarkEnd w:id="0"/>
+      <w:r>
+        <w:rPr>
+          <w:rFonts w:ascii="Times New Roman" w:hAnsi="Times New Roman" w:cs="Times New Roman"/>
+        </w:rPr>
+        <w:t xml:space="preserve">открытой ладонью </w:t>
       </w:r>
       <w:r>
         <w:rPr>
@@ -12995,8 +12987,6 @@
         </w:rPr>
         <w:t xml:space="preserve">Он </w:t>
       </w:r>
-      <w:bookmarkStart w:id="0" w:name="_GoBack"/>
-      <w:bookmarkEnd w:id="0"/>
       <w:r>
         <w:rPr>
           <w:rFonts w:ascii="Times New Roman" w:hAnsi="Times New Roman" w:cs="Times New Roman"/>
